--- a/report.docx
+++ b/report.docx
@@ -3,23 +3,112 @@
 <w:document xmlns:wpc="http://schemas.microsoft.com/office/word/2010/wordprocessingCanvas" xmlns:cx="http://schemas.microsoft.com/office/drawing/2014/chartex" xmlns:cx1="http://schemas.microsoft.com/office/drawing/2015/9/8/chartex" xmlns:cx2="http://schemas.microsoft.com/office/drawing/2015/10/21/chartex" xmlns:cx3="http://schemas.microsoft.com/office/drawing/2016/5/9/chartex" xmlns:cx4="http://schemas.microsoft.com/office/drawing/2016/5/10/chartex" xmlns:cx5="http://schemas.microsoft.com/office/drawing/2016/5/11/chartex" xmlns:cx6="http://schemas.microsoft.com/office/drawing/2016/5/12/chartex" xmlns:cx7="http://schemas.microsoft.com/office/drawing/2016/5/13/chartex" xmlns:cx8="http://schemas.microsoft.com/office/drawing/2016/5/14/chartex" xmlns:mc="http://schemas.openxmlformats.org/markup-compatibility/2006" xmlns:aink="http://schemas.microsoft.com/office/drawing/2016/ink" xmlns:am3d="http://schemas.microsoft.com/office/drawing/2017/model3d" xmlns:o="urn:schemas-microsoft-com:office:office" xmlns:oel="http://schemas.microsoft.com/office/2019/extlst" xmlns:r="http://schemas.openxmlformats.org/officeDocument/2006/relationships" xmlns:m="http://schemas.openxmlformats.org/officeDocument/2006/math" xmlns:v="urn:schemas-microsoft-com:vml" xmlns:wp14="http://schemas.microsoft.com/office/word/2010/wordprocessingDrawing" xmlns:wp="http://schemas.openxmlformats.org/drawingml/2006/wordprocessingDrawing" xmlns:w10="urn:schemas-microsoft-com:office:word" xmlns:w="http://schemas.openxmlformats.org/wordprocessingml/2006/main" xmlns:w14="http://schemas.microsoft.com/office/word/2010/wordml" xmlns:w15="http://schemas.microsoft.com/office/word/2012/wordml" xmlns:w16cex="http://schemas.microsoft.com/office/word/2018/wordml/cex" xmlns:w16cid="http://schemas.microsoft.com/office/word/2016/wordml/cid" xmlns:w16="http://schemas.microsoft.com/office/word/2018/wordml" xmlns:w16sdtdh="http://schemas.microsoft.com/office/word/2020/wordml/sdtdatahash" xmlns:w16se="http://schemas.microsoft.com/office/word/2015/wordml/symex" xmlns:wpg="http://schemas.microsoft.com/office/word/2010/wordprocessingGroup" xmlns:wpi="http://schemas.microsoft.com/office/word/2010/wordprocessingInk" xmlns:wne="http://schemas.microsoft.com/office/word/2006/wordml" xmlns:wps="http://schemas.microsoft.com/office/word/2010/wordprocessingShape" mc:Ignorable="w14 w15 w16se w16cid w16 w16cex w16sdtdh wp14">
   <w:body>
     <w:p>
+      <w:pPr>
+        <w:pStyle w:val="Title"/>
+      </w:pPr>
+      <w:r>
+        <w:t xml:space="preserve">Distributed Software Architecture Lab 2 Report </w:t>
+      </w:r>
+    </w:p>
+    <w:p>
+      <w:pPr>
+        <w:pStyle w:val="Title"/>
+      </w:pPr>
+    </w:p>
+    <w:p>
+      <w:pPr>
+        <w:pStyle w:val="Heading1"/>
+      </w:pPr>
+      <w:r>
+        <w:t>GOALS</w:t>
+      </w:r>
+    </w:p>
+    <w:p>
+      <w:r>
+        <w:t>The purpose of this project is</w:t>
+      </w:r>
+      <w:r>
+        <w:t xml:space="preserve"> to</w:t>
+      </w:r>
+      <w:r>
+        <w:t xml:space="preserve"> get used to </w:t>
+      </w:r>
+      <w:proofErr w:type="spellStart"/>
+      <w:r>
+        <w:t>gRPC</w:t>
+      </w:r>
+      <w:proofErr w:type="spellEnd"/>
+      <w:r>
+        <w:t xml:space="preserve"> and</w:t>
+      </w:r>
+      <w:r>
+        <w:t xml:space="preserve"> analyze the difference in performance between </w:t>
+      </w:r>
+      <w:proofErr w:type="spellStart"/>
+      <w:r>
+        <w:t>gRPC</w:t>
+      </w:r>
+      <w:proofErr w:type="spellEnd"/>
+      <w:r>
+        <w:t xml:space="preserve"> and REST. </w:t>
+      </w:r>
+    </w:p>
+    <w:p/>
+    <w:p>
+      <w:pPr>
+        <w:pStyle w:val="Heading1"/>
+      </w:pPr>
+      <w:proofErr w:type="spellStart"/>
+      <w:r>
+        <w:t>github</w:t>
+      </w:r>
+      <w:proofErr w:type="spellEnd"/>
+    </w:p>
+    <w:p>
+      <w:hyperlink r:id="rId10" w:history="1">
+        <w:r>
+          <w:rPr>
+            <w:rStyle w:val="Hyperlink"/>
+          </w:rPr>
+          <w:t>https://github.com/tvph1996/second_lab</w:t>
+        </w:r>
+      </w:hyperlink>
+    </w:p>
+    <w:p/>
+    <w:p>
+      <w:pPr>
+        <w:pStyle w:val="Heading1"/>
+      </w:pPr>
+      <w:r>
+        <w:t>output</w:t>
+      </w:r>
+    </w:p>
+    <w:p>
+      <w:pPr>
+        <w:pStyle w:val="Heading4"/>
+      </w:pPr>
+      <w:r>
+        <w:t xml:space="preserve"> </w:t>
+      </w:r>
+      <w:proofErr w:type="spellStart"/>
+      <w:r>
+        <w:t>gRPC</w:t>
+      </w:r>
+      <w:proofErr w:type="spellEnd"/>
+      <w:r>
+        <w:t>-server starts</w:t>
+      </w:r>
+    </w:p>
+    <w:p>
       <w:r>
         <w:rPr>
           <w:noProof/>
         </w:rPr>
         <w:drawing>
-          <wp:anchor distT="0" distB="0" distL="114300" distR="114300" simplePos="0" relativeHeight="251658240" behindDoc="0" locked="0" layoutInCell="1" allowOverlap="1" wp14:anchorId="3CC3F934" wp14:editId="174E672D">
-            <wp:simplePos x="0" y="0"/>
-            <wp:positionH relativeFrom="page">
-              <wp:align>left</wp:align>
-            </wp:positionH>
-            <wp:positionV relativeFrom="paragraph">
-              <wp:posOffset>190500</wp:posOffset>
-            </wp:positionV>
-            <wp:extent cx="7837170" cy="4168140"/>
-            <wp:effectExtent l="0" t="0" r="0" b="3810"/>
-            <wp:wrapTopAndBottom/>
-            <wp:docPr id="1" name="Picture 1"/>
+          <wp:inline distT="0" distB="0" distL="0" distR="0" wp14:anchorId="0E248891" wp14:editId="005CADED">
+            <wp:extent cx="5943600" cy="932180"/>
+            <wp:effectExtent l="0" t="0" r="0" b="1270"/>
+            <wp:docPr id="3" name="Picture 3"/>
             <wp:cNvGraphicFramePr>
               <a:graphicFrameLocks xmlns:a="http://schemas.openxmlformats.org/drawingml/2006/main" noChangeAspect="1"/>
             </wp:cNvGraphicFramePr>
@@ -27,17 +116,13 @@
               <a:graphicData uri="http://schemas.openxmlformats.org/drawingml/2006/picture">
                 <pic:pic xmlns:pic="http://schemas.openxmlformats.org/drawingml/2006/picture">
                   <pic:nvPicPr>
-                    <pic:cNvPr id="1" name=""/>
-                    <pic:cNvPicPr/>
+                    <pic:cNvPr id="3" name="Picture 3"/>
+                    <pic:cNvPicPr>
+                      <a:picLocks noChangeAspect="1"/>
+                    </pic:cNvPicPr>
                   </pic:nvPicPr>
                   <pic:blipFill>
-                    <a:blip r:embed="rId4" cstate="print">
-                      <a:extLst>
-                        <a:ext uri="{28A0092B-C50C-407E-A947-70E740481C1C}">
-                          <a14:useLocalDpi xmlns:a14="http://schemas.microsoft.com/office/drawing/2010/main" val="0"/>
-                        </a:ext>
-                      </a:extLst>
-                    </a:blip>
+                    <a:blip r:embed="rId11"/>
                     <a:stretch>
                       <a:fillRect/>
                     </a:stretch>
@@ -45,7 +130,7 @@
                   <pic:spPr>
                     <a:xfrm>
                       <a:off x="0" y="0"/>
-                      <a:ext cx="7837170" cy="4168140"/>
+                      <a:ext cx="5943600" cy="932180"/>
                     </a:xfrm>
                     <a:prstGeom prst="rect">
                       <a:avLst/>
@@ -54,36 +139,102 @@
                 </pic:pic>
               </a:graphicData>
             </a:graphic>
-            <wp14:sizeRelH relativeFrom="margin">
-              <wp14:pctWidth>0</wp14:pctWidth>
-            </wp14:sizeRelH>
-            <wp14:sizeRelV relativeFrom="margin">
-              <wp14:pctHeight>0</wp14:pctHeight>
-            </wp14:sizeRelV>
-          </wp:anchor>
+          </wp:inline>
         </w:drawing>
       </w:r>
-      <w:r>
-        <w:t xml:space="preserve"> </w:t>
-      </w:r>
-      <w:r>
-        <w:t>intercep</w:t>
-      </w:r>
-      <w:r>
-        <w:t>tor</w:t>
-      </w:r>
     </w:p>
-    <w:p/>
     <w:p>
       <w:r>
-        <w:t>reflector</w:t>
-      </w:r>
+        <w:t>Port 50521</w:t>
+      </w:r>
+    </w:p>
+    <w:p>
+      <w:pPr>
+        <w:pStyle w:val="Heading4"/>
+      </w:pPr>
+    </w:p>
+    <w:p>
+      <w:pPr>
+        <w:pStyle w:val="Heading4"/>
+      </w:pPr>
+      <w:r>
+        <w:t>REST</w:t>
+      </w:r>
+      <w:r>
+        <w:t>-server starts</w:t>
+      </w:r>
+    </w:p>
+    <w:p>
       <w:r>
         <w:rPr>
           <w:noProof/>
         </w:rPr>
         <w:drawing>
-          <wp:inline distT="0" distB="0" distL="0" distR="0" wp14:anchorId="2FF170C0" wp14:editId="714C2C75">
+          <wp:inline distT="0" distB="0" distL="0" distR="0" wp14:anchorId="4A3EC6A5" wp14:editId="2F49418D">
+            <wp:extent cx="5943600" cy="796290"/>
+            <wp:effectExtent l="0" t="0" r="0" b="3810"/>
+            <wp:docPr id="4" name="Picture 4"/>
+            <wp:cNvGraphicFramePr>
+              <a:graphicFrameLocks xmlns:a="http://schemas.openxmlformats.org/drawingml/2006/main" noChangeAspect="1"/>
+            </wp:cNvGraphicFramePr>
+            <a:graphic xmlns:a="http://schemas.openxmlformats.org/drawingml/2006/main">
+              <a:graphicData uri="http://schemas.openxmlformats.org/drawingml/2006/picture">
+                <pic:pic xmlns:pic="http://schemas.openxmlformats.org/drawingml/2006/picture">
+                  <pic:nvPicPr>
+                    <pic:cNvPr id="4" name="Picture 4"/>
+                    <pic:cNvPicPr>
+                      <a:picLocks noChangeAspect="1"/>
+                    </pic:cNvPicPr>
+                  </pic:nvPicPr>
+                  <pic:blipFill>
+                    <a:blip r:embed="rId12"/>
+                    <a:stretch>
+                      <a:fillRect/>
+                    </a:stretch>
+                  </pic:blipFill>
+                  <pic:spPr>
+                    <a:xfrm>
+                      <a:off x="0" y="0"/>
+                      <a:ext cx="5943600" cy="796290"/>
+                    </a:xfrm>
+                    <a:prstGeom prst="rect">
+                      <a:avLst/>
+                    </a:prstGeom>
+                  </pic:spPr>
+                </pic:pic>
+              </a:graphicData>
+            </a:graphic>
+          </wp:inline>
+        </w:drawing>
+      </w:r>
+    </w:p>
+    <w:p>
+      <w:r>
+        <w:t>Port 8000</w:t>
+      </w:r>
+    </w:p>
+    <w:p/>
+    <w:p>
+      <w:pPr>
+        <w:pStyle w:val="Heading4"/>
+      </w:pPr>
+      <w:proofErr w:type="spellStart"/>
+      <w:r>
+        <w:lastRenderedPageBreak/>
+        <w:t>gRPC</w:t>
+      </w:r>
+      <w:proofErr w:type="spellEnd"/>
+      <w:r>
+        <w:t>-server Reflector</w:t>
+      </w:r>
+    </w:p>
+    <w:p>
+      <w:r>
+        <w:rPr>
+          <w:noProof/>
+        </w:rPr>
+        <w:drawing>
+          <wp:inline distT="0" distB="0" distL="0" distR="0" wp14:anchorId="13616760" wp14:editId="20833808">
             <wp:extent cx="5943600" cy="776605"/>
             <wp:effectExtent l="0" t="0" r="0" b="4445"/>
             <wp:docPr id="2" name="Picture 2"/>
@@ -94,11 +245,13 @@
               <a:graphicData uri="http://schemas.openxmlformats.org/drawingml/2006/picture">
                 <pic:pic xmlns:pic="http://schemas.openxmlformats.org/drawingml/2006/picture">
                   <pic:nvPicPr>
-                    <pic:cNvPr id="1" name=""/>
-                    <pic:cNvPicPr/>
+                    <pic:cNvPr id="2" name="Picture 2"/>
+                    <pic:cNvPicPr>
+                      <a:picLocks noChangeAspect="1"/>
+                    </pic:cNvPicPr>
                   </pic:nvPicPr>
                   <pic:blipFill>
-                    <a:blip r:embed="rId5"/>
+                    <a:blip r:embed="rId13"/>
                     <a:stretch>
                       <a:fillRect/>
                     </a:stretch>
@@ -119,24 +272,28 @@
         </w:drawing>
       </w:r>
     </w:p>
+    <w:p/>
     <w:p>
-      <w:proofErr w:type="spellStart"/>
-      <w:r>
-        <w:t>grpc</w:t>
-      </w:r>
-      <w:proofErr w:type="spellEnd"/>
-      <w:r>
-        <w:t xml:space="preserve"> server start</w:t>
-      </w:r>
+      <w:pPr>
+        <w:pStyle w:val="Heading4"/>
+      </w:pPr>
       <w:r>
         <w:rPr>
           <w:noProof/>
         </w:rPr>
         <w:drawing>
-          <wp:inline distT="0" distB="0" distL="0" distR="0" wp14:anchorId="539D889B" wp14:editId="25F778C9">
-            <wp:extent cx="5943600" cy="932180"/>
-            <wp:effectExtent l="0" t="0" r="0" b="1270"/>
-            <wp:docPr id="3" name="Picture 3"/>
+          <wp:anchor distT="0" distB="0" distL="114300" distR="114300" simplePos="0" relativeHeight="251658240" behindDoc="0" locked="0" layoutInCell="1" allowOverlap="1" wp14:anchorId="4D7E27A5" wp14:editId="31F7B059">
+            <wp:simplePos x="0" y="0"/>
+            <wp:positionH relativeFrom="page">
+              <wp:align>left</wp:align>
+            </wp:positionH>
+            <wp:positionV relativeFrom="paragraph">
+              <wp:posOffset>214357</wp:posOffset>
+            </wp:positionV>
+            <wp:extent cx="7849522" cy="4174671"/>
+            <wp:effectExtent l="0" t="0" r="0" b="0"/>
+            <wp:wrapTopAndBottom/>
+            <wp:docPr id="1" name="Picture 1"/>
             <wp:cNvGraphicFramePr>
               <a:graphicFrameLocks xmlns:a="http://schemas.openxmlformats.org/drawingml/2006/main" noChangeAspect="1"/>
             </wp:cNvGraphicFramePr>
@@ -144,111 +301,13 @@
               <a:graphicData uri="http://schemas.openxmlformats.org/drawingml/2006/picture">
                 <pic:pic xmlns:pic="http://schemas.openxmlformats.org/drawingml/2006/picture">
                   <pic:nvPicPr>
-                    <pic:cNvPr id="1" name=""/>
-                    <pic:cNvPicPr/>
+                    <pic:cNvPr id="1" name="Picture 1"/>
+                    <pic:cNvPicPr>
+                      <a:picLocks noChangeAspect="1"/>
+                    </pic:cNvPicPr>
                   </pic:nvPicPr>
                   <pic:blipFill>
-                    <a:blip r:embed="rId6"/>
-                    <a:stretch>
-                      <a:fillRect/>
-                    </a:stretch>
-                  </pic:blipFill>
-                  <pic:spPr>
-                    <a:xfrm>
-                      <a:off x="0" y="0"/>
-                      <a:ext cx="5943600" cy="932180"/>
-                    </a:xfrm>
-                    <a:prstGeom prst="rect">
-                      <a:avLst/>
-                    </a:prstGeom>
-                  </pic:spPr>
-                </pic:pic>
-              </a:graphicData>
-            </a:graphic>
-          </wp:inline>
-        </w:drawing>
-      </w:r>
-    </w:p>
-    <w:p>
-      <w:r>
-        <w:t xml:space="preserve">rest server </w:t>
-      </w:r>
-      <w:proofErr w:type="gramStart"/>
-      <w:r>
-        <w:t>start</w:t>
-      </w:r>
-      <w:proofErr w:type="gramEnd"/>
-      <w:r>
-        <w:rPr>
-          <w:noProof/>
-        </w:rPr>
-        <w:drawing>
-          <wp:inline distT="0" distB="0" distL="0" distR="0" wp14:anchorId="44243EEA" wp14:editId="3F03B3C9">
-            <wp:extent cx="5943600" cy="796290"/>
-            <wp:effectExtent l="0" t="0" r="0" b="3810"/>
-            <wp:docPr id="4" name="Picture 4"/>
-            <wp:cNvGraphicFramePr>
-              <a:graphicFrameLocks xmlns:a="http://schemas.openxmlformats.org/drawingml/2006/main" noChangeAspect="1"/>
-            </wp:cNvGraphicFramePr>
-            <a:graphic xmlns:a="http://schemas.openxmlformats.org/drawingml/2006/main">
-              <a:graphicData uri="http://schemas.openxmlformats.org/drawingml/2006/picture">
-                <pic:pic xmlns:pic="http://schemas.openxmlformats.org/drawingml/2006/picture">
-                  <pic:nvPicPr>
-                    <pic:cNvPr id="1" name=""/>
-                    <pic:cNvPicPr/>
-                  </pic:nvPicPr>
-                  <pic:blipFill>
-                    <a:blip r:embed="rId7"/>
-                    <a:stretch>
-                      <a:fillRect/>
-                    </a:stretch>
-                  </pic:blipFill>
-                  <pic:spPr>
-                    <a:xfrm>
-                      <a:off x="0" y="0"/>
-                      <a:ext cx="5943600" cy="796290"/>
-                    </a:xfrm>
-                    <a:prstGeom prst="rect">
-                      <a:avLst/>
-                    </a:prstGeom>
-                  </pic:spPr>
-                </pic:pic>
-              </a:graphicData>
-            </a:graphic>
-          </wp:inline>
-        </w:drawing>
-      </w:r>
-    </w:p>
-    <w:p>
-      <w:r>
-        <w:rPr>
-          <w:noProof/>
-        </w:rPr>
-        <w:drawing>
-          <wp:anchor distT="0" distB="0" distL="114300" distR="114300" simplePos="0" relativeHeight="251659264" behindDoc="0" locked="0" layoutInCell="1" allowOverlap="1" wp14:anchorId="469B4D23" wp14:editId="198894E7">
-            <wp:simplePos x="0" y="0"/>
-            <wp:positionH relativeFrom="page">
-              <wp:align>left</wp:align>
-            </wp:positionH>
-            <wp:positionV relativeFrom="paragraph">
-              <wp:posOffset>244929</wp:posOffset>
-            </wp:positionV>
-            <wp:extent cx="7844814" cy="4163786"/>
-            <wp:effectExtent l="0" t="0" r="3810" b="8255"/>
-            <wp:wrapTopAndBottom/>
-            <wp:docPr id="5" name="Picture 5"/>
-            <wp:cNvGraphicFramePr>
-              <a:graphicFrameLocks xmlns:a="http://schemas.openxmlformats.org/drawingml/2006/main" noChangeAspect="1"/>
-            </wp:cNvGraphicFramePr>
-            <a:graphic xmlns:a="http://schemas.openxmlformats.org/drawingml/2006/main">
-              <a:graphicData uri="http://schemas.openxmlformats.org/drawingml/2006/picture">
-                <pic:pic xmlns:pic="http://schemas.openxmlformats.org/drawingml/2006/picture">
-                  <pic:nvPicPr>
-                    <pic:cNvPr id="1" name=""/>
-                    <pic:cNvPicPr/>
-                  </pic:nvPicPr>
-                  <pic:blipFill>
-                    <a:blip r:embed="rId8" cstate="print">
+                    <a:blip r:embed="rId14" cstate="print">
                       <a:extLst>
                         <a:ext uri="{28A0092B-C50C-407E-A947-70E740481C1C}">
                           <a14:useLocalDpi xmlns:a14="http://schemas.microsoft.com/office/drawing/2010/main" val="0"/>
@@ -262,7 +321,7 @@
                   <pic:spPr>
                     <a:xfrm>
                       <a:off x="0" y="0"/>
-                      <a:ext cx="7844814" cy="4163786"/>
+                      <a:ext cx="7849522" cy="4174671"/>
                     </a:xfrm>
                     <a:prstGeom prst="rect">
                       <a:avLst/>
@@ -280,25 +339,130 @@
           </wp:anchor>
         </w:drawing>
       </w:r>
-      <w:r>
-        <w:t>client outputs</w:t>
+      <w:proofErr w:type="spellStart"/>
+      <w:r>
+        <w:t>gRPC</w:t>
+      </w:r>
+      <w:proofErr w:type="spellEnd"/>
+      <w:r>
+        <w:t xml:space="preserve">-server Interceptor </w:t>
+      </w:r>
+      <w:r>
+        <w:t>Logging</w:t>
+      </w:r>
+    </w:p>
+    <w:p/>
+    <w:p/>
+    <w:p>
+      <w:pPr>
+        <w:pStyle w:val="Heading4"/>
+      </w:pPr>
+      <w:r>
+        <w:rPr>
+          <w:noProof/>
+        </w:rPr>
+        <w:lastRenderedPageBreak/>
+        <w:drawing>
+          <wp:anchor distT="0" distB="0" distL="114300" distR="114300" simplePos="0" relativeHeight="251659264" behindDoc="0" locked="0" layoutInCell="1" allowOverlap="1" wp14:anchorId="1DF98FFE" wp14:editId="41914A5A">
+            <wp:simplePos x="0" y="0"/>
+            <wp:positionH relativeFrom="page">
+              <wp:align>left</wp:align>
+            </wp:positionH>
+            <wp:positionV relativeFrom="paragraph">
+              <wp:posOffset>201113</wp:posOffset>
+            </wp:positionV>
+            <wp:extent cx="7833995" cy="4157980"/>
+            <wp:effectExtent l="0" t="0" r="0" b="0"/>
+            <wp:wrapTopAndBottom/>
+            <wp:docPr id="5" name="Picture 5"/>
+            <wp:cNvGraphicFramePr>
+              <a:graphicFrameLocks xmlns:a="http://schemas.openxmlformats.org/drawingml/2006/main" noChangeAspect="1"/>
+            </wp:cNvGraphicFramePr>
+            <a:graphic xmlns:a="http://schemas.openxmlformats.org/drawingml/2006/main">
+              <a:graphicData uri="http://schemas.openxmlformats.org/drawingml/2006/picture">
+                <pic:pic xmlns:pic="http://schemas.openxmlformats.org/drawingml/2006/picture">
+                  <pic:nvPicPr>
+                    <pic:cNvPr id="5" name="Picture 5"/>
+                    <pic:cNvPicPr>
+                      <a:picLocks noChangeAspect="1"/>
+                    </pic:cNvPicPr>
+                  </pic:nvPicPr>
+                  <pic:blipFill>
+                    <a:blip r:embed="rId15" cstate="print">
+                      <a:extLst>
+                        <a:ext uri="{28A0092B-C50C-407E-A947-70E740481C1C}">
+                          <a14:useLocalDpi xmlns:a14="http://schemas.microsoft.com/office/drawing/2010/main" val="0"/>
+                        </a:ext>
+                      </a:extLst>
+                    </a:blip>
+                    <a:stretch>
+                      <a:fillRect/>
+                    </a:stretch>
+                  </pic:blipFill>
+                  <pic:spPr>
+                    <a:xfrm>
+                      <a:off x="0" y="0"/>
+                      <a:ext cx="7854997" cy="4169191"/>
+                    </a:xfrm>
+                    <a:prstGeom prst="rect">
+                      <a:avLst/>
+                    </a:prstGeom>
+                  </pic:spPr>
+                </pic:pic>
+              </a:graphicData>
+            </a:graphic>
+            <wp14:sizeRelH relativeFrom="margin">
+              <wp14:pctWidth>0</wp14:pctWidth>
+            </wp14:sizeRelH>
+            <wp14:sizeRelV relativeFrom="margin">
+              <wp14:pctHeight>0</wp14:pctHeight>
+            </wp14:sizeRelV>
+          </wp:anchor>
+        </w:drawing>
+      </w:r>
+      <w:proofErr w:type="spellStart"/>
+      <w:r>
+        <w:t>gRPC</w:t>
+      </w:r>
+      <w:proofErr w:type="spellEnd"/>
+      <w:r>
+        <w:t>-</w:t>
+      </w:r>
+      <w:r>
+        <w:t xml:space="preserve">client </w:t>
+      </w:r>
+      <w:r>
+        <w:t xml:space="preserve">interacting with </w:t>
+      </w:r>
+      <w:proofErr w:type="spellStart"/>
+      <w:r>
+        <w:t>gRPC</w:t>
+      </w:r>
+      <w:proofErr w:type="spellEnd"/>
+      <w:r>
+        <w:t>-server</w:t>
       </w:r>
     </w:p>
     <w:p/>
     <w:p>
-      <w:r>
-        <w:t>performance test output</w:t>
+      <w:pPr>
+        <w:pStyle w:val="Heading4"/>
+      </w:pPr>
+      <w:r>
+        <w:t xml:space="preserve">Performance </w:t>
+      </w:r>
+      <w:r>
+        <w:t>Test Output</w:t>
       </w:r>
     </w:p>
-    <w:p/>
     <w:p>
       <w:r>
         <w:rPr>
           <w:noProof/>
         </w:rPr>
         <w:drawing>
-          <wp:inline distT="0" distB="0" distL="0" distR="0" wp14:anchorId="5D82511A" wp14:editId="6B6E4B4D">
-            <wp:extent cx="5677392" cy="5852667"/>
+          <wp:inline distT="0" distB="0" distL="0" distR="0" wp14:anchorId="3A0686B8" wp14:editId="7B4F4686">
+            <wp:extent cx="3072875" cy="3167743"/>
             <wp:effectExtent l="0" t="0" r="0" b="0"/>
             <wp:docPr id="6" name="Picture 6"/>
             <wp:cNvGraphicFramePr>
@@ -308,11 +472,13 @@
               <a:graphicData uri="http://schemas.openxmlformats.org/drawingml/2006/picture">
                 <pic:pic xmlns:pic="http://schemas.openxmlformats.org/drawingml/2006/picture">
                   <pic:nvPicPr>
-                    <pic:cNvPr id="1" name=""/>
-                    <pic:cNvPicPr/>
+                    <pic:cNvPr id="6" name="Picture 6"/>
+                    <pic:cNvPicPr>
+                      <a:picLocks noChangeAspect="1"/>
+                    </pic:cNvPicPr>
                   </pic:nvPicPr>
                   <pic:blipFill>
-                    <a:blip r:embed="rId9"/>
+                    <a:blip r:embed="rId16"/>
                     <a:stretch>
                       <a:fillRect/>
                     </a:stretch>
@@ -320,7 +486,7 @@
                   <pic:spPr>
                     <a:xfrm>
                       <a:off x="0" y="0"/>
-                      <a:ext cx="5677392" cy="5852667"/>
+                      <a:ext cx="3090000" cy="3185397"/>
                     </a:xfrm>
                     <a:prstGeom prst="rect">
                       <a:avLst/>
@@ -333,138 +499,1285 @@
         </w:drawing>
       </w:r>
     </w:p>
-    <w:p/>
     <w:p>
-      <w:proofErr w:type="spellStart"/>
-      <w:r>
-        <w:t>gRPC</w:t>
-      </w:r>
-      <w:proofErr w:type="spellEnd"/>
-      <w:r>
-        <w:t xml:space="preserve"> underload</w:t>
+      <w:pPr>
+        <w:pStyle w:val="Heading1"/>
+      </w:pPr>
+      <w:r>
+        <w:lastRenderedPageBreak/>
+        <w:t>PERFO</w:t>
+      </w:r>
+      <w:r>
+        <w:t>RMANCE TEST</w:t>
       </w:r>
     </w:p>
     <w:p>
       <w:r>
-        <w:rPr>
-          <w:noProof/>
-        </w:rPr>
-        <w:drawing>
-          <wp:inline distT="0" distB="0" distL="0" distR="0" wp14:anchorId="39A4B754" wp14:editId="7F19E428">
-            <wp:extent cx="2712955" cy="899238"/>
-            <wp:effectExtent l="0" t="0" r="0" b="0"/>
-            <wp:docPr id="7" name="Picture 7"/>
-            <wp:cNvGraphicFramePr>
-              <a:graphicFrameLocks xmlns:a="http://schemas.openxmlformats.org/drawingml/2006/main" noChangeAspect="1"/>
-            </wp:cNvGraphicFramePr>
-            <a:graphic xmlns:a="http://schemas.openxmlformats.org/drawingml/2006/main">
-              <a:graphicData uri="http://schemas.openxmlformats.org/drawingml/2006/picture">
-                <pic:pic xmlns:pic="http://schemas.openxmlformats.org/drawingml/2006/picture">
-                  <pic:nvPicPr>
-                    <pic:cNvPr id="1" name=""/>
-                    <pic:cNvPicPr/>
-                  </pic:nvPicPr>
-                  <pic:blipFill>
-                    <a:blip r:embed="rId10"/>
-                    <a:stretch>
-                      <a:fillRect/>
-                    </a:stretch>
-                  </pic:blipFill>
-                  <pic:spPr>
-                    <a:xfrm>
-                      <a:off x="0" y="0"/>
-                      <a:ext cx="2712955" cy="899238"/>
-                    </a:xfrm>
-                    <a:prstGeom prst="rect">
-                      <a:avLst/>
-                    </a:prstGeom>
-                  </pic:spPr>
-                </pic:pic>
-              </a:graphicData>
-            </a:graphic>
-          </wp:inline>
-        </w:drawing>
+        <w:t>To make the comparison more precise:</w:t>
+      </w:r>
+    </w:p>
+    <w:p>
+      <w:pPr>
+        <w:pStyle w:val="ListParagraph"/>
+        <w:numPr>
+          <w:ilvl w:val="0"/>
+          <w:numId w:val="30"/>
+        </w:numPr>
+      </w:pPr>
+      <w:r>
+        <w:t xml:space="preserve">REST-server is rebuilt using </w:t>
+      </w:r>
+      <w:proofErr w:type="spellStart"/>
+      <w:r>
+        <w:t>FastAPI</w:t>
+      </w:r>
+      <w:proofErr w:type="spellEnd"/>
+      <w:r>
+        <w:t xml:space="preserve"> instead of Flask to reduce overhead.</w:t>
+      </w:r>
+    </w:p>
+    <w:p>
+      <w:pPr>
+        <w:pStyle w:val="ListParagraph"/>
+        <w:numPr>
+          <w:ilvl w:val="0"/>
+          <w:numId w:val="30"/>
+        </w:numPr>
+      </w:pPr>
+      <w:r>
+        <w:t xml:space="preserve">Make sure the logic of </w:t>
+      </w:r>
+      <w:proofErr w:type="spellStart"/>
+      <w:r>
+        <w:t>GetItem</w:t>
+      </w:r>
+      <w:proofErr w:type="spellEnd"/>
+      <w:r>
+        <w:t xml:space="preserve"> method and</w:t>
+      </w:r>
+      <w:r>
+        <w:t xml:space="preserve"> the measurement is the same.</w:t>
       </w:r>
     </w:p>
     <w:p/>
-    <w:p/>
-    <w:p>
-      <w:r>
-        <w:t>REST underload</w:t>
-      </w:r>
-    </w:p>
-    <w:p>
-      <w:r>
-        <w:rPr>
-          <w:noProof/>
-        </w:rPr>
-        <w:drawing>
-          <wp:inline distT="0" distB="0" distL="0" distR="0" wp14:anchorId="270BBCC0" wp14:editId="0854DC28">
-            <wp:extent cx="4237087" cy="434378"/>
-            <wp:effectExtent l="0" t="0" r="0" b="3810"/>
-            <wp:docPr id="8" name="Picture 8"/>
-            <wp:cNvGraphicFramePr>
-              <a:graphicFrameLocks xmlns:a="http://schemas.openxmlformats.org/drawingml/2006/main" noChangeAspect="1"/>
-            </wp:cNvGraphicFramePr>
-            <a:graphic xmlns:a="http://schemas.openxmlformats.org/drawingml/2006/main">
-              <a:graphicData uri="http://schemas.openxmlformats.org/drawingml/2006/picture">
-                <pic:pic xmlns:pic="http://schemas.openxmlformats.org/drawingml/2006/picture">
-                  <pic:nvPicPr>
-                    <pic:cNvPr id="1" name=""/>
-                    <pic:cNvPicPr/>
-                  </pic:nvPicPr>
-                  <pic:blipFill>
-                    <a:blip r:embed="rId11"/>
-                    <a:stretch>
-                      <a:fillRect/>
-                    </a:stretch>
-                  </pic:blipFill>
-                  <pic:spPr>
-                    <a:xfrm>
-                      <a:off x="0" y="0"/>
-                      <a:ext cx="4237087" cy="434378"/>
-                    </a:xfrm>
-                    <a:prstGeom prst="rect">
-                      <a:avLst/>
-                    </a:prstGeom>
-                  </pic:spPr>
-                </pic:pic>
-              </a:graphicData>
-            </a:graphic>
-          </wp:inline>
-        </w:drawing>
-      </w:r>
-    </w:p>
-    <w:p/>
-    <w:p>
-      <w:r>
-        <w:t>Received message larger than max (4194313 vs. 4194304)</w:t>
-      </w:r>
-      <w:r>
-        <w:t xml:space="preserve"> from </w:t>
-      </w:r>
-      <w:proofErr w:type="spellStart"/>
-      <w:r>
-        <w:t>gRPC</w:t>
-      </w:r>
-      <w:proofErr w:type="spellEnd"/>
-    </w:p>
-    <w:p/>
-    <w:p>
-      <w:r>
-        <w:t>Client (in WSL) -&gt; WSL's virtual network -&gt; Docker's virtual network (in WSL) -&gt; Container (in WSL)</w:t>
-      </w:r>
-    </w:p>
-    <w:p/>
-    <w:p/>
     <w:sectPr>
+      <w:footerReference w:type="default" r:id="rId17"/>
       <w:pgSz w:w="12240" w:h="15840"/>
       <w:pgMar w:top="1440" w:right="1440" w:bottom="1440" w:left="1440" w:header="720" w:footer="720" w:gutter="0"/>
       <w:cols w:space="720"/>
-      <w:docGrid w:linePitch="360"/>
+      <w:titlePg/>
+      <w:docGrid w:linePitch="299"/>
     </w:sectPr>
   </w:body>
 </w:document>
+</file>
+
+<file path=word/endnotes.xml><?xml version="1.0" encoding="utf-8"?>
+<w:endnotes xmlns:wpc="http://schemas.microsoft.com/office/word/2010/wordprocessingCanvas" xmlns:cx="http://schemas.microsoft.com/office/drawing/2014/chartex" xmlns:cx1="http://schemas.microsoft.com/office/drawing/2015/9/8/chartex" xmlns:cx2="http://schemas.microsoft.com/office/drawing/2015/10/21/chartex" xmlns:cx3="http://schemas.microsoft.com/office/drawing/2016/5/9/chartex" xmlns:cx4="http://schemas.microsoft.com/office/drawing/2016/5/10/chartex" xmlns:cx5="http://schemas.microsoft.com/office/drawing/2016/5/11/chartex" xmlns:cx6="http://schemas.microsoft.com/office/drawing/2016/5/12/chartex" xmlns:cx7="http://schemas.microsoft.com/office/drawing/2016/5/13/chartex" xmlns:cx8="http://schemas.microsoft.com/office/drawing/2016/5/14/chartex" xmlns:mc="http://schemas.openxmlformats.org/markup-compatibility/2006" xmlns:aink="http://schemas.microsoft.com/office/drawing/2016/ink" xmlns:am3d="http://schemas.microsoft.com/office/drawing/2017/model3d" xmlns:o="urn:schemas-microsoft-com:office:office" xmlns:oel="http://schemas.microsoft.com/office/2019/extlst" xmlns:r="http://schemas.openxmlformats.org/officeDocument/2006/relationships" xmlns:m="http://schemas.openxmlformats.org/officeDocument/2006/math" xmlns:v="urn:schemas-microsoft-com:vml" xmlns:wp14="http://schemas.microsoft.com/office/word/2010/wordprocessingDrawing" xmlns:wp="http://schemas.openxmlformats.org/drawingml/2006/wordprocessingDrawing" xmlns:w10="urn:schemas-microsoft-com:office:word" xmlns:w="http://schemas.openxmlformats.org/wordprocessingml/2006/main" xmlns:w14="http://schemas.microsoft.com/office/word/2010/wordml" xmlns:w15="http://schemas.microsoft.com/office/word/2012/wordml" xmlns:w16cex="http://schemas.microsoft.com/office/word/2018/wordml/cex" xmlns:w16cid="http://schemas.microsoft.com/office/word/2016/wordml/cid" xmlns:w16="http://schemas.microsoft.com/office/word/2018/wordml" xmlns:w16sdtdh="http://schemas.microsoft.com/office/word/2020/wordml/sdtdatahash" xmlns:w16se="http://schemas.microsoft.com/office/word/2015/wordml/symex" xmlns:wpg="http://schemas.microsoft.com/office/word/2010/wordprocessingGroup" xmlns:wpi="http://schemas.microsoft.com/office/word/2010/wordprocessingInk" xmlns:wne="http://schemas.microsoft.com/office/word/2006/wordml" xmlns:wps="http://schemas.microsoft.com/office/word/2010/wordprocessingShape" mc:Ignorable="w14 w15 w16se w16cid w16 w16cex w16sdtdh wp14">
+  <w:endnote w:type="separator" w:id="-1">
+    <w:p>
+      <w:pPr>
+        <w:spacing w:after="0" w:line="240" w:lineRule="auto"/>
+      </w:pPr>
+      <w:r>
+        <w:separator/>
+      </w:r>
+    </w:p>
+  </w:endnote>
+  <w:endnote w:type="continuationSeparator" w:id="0">
+    <w:p>
+      <w:pPr>
+        <w:spacing w:after="0" w:line="240" w:lineRule="auto"/>
+      </w:pPr>
+      <w:r>
+        <w:continuationSeparator/>
+      </w:r>
+    </w:p>
+  </w:endnote>
+</w:endnotes>
+</file>
+
+<file path=word/footer1.xml><?xml version="1.0" encoding="utf-8"?>
+<w:ftr xmlns:wpc="http://schemas.microsoft.com/office/word/2010/wordprocessingCanvas" xmlns:cx="http://schemas.microsoft.com/office/drawing/2014/chartex" xmlns:cx1="http://schemas.microsoft.com/office/drawing/2015/9/8/chartex" xmlns:cx2="http://schemas.microsoft.com/office/drawing/2015/10/21/chartex" xmlns:cx3="http://schemas.microsoft.com/office/drawing/2016/5/9/chartex" xmlns:cx4="http://schemas.microsoft.com/office/drawing/2016/5/10/chartex" xmlns:cx5="http://schemas.microsoft.com/office/drawing/2016/5/11/chartex" xmlns:cx6="http://schemas.microsoft.com/office/drawing/2016/5/12/chartex" xmlns:cx7="http://schemas.microsoft.com/office/drawing/2016/5/13/chartex" xmlns:cx8="http://schemas.microsoft.com/office/drawing/2016/5/14/chartex" xmlns:mc="http://schemas.openxmlformats.org/markup-compatibility/2006" xmlns:aink="http://schemas.microsoft.com/office/drawing/2016/ink" xmlns:am3d="http://schemas.microsoft.com/office/drawing/2017/model3d" xmlns:o="urn:schemas-microsoft-com:office:office" xmlns:oel="http://schemas.microsoft.com/office/2019/extlst" xmlns:r="http://schemas.openxmlformats.org/officeDocument/2006/relationships" xmlns:m="http://schemas.openxmlformats.org/officeDocument/2006/math" xmlns:v="urn:schemas-microsoft-com:vml" xmlns:wp14="http://schemas.microsoft.com/office/word/2010/wordprocessingDrawing" xmlns:wp="http://schemas.openxmlformats.org/drawingml/2006/wordprocessingDrawing" xmlns:w10="urn:schemas-microsoft-com:office:word" xmlns:w="http://schemas.openxmlformats.org/wordprocessingml/2006/main" xmlns:w14="http://schemas.microsoft.com/office/word/2010/wordml" xmlns:w15="http://schemas.microsoft.com/office/word/2012/wordml" xmlns:w16cex="http://schemas.microsoft.com/office/word/2018/wordml/cex" xmlns:w16cid="http://schemas.microsoft.com/office/word/2016/wordml/cid" xmlns:w16="http://schemas.microsoft.com/office/word/2018/wordml" xmlns:w16sdtdh="http://schemas.microsoft.com/office/word/2020/wordml/sdtdatahash" xmlns:w16se="http://schemas.microsoft.com/office/word/2015/wordml/symex" xmlns:wpg="http://schemas.microsoft.com/office/word/2010/wordprocessingGroup" xmlns:wpi="http://schemas.microsoft.com/office/word/2010/wordprocessingInk" xmlns:wne="http://schemas.microsoft.com/office/word/2006/wordml" xmlns:wps="http://schemas.microsoft.com/office/word/2010/wordprocessingShape" mc:Ignorable="w14 w15 w16se w16cid w16 w16cex w16sdtdh wp14">
+  <w:sdt>
+    <w:sdtPr>
+      <w:id w:val="97759961"/>
+      <w:docPartObj>
+        <w:docPartGallery w:val="Page Numbers (Bottom of Page)"/>
+        <w:docPartUnique/>
+      </w:docPartObj>
+    </w:sdtPr>
+    <w:sdtEndPr>
+      <w:rPr>
+        <w:noProof/>
+      </w:rPr>
+    </w:sdtEndPr>
+    <w:sdtContent>
+      <w:p>
+        <w:pPr>
+          <w:pStyle w:val="Footer"/>
+        </w:pPr>
+        <w:r>
+          <w:fldChar w:fldCharType="begin"/>
+        </w:r>
+        <w:r>
+          <w:instrText xml:space="preserve"> PAGE   \* MERGEFORMAT </w:instrText>
+        </w:r>
+        <w:r>
+          <w:fldChar w:fldCharType="separate"/>
+        </w:r>
+        <w:r>
+          <w:rPr>
+            <w:noProof/>
+          </w:rPr>
+          <w:t>2</w:t>
+        </w:r>
+        <w:r>
+          <w:rPr>
+            <w:noProof/>
+          </w:rPr>
+          <w:fldChar w:fldCharType="end"/>
+        </w:r>
+      </w:p>
+    </w:sdtContent>
+  </w:sdt>
+</w:ftr>
+</file>
+
+<file path=word/footnotes.xml><?xml version="1.0" encoding="utf-8"?>
+<w:footnotes xmlns:wpc="http://schemas.microsoft.com/office/word/2010/wordprocessingCanvas" xmlns:cx="http://schemas.microsoft.com/office/drawing/2014/chartex" xmlns:cx1="http://schemas.microsoft.com/office/drawing/2015/9/8/chartex" xmlns:cx2="http://schemas.microsoft.com/office/drawing/2015/10/21/chartex" xmlns:cx3="http://schemas.microsoft.com/office/drawing/2016/5/9/chartex" xmlns:cx4="http://schemas.microsoft.com/office/drawing/2016/5/10/chartex" xmlns:cx5="http://schemas.microsoft.com/office/drawing/2016/5/11/chartex" xmlns:cx6="http://schemas.microsoft.com/office/drawing/2016/5/12/chartex" xmlns:cx7="http://schemas.microsoft.com/office/drawing/2016/5/13/chartex" xmlns:cx8="http://schemas.microsoft.com/office/drawing/2016/5/14/chartex" xmlns:mc="http://schemas.openxmlformats.org/markup-compatibility/2006" xmlns:aink="http://schemas.microsoft.com/office/drawing/2016/ink" xmlns:am3d="http://schemas.microsoft.com/office/drawing/2017/model3d" xmlns:o="urn:schemas-microsoft-com:office:office" xmlns:oel="http://schemas.microsoft.com/office/2019/extlst" xmlns:r="http://schemas.openxmlformats.org/officeDocument/2006/relationships" xmlns:m="http://schemas.openxmlformats.org/officeDocument/2006/math" xmlns:v="urn:schemas-microsoft-com:vml" xmlns:wp14="http://schemas.microsoft.com/office/word/2010/wordprocessingDrawing" xmlns:wp="http://schemas.openxmlformats.org/drawingml/2006/wordprocessingDrawing" xmlns:w10="urn:schemas-microsoft-com:office:word" xmlns:w="http://schemas.openxmlformats.org/wordprocessingml/2006/main" xmlns:w14="http://schemas.microsoft.com/office/word/2010/wordml" xmlns:w15="http://schemas.microsoft.com/office/word/2012/wordml" xmlns:w16cex="http://schemas.microsoft.com/office/word/2018/wordml/cex" xmlns:w16cid="http://schemas.microsoft.com/office/word/2016/wordml/cid" xmlns:w16="http://schemas.microsoft.com/office/word/2018/wordml" xmlns:w16sdtdh="http://schemas.microsoft.com/office/word/2020/wordml/sdtdatahash" xmlns:w16se="http://schemas.microsoft.com/office/word/2015/wordml/symex" xmlns:wpg="http://schemas.microsoft.com/office/word/2010/wordprocessingGroup" xmlns:wpi="http://schemas.microsoft.com/office/word/2010/wordprocessingInk" xmlns:wne="http://schemas.microsoft.com/office/word/2006/wordml" xmlns:wps="http://schemas.microsoft.com/office/word/2010/wordprocessingShape" mc:Ignorable="w14 w15 w16se w16cid w16 w16cex w16sdtdh wp14">
+  <w:footnote w:type="separator" w:id="-1">
+    <w:p>
+      <w:pPr>
+        <w:spacing w:after="0" w:line="240" w:lineRule="auto"/>
+      </w:pPr>
+      <w:r>
+        <w:separator/>
+      </w:r>
+    </w:p>
+  </w:footnote>
+  <w:footnote w:type="continuationSeparator" w:id="0">
+    <w:p>
+      <w:pPr>
+        <w:spacing w:after="0" w:line="240" w:lineRule="auto"/>
+      </w:pPr>
+      <w:r>
+        <w:continuationSeparator/>
+      </w:r>
+    </w:p>
+  </w:footnote>
+</w:footnotes>
+</file>
+
+<file path=word/numbering.xml><?xml version="1.0" encoding="utf-8"?>
+<w:numbering xmlns:wpc="http://schemas.microsoft.com/office/word/2010/wordprocessingCanvas" xmlns:cx="http://schemas.microsoft.com/office/drawing/2014/chartex" xmlns:cx1="http://schemas.microsoft.com/office/drawing/2015/9/8/chartex" xmlns:cx2="http://schemas.microsoft.com/office/drawing/2015/10/21/chartex" xmlns:cx3="http://schemas.microsoft.com/office/drawing/2016/5/9/chartex" xmlns:cx4="http://schemas.microsoft.com/office/drawing/2016/5/10/chartex" xmlns:cx5="http://schemas.microsoft.com/office/drawing/2016/5/11/chartex" xmlns:cx6="http://schemas.microsoft.com/office/drawing/2016/5/12/chartex" xmlns:cx7="http://schemas.microsoft.com/office/drawing/2016/5/13/chartex" xmlns:cx8="http://schemas.microsoft.com/office/drawing/2016/5/14/chartex" xmlns:mc="http://schemas.openxmlformats.org/markup-compatibility/2006" xmlns:aink="http://schemas.microsoft.com/office/drawing/2016/ink" xmlns:am3d="http://schemas.microsoft.com/office/drawing/2017/model3d" xmlns:o="urn:schemas-microsoft-com:office:office" xmlns:oel="http://schemas.microsoft.com/office/2019/extlst" xmlns:r="http://schemas.openxmlformats.org/officeDocument/2006/relationships" xmlns:m="http://schemas.openxmlformats.org/officeDocument/2006/math" xmlns:v="urn:schemas-microsoft-com:vml" xmlns:wp14="http://schemas.microsoft.com/office/word/2010/wordprocessingDrawing" xmlns:wp="http://schemas.openxmlformats.org/drawingml/2006/wordprocessingDrawing" xmlns:w10="urn:schemas-microsoft-com:office:word" xmlns:w="http://schemas.openxmlformats.org/wordprocessingml/2006/main" xmlns:w14="http://schemas.microsoft.com/office/word/2010/wordml" xmlns:w15="http://schemas.microsoft.com/office/word/2012/wordml" xmlns:w16cex="http://schemas.microsoft.com/office/word/2018/wordml/cex" xmlns:w16cid="http://schemas.microsoft.com/office/word/2016/wordml/cid" xmlns:w16="http://schemas.microsoft.com/office/word/2018/wordml" xmlns:w16sdtdh="http://schemas.microsoft.com/office/word/2020/wordml/sdtdatahash" xmlns:w16se="http://schemas.microsoft.com/office/word/2015/wordml/symex" xmlns:wpg="http://schemas.microsoft.com/office/word/2010/wordprocessingGroup" xmlns:wpi="http://schemas.microsoft.com/office/word/2010/wordprocessingInk" xmlns:wne="http://schemas.microsoft.com/office/word/2006/wordml" xmlns:wps="http://schemas.microsoft.com/office/word/2010/wordprocessingShape" mc:Ignorable="w14 w15 w16se w16cid w16 w16cex w16sdtdh wp14">
+  <w:abstractNum w:abstractNumId="0" w15:restartNumberingAfterBreak="0">
+    <w:nsid w:val="FFFFFF7C"/>
+    <w:multiLevelType w:val="singleLevel"/>
+    <w:tmpl w:val="C4986F66"/>
+    <w:lvl w:ilvl="0">
+      <w:start w:val="1"/>
+      <w:numFmt w:val="decimal"/>
+      <w:lvlText w:val="%1."/>
+      <w:lvlJc w:val="left"/>
+      <w:pPr>
+        <w:tabs>
+          <w:tab w:val="num" w:pos="1800"/>
+        </w:tabs>
+        <w:ind w:left="1800" w:hanging="360"/>
+      </w:pPr>
+    </w:lvl>
+  </w:abstractNum>
+  <w:abstractNum w:abstractNumId="1" w15:restartNumberingAfterBreak="0">
+    <w:nsid w:val="FFFFFF7D"/>
+    <w:multiLevelType w:val="singleLevel"/>
+    <w:tmpl w:val="A8763C0C"/>
+    <w:lvl w:ilvl="0">
+      <w:start w:val="1"/>
+      <w:numFmt w:val="decimal"/>
+      <w:lvlText w:val="%1."/>
+      <w:lvlJc w:val="left"/>
+      <w:pPr>
+        <w:tabs>
+          <w:tab w:val="num" w:pos="1440"/>
+        </w:tabs>
+        <w:ind w:left="1440" w:hanging="360"/>
+      </w:pPr>
+    </w:lvl>
+  </w:abstractNum>
+  <w:abstractNum w:abstractNumId="2" w15:restartNumberingAfterBreak="0">
+    <w:nsid w:val="FFFFFF7E"/>
+    <w:multiLevelType w:val="singleLevel"/>
+    <w:tmpl w:val="26D2C1D4"/>
+    <w:lvl w:ilvl="0">
+      <w:start w:val="1"/>
+      <w:numFmt w:val="decimal"/>
+      <w:lvlText w:val="%1."/>
+      <w:lvlJc w:val="left"/>
+      <w:pPr>
+        <w:tabs>
+          <w:tab w:val="num" w:pos="1080"/>
+        </w:tabs>
+        <w:ind w:left="1080" w:hanging="360"/>
+      </w:pPr>
+    </w:lvl>
+  </w:abstractNum>
+  <w:abstractNum w:abstractNumId="3" w15:restartNumberingAfterBreak="0">
+    <w:nsid w:val="FFFFFF7F"/>
+    <w:multiLevelType w:val="singleLevel"/>
+    <w:tmpl w:val="9AF4021C"/>
+    <w:lvl w:ilvl="0">
+      <w:start w:val="1"/>
+      <w:numFmt w:val="decimal"/>
+      <w:lvlText w:val="%1."/>
+      <w:lvlJc w:val="left"/>
+      <w:pPr>
+        <w:tabs>
+          <w:tab w:val="num" w:pos="720"/>
+        </w:tabs>
+        <w:ind w:left="720" w:hanging="360"/>
+      </w:pPr>
+    </w:lvl>
+  </w:abstractNum>
+  <w:abstractNum w:abstractNumId="4" w15:restartNumberingAfterBreak="0">
+    <w:nsid w:val="FFFFFF80"/>
+    <w:multiLevelType w:val="singleLevel"/>
+    <w:tmpl w:val="6FA68F66"/>
+    <w:lvl w:ilvl="0">
+      <w:start w:val="1"/>
+      <w:numFmt w:val="bullet"/>
+      <w:lvlText w:val=""/>
+      <w:lvlJc w:val="left"/>
+      <w:pPr>
+        <w:tabs>
+          <w:tab w:val="num" w:pos="1800"/>
+        </w:tabs>
+        <w:ind w:left="1800" w:hanging="360"/>
+      </w:pPr>
+      <w:rPr>
+        <w:rFonts w:ascii="Symbol" w:hAnsi="Symbol" w:hint="default"/>
+      </w:rPr>
+    </w:lvl>
+  </w:abstractNum>
+  <w:abstractNum w:abstractNumId="5" w15:restartNumberingAfterBreak="0">
+    <w:nsid w:val="FFFFFF81"/>
+    <w:multiLevelType w:val="singleLevel"/>
+    <w:tmpl w:val="A580A6C0"/>
+    <w:lvl w:ilvl="0">
+      <w:start w:val="1"/>
+      <w:numFmt w:val="bullet"/>
+      <w:lvlText w:val=""/>
+      <w:lvlJc w:val="left"/>
+      <w:pPr>
+        <w:tabs>
+          <w:tab w:val="num" w:pos="1440"/>
+        </w:tabs>
+        <w:ind w:left="1440" w:hanging="360"/>
+      </w:pPr>
+      <w:rPr>
+        <w:rFonts w:ascii="Symbol" w:hAnsi="Symbol" w:hint="default"/>
+      </w:rPr>
+    </w:lvl>
+  </w:abstractNum>
+  <w:abstractNum w:abstractNumId="6" w15:restartNumberingAfterBreak="0">
+    <w:nsid w:val="FFFFFF82"/>
+    <w:multiLevelType w:val="singleLevel"/>
+    <w:tmpl w:val="2EFE450A"/>
+    <w:lvl w:ilvl="0">
+      <w:start w:val="1"/>
+      <w:numFmt w:val="bullet"/>
+      <w:lvlText w:val=""/>
+      <w:lvlJc w:val="left"/>
+      <w:pPr>
+        <w:tabs>
+          <w:tab w:val="num" w:pos="1080"/>
+        </w:tabs>
+        <w:ind w:left="1080" w:hanging="360"/>
+      </w:pPr>
+      <w:rPr>
+        <w:rFonts w:ascii="Symbol" w:hAnsi="Symbol" w:hint="default"/>
+      </w:rPr>
+    </w:lvl>
+  </w:abstractNum>
+  <w:abstractNum w:abstractNumId="7" w15:restartNumberingAfterBreak="0">
+    <w:nsid w:val="FFFFFF83"/>
+    <w:multiLevelType w:val="singleLevel"/>
+    <w:tmpl w:val="772C68B4"/>
+    <w:lvl w:ilvl="0">
+      <w:start w:val="1"/>
+      <w:numFmt w:val="bullet"/>
+      <w:lvlText w:val=""/>
+      <w:lvlJc w:val="left"/>
+      <w:pPr>
+        <w:tabs>
+          <w:tab w:val="num" w:pos="720"/>
+        </w:tabs>
+        <w:ind w:left="720" w:hanging="360"/>
+      </w:pPr>
+      <w:rPr>
+        <w:rFonts w:ascii="Symbol" w:hAnsi="Symbol" w:hint="default"/>
+      </w:rPr>
+    </w:lvl>
+  </w:abstractNum>
+  <w:abstractNum w:abstractNumId="8" w15:restartNumberingAfterBreak="0">
+    <w:nsid w:val="FFFFFF88"/>
+    <w:multiLevelType w:val="singleLevel"/>
+    <w:tmpl w:val="146242D6"/>
+    <w:lvl w:ilvl="0">
+      <w:start w:val="1"/>
+      <w:numFmt w:val="decimal"/>
+      <w:lvlText w:val="%1."/>
+      <w:lvlJc w:val="left"/>
+      <w:pPr>
+        <w:tabs>
+          <w:tab w:val="num" w:pos="360"/>
+        </w:tabs>
+        <w:ind w:left="360" w:hanging="360"/>
+      </w:pPr>
+    </w:lvl>
+  </w:abstractNum>
+  <w:abstractNum w:abstractNumId="9" w15:restartNumberingAfterBreak="0">
+    <w:nsid w:val="FFFFFF89"/>
+    <w:multiLevelType w:val="singleLevel"/>
+    <w:tmpl w:val="12BC200A"/>
+    <w:lvl w:ilvl="0">
+      <w:start w:val="1"/>
+      <w:numFmt w:val="bullet"/>
+      <w:lvlText w:val=""/>
+      <w:lvlJc w:val="left"/>
+      <w:pPr>
+        <w:tabs>
+          <w:tab w:val="num" w:pos="360"/>
+        </w:tabs>
+        <w:ind w:left="360" w:hanging="360"/>
+      </w:pPr>
+      <w:rPr>
+        <w:rFonts w:ascii="Symbol" w:hAnsi="Symbol" w:hint="default"/>
+      </w:rPr>
+    </w:lvl>
+  </w:abstractNum>
+  <w:abstractNum w:abstractNumId="10" w15:restartNumberingAfterBreak="0">
+    <w:nsid w:val="07370819"/>
+    <w:multiLevelType w:val="multilevel"/>
+    <w:tmpl w:val="0409001F"/>
+    <w:lvl w:ilvl="0">
+      <w:start w:val="1"/>
+      <w:numFmt w:val="decimal"/>
+      <w:lvlText w:val="%1."/>
+      <w:lvlJc w:val="left"/>
+      <w:pPr>
+        <w:ind w:left="360" w:hanging="360"/>
+      </w:pPr>
+    </w:lvl>
+    <w:lvl w:ilvl="1">
+      <w:start w:val="1"/>
+      <w:numFmt w:val="decimal"/>
+      <w:lvlText w:val="%1.%2."/>
+      <w:lvlJc w:val="left"/>
+      <w:pPr>
+        <w:ind w:left="792" w:hanging="432"/>
+      </w:pPr>
+    </w:lvl>
+    <w:lvl w:ilvl="2">
+      <w:start w:val="1"/>
+      <w:numFmt w:val="decimal"/>
+      <w:lvlText w:val="%1.%2.%3."/>
+      <w:lvlJc w:val="left"/>
+      <w:pPr>
+        <w:ind w:left="1224" w:hanging="504"/>
+      </w:pPr>
+    </w:lvl>
+    <w:lvl w:ilvl="3">
+      <w:start w:val="1"/>
+      <w:numFmt w:val="decimal"/>
+      <w:lvlText w:val="%1.%2.%3.%4."/>
+      <w:lvlJc w:val="left"/>
+      <w:pPr>
+        <w:ind w:left="1728" w:hanging="648"/>
+      </w:pPr>
+    </w:lvl>
+    <w:lvl w:ilvl="4">
+      <w:start w:val="1"/>
+      <w:numFmt w:val="decimal"/>
+      <w:lvlText w:val="%1.%2.%3.%4.%5."/>
+      <w:lvlJc w:val="left"/>
+      <w:pPr>
+        <w:ind w:left="2232" w:hanging="792"/>
+      </w:pPr>
+    </w:lvl>
+    <w:lvl w:ilvl="5">
+      <w:start w:val="1"/>
+      <w:numFmt w:val="decimal"/>
+      <w:lvlText w:val="%1.%2.%3.%4.%5.%6."/>
+      <w:lvlJc w:val="left"/>
+      <w:pPr>
+        <w:ind w:left="2736" w:hanging="936"/>
+      </w:pPr>
+    </w:lvl>
+    <w:lvl w:ilvl="6">
+      <w:start w:val="1"/>
+      <w:numFmt w:val="decimal"/>
+      <w:lvlText w:val="%1.%2.%3.%4.%5.%6.%7."/>
+      <w:lvlJc w:val="left"/>
+      <w:pPr>
+        <w:ind w:left="3240" w:hanging="1080"/>
+      </w:pPr>
+    </w:lvl>
+    <w:lvl w:ilvl="7">
+      <w:start w:val="1"/>
+      <w:numFmt w:val="decimal"/>
+      <w:lvlText w:val="%1.%2.%3.%4.%5.%6.%7.%8."/>
+      <w:lvlJc w:val="left"/>
+      <w:pPr>
+        <w:ind w:left="3744" w:hanging="1224"/>
+      </w:pPr>
+    </w:lvl>
+    <w:lvl w:ilvl="8">
+      <w:start w:val="1"/>
+      <w:numFmt w:val="decimal"/>
+      <w:lvlText w:val="%1.%2.%3.%4.%5.%6.%7.%8.%9."/>
+      <w:lvlJc w:val="left"/>
+      <w:pPr>
+        <w:ind w:left="4320" w:hanging="1440"/>
+      </w:pPr>
+    </w:lvl>
+  </w:abstractNum>
+  <w:abstractNum w:abstractNumId="11" w15:restartNumberingAfterBreak="0">
+    <w:nsid w:val="0A42467A"/>
+    <w:multiLevelType w:val="multilevel"/>
+    <w:tmpl w:val="32C64BCA"/>
+    <w:lvl w:ilvl="0">
+      <w:start w:val="1"/>
+      <w:numFmt w:val="upperRoman"/>
+      <w:lvlText w:val="Article %1."/>
+      <w:lvlJc w:val="left"/>
+      <w:pPr>
+        <w:ind w:left="0" w:firstLine="0"/>
+      </w:pPr>
+    </w:lvl>
+    <w:lvl w:ilvl="1">
+      <w:start w:val="1"/>
+      <w:numFmt w:val="decimalZero"/>
+      <w:isLgl/>
+      <w:lvlText w:val="Section %1.%2"/>
+      <w:lvlJc w:val="left"/>
+      <w:pPr>
+        <w:ind w:left="0" w:firstLine="0"/>
+      </w:pPr>
+    </w:lvl>
+    <w:lvl w:ilvl="2">
+      <w:start w:val="1"/>
+      <w:numFmt w:val="lowerLetter"/>
+      <w:lvlText w:val="(%3)"/>
+      <w:lvlJc w:val="left"/>
+      <w:pPr>
+        <w:ind w:left="720" w:hanging="432"/>
+      </w:pPr>
+    </w:lvl>
+    <w:lvl w:ilvl="3">
+      <w:start w:val="1"/>
+      <w:numFmt w:val="lowerRoman"/>
+      <w:lvlText w:val="(%4)"/>
+      <w:lvlJc w:val="right"/>
+      <w:pPr>
+        <w:ind w:left="864" w:hanging="144"/>
+      </w:pPr>
+    </w:lvl>
+    <w:lvl w:ilvl="4">
+      <w:start w:val="1"/>
+      <w:numFmt w:val="decimal"/>
+      <w:lvlText w:val="%5)"/>
+      <w:lvlJc w:val="left"/>
+      <w:pPr>
+        <w:ind w:left="1008" w:hanging="432"/>
+      </w:pPr>
+    </w:lvl>
+    <w:lvl w:ilvl="5">
+      <w:start w:val="1"/>
+      <w:numFmt w:val="lowerLetter"/>
+      <w:lvlText w:val="%6)"/>
+      <w:lvlJc w:val="left"/>
+      <w:pPr>
+        <w:ind w:left="1152" w:hanging="432"/>
+      </w:pPr>
+    </w:lvl>
+    <w:lvl w:ilvl="6">
+      <w:start w:val="1"/>
+      <w:numFmt w:val="lowerRoman"/>
+      <w:lvlText w:val="%7)"/>
+      <w:lvlJc w:val="right"/>
+      <w:pPr>
+        <w:ind w:left="1296" w:hanging="288"/>
+      </w:pPr>
+    </w:lvl>
+    <w:lvl w:ilvl="7">
+      <w:start w:val="1"/>
+      <w:numFmt w:val="lowerLetter"/>
+      <w:lvlText w:val="%8."/>
+      <w:lvlJc w:val="left"/>
+      <w:pPr>
+        <w:ind w:left="1440" w:hanging="432"/>
+      </w:pPr>
+    </w:lvl>
+    <w:lvl w:ilvl="8">
+      <w:start w:val="1"/>
+      <w:numFmt w:val="lowerRoman"/>
+      <w:lvlText w:val="%9."/>
+      <w:lvlJc w:val="right"/>
+      <w:pPr>
+        <w:ind w:left="1584" w:hanging="144"/>
+      </w:pPr>
+    </w:lvl>
+  </w:abstractNum>
+  <w:abstractNum w:abstractNumId="12" w15:restartNumberingAfterBreak="0">
+    <w:nsid w:val="0B086CCA"/>
+    <w:multiLevelType w:val="multilevel"/>
+    <w:tmpl w:val="04090023"/>
+    <w:lvl w:ilvl="0">
+      <w:start w:val="1"/>
+      <w:numFmt w:val="upperRoman"/>
+      <w:lvlText w:val="Article %1."/>
+      <w:lvlJc w:val="left"/>
+      <w:pPr>
+        <w:ind w:left="0" w:firstLine="0"/>
+      </w:pPr>
+    </w:lvl>
+    <w:lvl w:ilvl="1">
+      <w:start w:val="1"/>
+      <w:numFmt w:val="decimalZero"/>
+      <w:isLgl/>
+      <w:lvlText w:val="Section %1.%2"/>
+      <w:lvlJc w:val="left"/>
+      <w:pPr>
+        <w:ind w:left="0" w:firstLine="0"/>
+      </w:pPr>
+    </w:lvl>
+    <w:lvl w:ilvl="2">
+      <w:start w:val="1"/>
+      <w:numFmt w:val="lowerLetter"/>
+      <w:lvlText w:val="(%3)"/>
+      <w:lvlJc w:val="left"/>
+      <w:pPr>
+        <w:ind w:left="720" w:hanging="432"/>
+      </w:pPr>
+    </w:lvl>
+    <w:lvl w:ilvl="3">
+      <w:start w:val="1"/>
+      <w:numFmt w:val="lowerRoman"/>
+      <w:lvlText w:val="(%4)"/>
+      <w:lvlJc w:val="right"/>
+      <w:pPr>
+        <w:ind w:left="864" w:hanging="144"/>
+      </w:pPr>
+    </w:lvl>
+    <w:lvl w:ilvl="4">
+      <w:start w:val="1"/>
+      <w:numFmt w:val="decimal"/>
+      <w:lvlText w:val="%5)"/>
+      <w:lvlJc w:val="left"/>
+      <w:pPr>
+        <w:ind w:left="1008" w:hanging="432"/>
+      </w:pPr>
+    </w:lvl>
+    <w:lvl w:ilvl="5">
+      <w:start w:val="1"/>
+      <w:numFmt w:val="lowerLetter"/>
+      <w:lvlText w:val="%6)"/>
+      <w:lvlJc w:val="left"/>
+      <w:pPr>
+        <w:ind w:left="1152" w:hanging="432"/>
+      </w:pPr>
+    </w:lvl>
+    <w:lvl w:ilvl="6">
+      <w:start w:val="1"/>
+      <w:numFmt w:val="lowerRoman"/>
+      <w:lvlText w:val="%7)"/>
+      <w:lvlJc w:val="right"/>
+      <w:pPr>
+        <w:ind w:left="1296" w:hanging="288"/>
+      </w:pPr>
+    </w:lvl>
+    <w:lvl w:ilvl="7">
+      <w:start w:val="1"/>
+      <w:numFmt w:val="lowerLetter"/>
+      <w:lvlText w:val="%8."/>
+      <w:lvlJc w:val="left"/>
+      <w:pPr>
+        <w:ind w:left="1440" w:hanging="432"/>
+      </w:pPr>
+    </w:lvl>
+    <w:lvl w:ilvl="8">
+      <w:start w:val="1"/>
+      <w:numFmt w:val="lowerRoman"/>
+      <w:lvlText w:val="%9."/>
+      <w:lvlJc w:val="right"/>
+      <w:pPr>
+        <w:ind w:left="1584" w:hanging="144"/>
+      </w:pPr>
+    </w:lvl>
+  </w:abstractNum>
+  <w:abstractNum w:abstractNumId="13" w15:restartNumberingAfterBreak="0">
+    <w:nsid w:val="0DBE68A0"/>
+    <w:multiLevelType w:val="multilevel"/>
+    <w:tmpl w:val="0409001F"/>
+    <w:lvl w:ilvl="0">
+      <w:start w:val="1"/>
+      <w:numFmt w:val="decimal"/>
+      <w:lvlText w:val="%1."/>
+      <w:lvlJc w:val="left"/>
+      <w:pPr>
+        <w:ind w:left="360" w:hanging="360"/>
+      </w:pPr>
+    </w:lvl>
+    <w:lvl w:ilvl="1">
+      <w:start w:val="1"/>
+      <w:numFmt w:val="decimal"/>
+      <w:lvlText w:val="%1.%2."/>
+      <w:lvlJc w:val="left"/>
+      <w:pPr>
+        <w:ind w:left="792" w:hanging="432"/>
+      </w:pPr>
+    </w:lvl>
+    <w:lvl w:ilvl="2">
+      <w:start w:val="1"/>
+      <w:numFmt w:val="decimal"/>
+      <w:lvlText w:val="%1.%2.%3."/>
+      <w:lvlJc w:val="left"/>
+      <w:pPr>
+        <w:ind w:left="1224" w:hanging="504"/>
+      </w:pPr>
+    </w:lvl>
+    <w:lvl w:ilvl="3">
+      <w:start w:val="1"/>
+      <w:numFmt w:val="decimal"/>
+      <w:lvlText w:val="%1.%2.%3.%4."/>
+      <w:lvlJc w:val="left"/>
+      <w:pPr>
+        <w:ind w:left="1728" w:hanging="648"/>
+      </w:pPr>
+    </w:lvl>
+    <w:lvl w:ilvl="4">
+      <w:start w:val="1"/>
+      <w:numFmt w:val="decimal"/>
+      <w:lvlText w:val="%1.%2.%3.%4.%5."/>
+      <w:lvlJc w:val="left"/>
+      <w:pPr>
+        <w:ind w:left="2232" w:hanging="792"/>
+      </w:pPr>
+    </w:lvl>
+    <w:lvl w:ilvl="5">
+      <w:start w:val="1"/>
+      <w:numFmt w:val="decimal"/>
+      <w:lvlText w:val="%1.%2.%3.%4.%5.%6."/>
+      <w:lvlJc w:val="left"/>
+      <w:pPr>
+        <w:ind w:left="2736" w:hanging="936"/>
+      </w:pPr>
+    </w:lvl>
+    <w:lvl w:ilvl="6">
+      <w:start w:val="1"/>
+      <w:numFmt w:val="decimal"/>
+      <w:lvlText w:val="%1.%2.%3.%4.%5.%6.%7."/>
+      <w:lvlJc w:val="left"/>
+      <w:pPr>
+        <w:ind w:left="3240" w:hanging="1080"/>
+      </w:pPr>
+    </w:lvl>
+    <w:lvl w:ilvl="7">
+      <w:start w:val="1"/>
+      <w:numFmt w:val="decimal"/>
+      <w:lvlText w:val="%1.%2.%3.%4.%5.%6.%7.%8."/>
+      <w:lvlJc w:val="left"/>
+      <w:pPr>
+        <w:ind w:left="3744" w:hanging="1224"/>
+      </w:pPr>
+    </w:lvl>
+    <w:lvl w:ilvl="8">
+      <w:start w:val="1"/>
+      <w:numFmt w:val="decimal"/>
+      <w:lvlText w:val="%1.%2.%3.%4.%5.%6.%7.%8.%9."/>
+      <w:lvlJc w:val="left"/>
+      <w:pPr>
+        <w:ind w:left="4320" w:hanging="1440"/>
+      </w:pPr>
+    </w:lvl>
+  </w:abstractNum>
+  <w:abstractNum w:abstractNumId="14" w15:restartNumberingAfterBreak="0">
+    <w:nsid w:val="1482775B"/>
+    <w:multiLevelType w:val="multilevel"/>
+    <w:tmpl w:val="0EBA3C40"/>
+    <w:lvl w:ilvl="0">
+      <w:start w:val="1"/>
+      <w:numFmt w:val="decimal"/>
+      <w:lvlText w:val="%1"/>
+      <w:lvlJc w:val="left"/>
+      <w:pPr>
+        <w:ind w:left="432" w:hanging="432"/>
+      </w:pPr>
+    </w:lvl>
+    <w:lvl w:ilvl="1">
+      <w:start w:val="1"/>
+      <w:numFmt w:val="decimal"/>
+      <w:lvlText w:val="%1.%2"/>
+      <w:lvlJc w:val="left"/>
+      <w:pPr>
+        <w:ind w:left="576" w:hanging="576"/>
+      </w:pPr>
+    </w:lvl>
+    <w:lvl w:ilvl="2">
+      <w:start w:val="1"/>
+      <w:numFmt w:val="decimal"/>
+      <w:lvlText w:val="%1.%2.%3"/>
+      <w:lvlJc w:val="left"/>
+      <w:pPr>
+        <w:ind w:left="720" w:hanging="720"/>
+      </w:pPr>
+    </w:lvl>
+    <w:lvl w:ilvl="3">
+      <w:start w:val="1"/>
+      <w:numFmt w:val="decimal"/>
+      <w:lvlText w:val="%1.%2.%3.%4"/>
+      <w:lvlJc w:val="left"/>
+      <w:pPr>
+        <w:ind w:left="864" w:hanging="864"/>
+      </w:pPr>
+    </w:lvl>
+    <w:lvl w:ilvl="4">
+      <w:start w:val="1"/>
+      <w:numFmt w:val="decimal"/>
+      <w:lvlText w:val="%1.%2.%3.%4.%5"/>
+      <w:lvlJc w:val="left"/>
+      <w:pPr>
+        <w:ind w:left="1008" w:hanging="1008"/>
+      </w:pPr>
+    </w:lvl>
+    <w:lvl w:ilvl="5">
+      <w:start w:val="1"/>
+      <w:numFmt w:val="decimal"/>
+      <w:lvlText w:val="%1.%2.%3.%4.%5.%6"/>
+      <w:lvlJc w:val="left"/>
+      <w:pPr>
+        <w:ind w:left="1152" w:hanging="1152"/>
+      </w:pPr>
+    </w:lvl>
+    <w:lvl w:ilvl="6">
+      <w:start w:val="1"/>
+      <w:numFmt w:val="decimal"/>
+      <w:lvlText w:val="%1.%2.%3.%4.%5.%6.%7"/>
+      <w:lvlJc w:val="left"/>
+      <w:pPr>
+        <w:ind w:left="1296" w:hanging="1296"/>
+      </w:pPr>
+    </w:lvl>
+    <w:lvl w:ilvl="7">
+      <w:start w:val="1"/>
+      <w:numFmt w:val="decimal"/>
+      <w:lvlText w:val="%1.%2.%3.%4.%5.%6.%7.%8"/>
+      <w:lvlJc w:val="left"/>
+      <w:pPr>
+        <w:ind w:left="1440" w:hanging="1440"/>
+      </w:pPr>
+    </w:lvl>
+    <w:lvl w:ilvl="8">
+      <w:start w:val="1"/>
+      <w:numFmt w:val="decimal"/>
+      <w:lvlText w:val="%1.%2.%3.%4.%5.%6.%7.%8.%9"/>
+      <w:lvlJc w:val="left"/>
+      <w:pPr>
+        <w:ind w:left="1584" w:hanging="1584"/>
+      </w:pPr>
+    </w:lvl>
+  </w:abstractNum>
+  <w:abstractNum w:abstractNumId="15" w15:restartNumberingAfterBreak="0">
+    <w:nsid w:val="157272BF"/>
+    <w:multiLevelType w:val="multilevel"/>
+    <w:tmpl w:val="0409001D"/>
+    <w:lvl w:ilvl="0">
+      <w:start w:val="1"/>
+      <w:numFmt w:val="decimal"/>
+      <w:lvlText w:val="%1)"/>
+      <w:lvlJc w:val="left"/>
+      <w:pPr>
+        <w:ind w:left="360" w:hanging="360"/>
+      </w:pPr>
+    </w:lvl>
+    <w:lvl w:ilvl="1">
+      <w:start w:val="1"/>
+      <w:numFmt w:val="lowerLetter"/>
+      <w:lvlText w:val="%2)"/>
+      <w:lvlJc w:val="left"/>
+      <w:pPr>
+        <w:ind w:left="720" w:hanging="360"/>
+      </w:pPr>
+    </w:lvl>
+    <w:lvl w:ilvl="2">
+      <w:start w:val="1"/>
+      <w:numFmt w:val="lowerRoman"/>
+      <w:lvlText w:val="%3)"/>
+      <w:lvlJc w:val="left"/>
+      <w:pPr>
+        <w:ind w:left="1080" w:hanging="360"/>
+      </w:pPr>
+    </w:lvl>
+    <w:lvl w:ilvl="3">
+      <w:start w:val="1"/>
+      <w:numFmt w:val="decimal"/>
+      <w:lvlText w:val="(%4)"/>
+      <w:lvlJc w:val="left"/>
+      <w:pPr>
+        <w:ind w:left="1440" w:hanging="360"/>
+      </w:pPr>
+    </w:lvl>
+    <w:lvl w:ilvl="4">
+      <w:start w:val="1"/>
+      <w:numFmt w:val="lowerLetter"/>
+      <w:lvlText w:val="(%5)"/>
+      <w:lvlJc w:val="left"/>
+      <w:pPr>
+        <w:ind w:left="1800" w:hanging="360"/>
+      </w:pPr>
+    </w:lvl>
+    <w:lvl w:ilvl="5">
+      <w:start w:val="1"/>
+      <w:numFmt w:val="lowerRoman"/>
+      <w:lvlText w:val="(%6)"/>
+      <w:lvlJc w:val="left"/>
+      <w:pPr>
+        <w:ind w:left="2160" w:hanging="360"/>
+      </w:pPr>
+    </w:lvl>
+    <w:lvl w:ilvl="6">
+      <w:start w:val="1"/>
+      <w:numFmt w:val="decimal"/>
+      <w:lvlText w:val="%7."/>
+      <w:lvlJc w:val="left"/>
+      <w:pPr>
+        <w:ind w:left="2520" w:hanging="360"/>
+      </w:pPr>
+    </w:lvl>
+    <w:lvl w:ilvl="7">
+      <w:start w:val="1"/>
+      <w:numFmt w:val="lowerLetter"/>
+      <w:lvlText w:val="%8."/>
+      <w:lvlJc w:val="left"/>
+      <w:pPr>
+        <w:ind w:left="2880" w:hanging="360"/>
+      </w:pPr>
+    </w:lvl>
+    <w:lvl w:ilvl="8">
+      <w:start w:val="1"/>
+      <w:numFmt w:val="lowerRoman"/>
+      <w:lvlText w:val="%9."/>
+      <w:lvlJc w:val="left"/>
+      <w:pPr>
+        <w:ind w:left="3240" w:hanging="360"/>
+      </w:pPr>
+    </w:lvl>
+  </w:abstractNum>
+  <w:abstractNum w:abstractNumId="16" w15:restartNumberingAfterBreak="0">
+    <w:nsid w:val="3F9A3F7E"/>
+    <w:multiLevelType w:val="multilevel"/>
+    <w:tmpl w:val="04090023"/>
+    <w:lvl w:ilvl="0">
+      <w:start w:val="1"/>
+      <w:numFmt w:val="upperRoman"/>
+      <w:lvlText w:val="Article %1."/>
+      <w:lvlJc w:val="left"/>
+      <w:pPr>
+        <w:ind w:left="0" w:firstLine="0"/>
+      </w:pPr>
+    </w:lvl>
+    <w:lvl w:ilvl="1">
+      <w:start w:val="1"/>
+      <w:numFmt w:val="decimalZero"/>
+      <w:isLgl/>
+      <w:lvlText w:val="Section %1.%2"/>
+      <w:lvlJc w:val="left"/>
+      <w:pPr>
+        <w:ind w:left="0" w:firstLine="0"/>
+      </w:pPr>
+    </w:lvl>
+    <w:lvl w:ilvl="2">
+      <w:start w:val="1"/>
+      <w:numFmt w:val="lowerLetter"/>
+      <w:lvlText w:val="(%3)"/>
+      <w:lvlJc w:val="left"/>
+      <w:pPr>
+        <w:ind w:left="720" w:hanging="432"/>
+      </w:pPr>
+    </w:lvl>
+    <w:lvl w:ilvl="3">
+      <w:start w:val="1"/>
+      <w:numFmt w:val="lowerRoman"/>
+      <w:lvlText w:val="(%4)"/>
+      <w:lvlJc w:val="right"/>
+      <w:pPr>
+        <w:ind w:left="864" w:hanging="144"/>
+      </w:pPr>
+    </w:lvl>
+    <w:lvl w:ilvl="4">
+      <w:start w:val="1"/>
+      <w:numFmt w:val="decimal"/>
+      <w:lvlText w:val="%5)"/>
+      <w:lvlJc w:val="left"/>
+      <w:pPr>
+        <w:ind w:left="1008" w:hanging="432"/>
+      </w:pPr>
+    </w:lvl>
+    <w:lvl w:ilvl="5">
+      <w:start w:val="1"/>
+      <w:numFmt w:val="lowerLetter"/>
+      <w:lvlText w:val="%6)"/>
+      <w:lvlJc w:val="left"/>
+      <w:pPr>
+        <w:ind w:left="1152" w:hanging="432"/>
+      </w:pPr>
+    </w:lvl>
+    <w:lvl w:ilvl="6">
+      <w:start w:val="1"/>
+      <w:numFmt w:val="lowerRoman"/>
+      <w:lvlText w:val="%7)"/>
+      <w:lvlJc w:val="right"/>
+      <w:pPr>
+        <w:ind w:left="1296" w:hanging="288"/>
+      </w:pPr>
+    </w:lvl>
+    <w:lvl w:ilvl="7">
+      <w:start w:val="1"/>
+      <w:numFmt w:val="lowerLetter"/>
+      <w:lvlText w:val="%8."/>
+      <w:lvlJc w:val="left"/>
+      <w:pPr>
+        <w:ind w:left="1440" w:hanging="432"/>
+      </w:pPr>
+    </w:lvl>
+    <w:lvl w:ilvl="8">
+      <w:start w:val="1"/>
+      <w:numFmt w:val="lowerRoman"/>
+      <w:lvlText w:val="%9."/>
+      <w:lvlJc w:val="right"/>
+      <w:pPr>
+        <w:ind w:left="1584" w:hanging="144"/>
+      </w:pPr>
+    </w:lvl>
+  </w:abstractNum>
+  <w:abstractNum w:abstractNumId="17" w15:restartNumberingAfterBreak="0">
+    <w:nsid w:val="4986523D"/>
+    <w:multiLevelType w:val="multilevel"/>
+    <w:tmpl w:val="0409001D"/>
+    <w:lvl w:ilvl="0">
+      <w:start w:val="1"/>
+      <w:numFmt w:val="decimal"/>
+      <w:lvlText w:val="%1)"/>
+      <w:lvlJc w:val="left"/>
+      <w:pPr>
+        <w:ind w:left="360" w:hanging="360"/>
+      </w:pPr>
+    </w:lvl>
+    <w:lvl w:ilvl="1">
+      <w:start w:val="1"/>
+      <w:numFmt w:val="lowerLetter"/>
+      <w:lvlText w:val="%2)"/>
+      <w:lvlJc w:val="left"/>
+      <w:pPr>
+        <w:ind w:left="720" w:hanging="360"/>
+      </w:pPr>
+    </w:lvl>
+    <w:lvl w:ilvl="2">
+      <w:start w:val="1"/>
+      <w:numFmt w:val="lowerRoman"/>
+      <w:lvlText w:val="%3)"/>
+      <w:lvlJc w:val="left"/>
+      <w:pPr>
+        <w:ind w:left="1080" w:hanging="360"/>
+      </w:pPr>
+    </w:lvl>
+    <w:lvl w:ilvl="3">
+      <w:start w:val="1"/>
+      <w:numFmt w:val="decimal"/>
+      <w:lvlText w:val="(%4)"/>
+      <w:lvlJc w:val="left"/>
+      <w:pPr>
+        <w:ind w:left="1440" w:hanging="360"/>
+      </w:pPr>
+    </w:lvl>
+    <w:lvl w:ilvl="4">
+      <w:start w:val="1"/>
+      <w:numFmt w:val="lowerLetter"/>
+      <w:lvlText w:val="(%5)"/>
+      <w:lvlJc w:val="left"/>
+      <w:pPr>
+        <w:ind w:left="1800" w:hanging="360"/>
+      </w:pPr>
+    </w:lvl>
+    <w:lvl w:ilvl="5">
+      <w:start w:val="1"/>
+      <w:numFmt w:val="lowerRoman"/>
+      <w:lvlText w:val="(%6)"/>
+      <w:lvlJc w:val="left"/>
+      <w:pPr>
+        <w:ind w:left="2160" w:hanging="360"/>
+      </w:pPr>
+    </w:lvl>
+    <w:lvl w:ilvl="6">
+      <w:start w:val="1"/>
+      <w:numFmt w:val="decimal"/>
+      <w:lvlText w:val="%7."/>
+      <w:lvlJc w:val="left"/>
+      <w:pPr>
+        <w:ind w:left="2520" w:hanging="360"/>
+      </w:pPr>
+    </w:lvl>
+    <w:lvl w:ilvl="7">
+      <w:start w:val="1"/>
+      <w:numFmt w:val="lowerLetter"/>
+      <w:lvlText w:val="%8."/>
+      <w:lvlJc w:val="left"/>
+      <w:pPr>
+        <w:ind w:left="2880" w:hanging="360"/>
+      </w:pPr>
+    </w:lvl>
+    <w:lvl w:ilvl="8">
+      <w:start w:val="1"/>
+      <w:numFmt w:val="lowerRoman"/>
+      <w:lvlText w:val="%9."/>
+      <w:lvlJc w:val="left"/>
+      <w:pPr>
+        <w:ind w:left="3240" w:hanging="360"/>
+      </w:pPr>
+    </w:lvl>
+  </w:abstractNum>
+  <w:abstractNum w:abstractNumId="18" w15:restartNumberingAfterBreak="0">
+    <w:nsid w:val="52BF421D"/>
+    <w:multiLevelType w:val="hybridMultilevel"/>
+    <w:tmpl w:val="2716FCE0"/>
+    <w:lvl w:ilvl="0" w:tplc="04090001">
+      <w:start w:val="1"/>
+      <w:numFmt w:val="bullet"/>
+      <w:lvlText w:val=""/>
+      <w:lvlJc w:val="left"/>
+      <w:pPr>
+        <w:ind w:left="720" w:hanging="360"/>
+      </w:pPr>
+      <w:rPr>
+        <w:rFonts w:ascii="Symbol" w:hAnsi="Symbol" w:hint="default"/>
+      </w:rPr>
+    </w:lvl>
+    <w:lvl w:ilvl="1" w:tplc="04090003" w:tentative="1">
+      <w:start w:val="1"/>
+      <w:numFmt w:val="bullet"/>
+      <w:lvlText w:val="o"/>
+      <w:lvlJc w:val="left"/>
+      <w:pPr>
+        <w:ind w:left="1440" w:hanging="360"/>
+      </w:pPr>
+      <w:rPr>
+        <w:rFonts w:ascii="Courier New" w:hAnsi="Courier New" w:cs="Courier New" w:hint="default"/>
+      </w:rPr>
+    </w:lvl>
+    <w:lvl w:ilvl="2" w:tplc="04090005" w:tentative="1">
+      <w:start w:val="1"/>
+      <w:numFmt w:val="bullet"/>
+      <w:lvlText w:val=""/>
+      <w:lvlJc w:val="left"/>
+      <w:pPr>
+        <w:ind w:left="2160" w:hanging="360"/>
+      </w:pPr>
+      <w:rPr>
+        <w:rFonts w:ascii="Wingdings" w:hAnsi="Wingdings" w:hint="default"/>
+      </w:rPr>
+    </w:lvl>
+    <w:lvl w:ilvl="3" w:tplc="04090001" w:tentative="1">
+      <w:start w:val="1"/>
+      <w:numFmt w:val="bullet"/>
+      <w:lvlText w:val=""/>
+      <w:lvlJc w:val="left"/>
+      <w:pPr>
+        <w:ind w:left="2880" w:hanging="360"/>
+      </w:pPr>
+      <w:rPr>
+        <w:rFonts w:ascii="Symbol" w:hAnsi="Symbol" w:hint="default"/>
+      </w:rPr>
+    </w:lvl>
+    <w:lvl w:ilvl="4" w:tplc="04090003" w:tentative="1">
+      <w:start w:val="1"/>
+      <w:numFmt w:val="bullet"/>
+      <w:lvlText w:val="o"/>
+      <w:lvlJc w:val="left"/>
+      <w:pPr>
+        <w:ind w:left="3600" w:hanging="360"/>
+      </w:pPr>
+      <w:rPr>
+        <w:rFonts w:ascii="Courier New" w:hAnsi="Courier New" w:cs="Courier New" w:hint="default"/>
+      </w:rPr>
+    </w:lvl>
+    <w:lvl w:ilvl="5" w:tplc="04090005" w:tentative="1">
+      <w:start w:val="1"/>
+      <w:numFmt w:val="bullet"/>
+      <w:lvlText w:val=""/>
+      <w:lvlJc w:val="left"/>
+      <w:pPr>
+        <w:ind w:left="4320" w:hanging="360"/>
+      </w:pPr>
+      <w:rPr>
+        <w:rFonts w:ascii="Wingdings" w:hAnsi="Wingdings" w:hint="default"/>
+      </w:rPr>
+    </w:lvl>
+    <w:lvl w:ilvl="6" w:tplc="04090001" w:tentative="1">
+      <w:start w:val="1"/>
+      <w:numFmt w:val="bullet"/>
+      <w:lvlText w:val=""/>
+      <w:lvlJc w:val="left"/>
+      <w:pPr>
+        <w:ind w:left="5040" w:hanging="360"/>
+      </w:pPr>
+      <w:rPr>
+        <w:rFonts w:ascii="Symbol" w:hAnsi="Symbol" w:hint="default"/>
+      </w:rPr>
+    </w:lvl>
+    <w:lvl w:ilvl="7" w:tplc="04090003" w:tentative="1">
+      <w:start w:val="1"/>
+      <w:numFmt w:val="bullet"/>
+      <w:lvlText w:val="o"/>
+      <w:lvlJc w:val="left"/>
+      <w:pPr>
+        <w:ind w:left="5760" w:hanging="360"/>
+      </w:pPr>
+      <w:rPr>
+        <w:rFonts w:ascii="Courier New" w:hAnsi="Courier New" w:cs="Courier New" w:hint="default"/>
+      </w:rPr>
+    </w:lvl>
+    <w:lvl w:ilvl="8" w:tplc="04090005" w:tentative="1">
+      <w:start w:val="1"/>
+      <w:numFmt w:val="bullet"/>
+      <w:lvlText w:val=""/>
+      <w:lvlJc w:val="left"/>
+      <w:pPr>
+        <w:ind w:left="6480" w:hanging="360"/>
+      </w:pPr>
+      <w:rPr>
+        <w:rFonts w:ascii="Wingdings" w:hAnsi="Wingdings" w:hint="default"/>
+      </w:rPr>
+    </w:lvl>
+  </w:abstractNum>
+  <w:num w:numId="1" w16cid:durableId="380443225">
+    <w:abstractNumId w:val="14"/>
+  </w:num>
+  <w:num w:numId="2" w16cid:durableId="1939677032">
+    <w:abstractNumId w:val="14"/>
+    <w:lvlOverride w:ilvl="0">
+      <w:startOverride w:val="1"/>
+    </w:lvlOverride>
+    <w:lvlOverride w:ilvl="1">
+      <w:startOverride w:val="1"/>
+    </w:lvlOverride>
+    <w:lvlOverride w:ilvl="2">
+      <w:startOverride w:val="1"/>
+    </w:lvlOverride>
+    <w:lvlOverride w:ilvl="3">
+      <w:startOverride w:val="1"/>
+    </w:lvlOverride>
+    <w:lvlOverride w:ilvl="4">
+      <w:startOverride w:val="1"/>
+    </w:lvlOverride>
+    <w:lvlOverride w:ilvl="5">
+      <w:startOverride w:val="1"/>
+    </w:lvlOverride>
+    <w:lvlOverride w:ilvl="6">
+      <w:startOverride w:val="1"/>
+    </w:lvlOverride>
+    <w:lvlOverride w:ilvl="7">
+      <w:startOverride w:val="1"/>
+    </w:lvlOverride>
+    <w:lvlOverride w:ilvl="8">
+      <w:startOverride w:val="1"/>
+    </w:lvlOverride>
+  </w:num>
+  <w:num w:numId="3" w16cid:durableId="1097404025">
+    <w:abstractNumId w:val="14"/>
+  </w:num>
+  <w:num w:numId="4" w16cid:durableId="1114398831">
+    <w:abstractNumId w:val="14"/>
+  </w:num>
+  <w:num w:numId="5" w16cid:durableId="1798834258">
+    <w:abstractNumId w:val="14"/>
+  </w:num>
+  <w:num w:numId="6" w16cid:durableId="658073701">
+    <w:abstractNumId w:val="14"/>
+  </w:num>
+  <w:num w:numId="7" w16cid:durableId="1270966238">
+    <w:abstractNumId w:val="14"/>
+  </w:num>
+  <w:num w:numId="8" w16cid:durableId="1352537260">
+    <w:abstractNumId w:val="14"/>
+  </w:num>
+  <w:num w:numId="9" w16cid:durableId="462970611">
+    <w:abstractNumId w:val="14"/>
+  </w:num>
+  <w:num w:numId="10" w16cid:durableId="337460929">
+    <w:abstractNumId w:val="14"/>
+  </w:num>
+  <w:num w:numId="11" w16cid:durableId="483349786">
+    <w:abstractNumId w:val="14"/>
+  </w:num>
+  <w:num w:numId="12" w16cid:durableId="735670123">
+    <w:abstractNumId w:val="14"/>
+  </w:num>
+  <w:num w:numId="13" w16cid:durableId="1235898408">
+    <w:abstractNumId w:val="10"/>
+  </w:num>
+  <w:num w:numId="14" w16cid:durableId="428820020">
+    <w:abstractNumId w:val="17"/>
+  </w:num>
+  <w:num w:numId="15" w16cid:durableId="242572417">
+    <w:abstractNumId w:val="11"/>
+  </w:num>
+  <w:num w:numId="16" w16cid:durableId="975767157">
+    <w:abstractNumId w:val="12"/>
+  </w:num>
+  <w:num w:numId="17" w16cid:durableId="1590386243">
+    <w:abstractNumId w:val="9"/>
+  </w:num>
+  <w:num w:numId="18" w16cid:durableId="2027243020">
+    <w:abstractNumId w:val="7"/>
+  </w:num>
+  <w:num w:numId="19" w16cid:durableId="1691684993">
+    <w:abstractNumId w:val="6"/>
+  </w:num>
+  <w:num w:numId="20" w16cid:durableId="1161894463">
+    <w:abstractNumId w:val="5"/>
+  </w:num>
+  <w:num w:numId="21" w16cid:durableId="74785462">
+    <w:abstractNumId w:val="4"/>
+  </w:num>
+  <w:num w:numId="22" w16cid:durableId="633024355">
+    <w:abstractNumId w:val="8"/>
+  </w:num>
+  <w:num w:numId="23" w16cid:durableId="1372269300">
+    <w:abstractNumId w:val="3"/>
+  </w:num>
+  <w:num w:numId="24" w16cid:durableId="1780105930">
+    <w:abstractNumId w:val="2"/>
+  </w:num>
+  <w:num w:numId="25" w16cid:durableId="1522165919">
+    <w:abstractNumId w:val="1"/>
+  </w:num>
+  <w:num w:numId="26" w16cid:durableId="792360558">
+    <w:abstractNumId w:val="0"/>
+  </w:num>
+  <w:num w:numId="27" w16cid:durableId="1234505091">
+    <w:abstractNumId w:val="13"/>
+  </w:num>
+  <w:num w:numId="28" w16cid:durableId="512114106">
+    <w:abstractNumId w:val="15"/>
+  </w:num>
+  <w:num w:numId="29" w16cid:durableId="799805665">
+    <w:abstractNumId w:val="16"/>
+  </w:num>
+  <w:num w:numId="30" w16cid:durableId="1357849543">
+    <w:abstractNumId w:val="18"/>
+  </w:num>
+</w:numbering>
 </file>
 
 <file path=word/styles.xml><?xml version="1.0" encoding="utf-8"?>
@@ -472,12 +1785,10 @@
   <w:docDefaults>
     <w:rPrDefault>
       <w:rPr>
-        <w:rFonts w:asciiTheme="minorHAnsi" w:eastAsiaTheme="minorHAnsi" w:hAnsiTheme="minorHAnsi" w:cstheme="minorBidi"/>
-        <w:kern w:val="2"/>
+        <w:rFonts w:asciiTheme="minorHAnsi" w:eastAsiaTheme="minorEastAsia" w:hAnsiTheme="minorHAnsi" w:cstheme="minorBidi"/>
         <w:sz w:val="22"/>
         <w:szCs w:val="22"/>
-        <w:lang w:val="en-US" w:eastAsia="en-US" w:bidi="ar-SA"/>
-        <w14:ligatures w14:val="standardContextual"/>
+        <w:lang w:val="en-US" w:eastAsia="ja-JP" w:bidi="ar-SA"/>
       </w:rPr>
     </w:rPrDefault>
     <w:pPrDefault>
@@ -561,7 +1872,7 @@
     <w:lsdException w:name="List Continue 4" w:semiHidden="1" w:unhideWhenUsed="1"/>
     <w:lsdException w:name="List Continue 5" w:semiHidden="1" w:unhideWhenUsed="1"/>
     <w:lsdException w:name="Message Header" w:semiHidden="1" w:unhideWhenUsed="1"/>
-    <w:lsdException w:name="Subtitle" w:uiPriority="11" w:qFormat="1"/>
+    <w:lsdException w:name="Subtitle" w:semiHidden="1" w:uiPriority="11" w:unhideWhenUsed="1" w:qFormat="1"/>
     <w:lsdException w:name="Salutation" w:semiHidden="1" w:unhideWhenUsed="1"/>
     <w:lsdException w:name="Date" w:semiHidden="1" w:unhideWhenUsed="1"/>
     <w:lsdException w:name="Body Text First Indent" w:semiHidden="1" w:unhideWhenUsed="1"/>
@@ -574,8 +1885,8 @@
     <w:lsdException w:name="Block Text" w:semiHidden="1" w:unhideWhenUsed="1"/>
     <w:lsdException w:name="Hyperlink" w:semiHidden="1" w:unhideWhenUsed="1"/>
     <w:lsdException w:name="FollowedHyperlink" w:semiHidden="1" w:unhideWhenUsed="1"/>
-    <w:lsdException w:name="Strong" w:uiPriority="22" w:qFormat="1"/>
-    <w:lsdException w:name="Emphasis" w:uiPriority="20" w:qFormat="1"/>
+    <w:lsdException w:name="Strong" w:semiHidden="1" w:uiPriority="22" w:unhideWhenUsed="1" w:qFormat="1"/>
+    <w:lsdException w:name="Emphasis" w:semiHidden="1" w:uiPriority="20" w:unhideWhenUsed="1" w:qFormat="1"/>
     <w:lsdException w:name="Document Map" w:semiHidden="1" w:unhideWhenUsed="1"/>
     <w:lsdException w:name="Plain Text" w:semiHidden="1" w:unhideWhenUsed="1"/>
     <w:lsdException w:name="E-mail Signature" w:semiHidden="1" w:unhideWhenUsed="1"/>
@@ -644,7 +1955,7 @@
     <w:lsdException w:name="Table Grid" w:uiPriority="39"/>
     <w:lsdException w:name="Table Theme" w:semiHidden="1" w:unhideWhenUsed="1"/>
     <w:lsdException w:name="Placeholder Text" w:semiHidden="1"/>
-    <w:lsdException w:name="No Spacing" w:uiPriority="1" w:qFormat="1"/>
+    <w:lsdException w:name="No Spacing" w:semiHidden="1" w:uiPriority="1" w:unhideWhenUsed="1" w:qFormat="1"/>
     <w:lsdException w:name="Light Shading" w:uiPriority="60"/>
     <w:lsdException w:name="Light List" w:uiPriority="61"/>
     <w:lsdException w:name="Light Grid" w:uiPriority="62"/>
@@ -666,9 +1977,9 @@
     <w:lsdException w:name="Medium Shading 2 Accent 1" w:uiPriority="64"/>
     <w:lsdException w:name="Medium List 1 Accent 1" w:uiPriority="65"/>
     <w:lsdException w:name="Revision" w:semiHidden="1"/>
-    <w:lsdException w:name="List Paragraph" w:uiPriority="34" w:qFormat="1"/>
-    <w:lsdException w:name="Quote" w:uiPriority="29" w:qFormat="1"/>
-    <w:lsdException w:name="Intense Quote" w:uiPriority="30" w:qFormat="1"/>
+    <w:lsdException w:name="List Paragraph" w:semiHidden="1" w:uiPriority="34" w:unhideWhenUsed="1" w:qFormat="1"/>
+    <w:lsdException w:name="Quote" w:semiHidden="1" w:uiPriority="29" w:unhideWhenUsed="1" w:qFormat="1"/>
+    <w:lsdException w:name="Intense Quote" w:semiHidden="1" w:uiPriority="30" w:unhideWhenUsed="1"/>
     <w:lsdException w:name="Medium List 2 Accent 1" w:uiPriority="66"/>
     <w:lsdException w:name="Medium Grid 1 Accent 1" w:uiPriority="67"/>
     <w:lsdException w:name="Medium Grid 2 Accent 1" w:uiPriority="68"/>
@@ -747,11 +2058,11 @@
     <w:lsdException w:name="Colorful Shading Accent 6" w:uiPriority="71"/>
     <w:lsdException w:name="Colorful List Accent 6" w:uiPriority="72"/>
     <w:lsdException w:name="Colorful Grid Accent 6" w:uiPriority="73"/>
-    <w:lsdException w:name="Subtle Emphasis" w:uiPriority="19" w:qFormat="1"/>
-    <w:lsdException w:name="Intense Emphasis" w:uiPriority="21" w:qFormat="1"/>
-    <w:lsdException w:name="Subtle Reference" w:uiPriority="31" w:qFormat="1"/>
-    <w:lsdException w:name="Intense Reference" w:uiPriority="32" w:qFormat="1"/>
-    <w:lsdException w:name="Book Title" w:uiPriority="33" w:qFormat="1"/>
+    <w:lsdException w:name="Subtle Emphasis" w:semiHidden="1" w:uiPriority="19" w:unhideWhenUsed="1" w:qFormat="1"/>
+    <w:lsdException w:name="Intense Emphasis" w:semiHidden="1" w:uiPriority="21" w:unhideWhenUsed="1" w:qFormat="1"/>
+    <w:lsdException w:name="Subtle Reference" w:semiHidden="1" w:uiPriority="31" w:unhideWhenUsed="1" w:qFormat="1"/>
+    <w:lsdException w:name="Intense Reference" w:semiHidden="1" w:uiPriority="32" w:unhideWhenUsed="1" w:qFormat="1"/>
+    <w:lsdException w:name="Book Title" w:semiHidden="1" w:uiPriority="33" w:unhideWhenUsed="1" w:qFormat="1"/>
     <w:lsdException w:name="Bibliography" w:semiHidden="1" w:uiPriority="37" w:unhideWhenUsed="1"/>
     <w:lsdException w:name="TOC Heading" w:semiHidden="1" w:uiPriority="39" w:unhideWhenUsed="1" w:qFormat="1"/>
     <w:lsdException w:name="Plain Table 1" w:uiPriority="41"/>
@@ -867,6 +2178,7 @@
   <w:style w:type="paragraph" w:default="1" w:styleId="Normal">
     <w:name w:val="Normal"/>
     <w:qFormat/>
+    <w:rsid w:val="00FD262C"/>
   </w:style>
   <w:style w:type="paragraph" w:styleId="Heading1">
     <w:name w:val="heading 1"/>
@@ -875,18 +2187,23 @@
     <w:link w:val="Heading1Char"/>
     <w:uiPriority w:val="9"/>
     <w:qFormat/>
-    <w:rsid w:val="004F45A0"/>
+    <w:rsid w:val="00FD262C"/>
     <w:pPr>
       <w:keepNext/>
       <w:keepLines/>
-      <w:spacing w:before="360" w:after="80"/>
+      <w:pBdr>
+        <w:bottom w:val="single" w:sz="4" w:space="1" w:color="595959" w:themeColor="text1" w:themeTint="A6"/>
+      </w:pBdr>
+      <w:spacing w:before="360"/>
       <w:outlineLvl w:val="0"/>
     </w:pPr>
     <w:rPr>
       <w:rFonts w:asciiTheme="majorHAnsi" w:eastAsiaTheme="majorEastAsia" w:hAnsiTheme="majorHAnsi" w:cstheme="majorBidi"/>
-      <w:color w:val="0F4761" w:themeColor="accent1" w:themeShade="BF"/>
-      <w:sz w:val="40"/>
-      <w:szCs w:val="40"/>
+      <w:b/>
+      <w:bCs/>
+      <w:smallCaps/>
+      <w:sz w:val="36"/>
+      <w:szCs w:val="36"/>
     </w:rPr>
   </w:style>
   <w:style w:type="paragraph" w:styleId="Heading2">
@@ -895,21 +2212,22 @@
     <w:next w:val="Normal"/>
     <w:link w:val="Heading2Char"/>
     <w:uiPriority w:val="9"/>
-    <w:semiHidden/>
     <w:unhideWhenUsed/>
     <w:qFormat/>
-    <w:rsid w:val="004F45A0"/>
+    <w:rsid w:val="00FD262C"/>
     <w:pPr>
       <w:keepNext/>
       <w:keepLines/>
-      <w:spacing w:before="160" w:after="80"/>
+      <w:spacing w:before="360" w:after="0"/>
       <w:outlineLvl w:val="1"/>
     </w:pPr>
     <w:rPr>
       <w:rFonts w:asciiTheme="majorHAnsi" w:eastAsiaTheme="majorEastAsia" w:hAnsiTheme="majorHAnsi" w:cstheme="majorBidi"/>
-      <w:color w:val="0F4761" w:themeColor="accent1" w:themeShade="BF"/>
-      <w:sz w:val="32"/>
-      <w:szCs w:val="32"/>
+      <w:b/>
+      <w:bCs/>
+      <w:smallCaps/>
+      <w:sz w:val="28"/>
+      <w:szCs w:val="28"/>
     </w:rPr>
   </w:style>
   <w:style w:type="paragraph" w:styleId="Heading3">
@@ -918,21 +2236,19 @@
     <w:next w:val="Normal"/>
     <w:link w:val="Heading3Char"/>
     <w:uiPriority w:val="9"/>
-    <w:semiHidden/>
     <w:unhideWhenUsed/>
     <w:qFormat/>
-    <w:rsid w:val="004F45A0"/>
+    <w:rsid w:val="00FD262C"/>
     <w:pPr>
       <w:keepNext/>
       <w:keepLines/>
-      <w:spacing w:before="160" w:after="80"/>
+      <w:spacing w:before="200" w:after="0"/>
       <w:outlineLvl w:val="2"/>
     </w:pPr>
     <w:rPr>
-      <w:rFonts w:eastAsiaTheme="majorEastAsia" w:cstheme="majorBidi"/>
-      <w:color w:val="0F4761" w:themeColor="accent1" w:themeShade="BF"/>
-      <w:sz w:val="28"/>
-      <w:szCs w:val="28"/>
+      <w:rFonts w:asciiTheme="majorHAnsi" w:eastAsiaTheme="majorEastAsia" w:hAnsiTheme="majorHAnsi" w:cstheme="majorBidi"/>
+      <w:b/>
+      <w:bCs/>
     </w:rPr>
   </w:style>
   <w:style w:type="paragraph" w:styleId="Heading4">
@@ -941,21 +2257,21 @@
     <w:next w:val="Normal"/>
     <w:link w:val="Heading4Char"/>
     <w:uiPriority w:val="9"/>
-    <w:semiHidden/>
     <w:unhideWhenUsed/>
     <w:qFormat/>
-    <w:rsid w:val="004F45A0"/>
+    <w:rsid w:val="00FD262C"/>
     <w:pPr>
       <w:keepNext/>
       <w:keepLines/>
-      <w:spacing w:before="80" w:after="40"/>
+      <w:spacing w:before="200" w:after="0"/>
       <w:outlineLvl w:val="3"/>
     </w:pPr>
     <w:rPr>
-      <w:rFonts w:eastAsiaTheme="majorEastAsia" w:cstheme="majorBidi"/>
+      <w:rFonts w:asciiTheme="majorHAnsi" w:eastAsiaTheme="majorEastAsia" w:hAnsiTheme="majorHAnsi" w:cstheme="majorBidi"/>
+      <w:b/>
+      <w:bCs/>
       <w:i/>
       <w:iCs/>
-      <w:color w:val="0F4761" w:themeColor="accent1" w:themeShade="BF"/>
     </w:rPr>
   </w:style>
   <w:style w:type="paragraph" w:styleId="Heading5">
@@ -967,16 +2283,16 @@
     <w:semiHidden/>
     <w:unhideWhenUsed/>
     <w:qFormat/>
-    <w:rsid w:val="004F45A0"/>
+    <w:rsid w:val="00FD262C"/>
     <w:pPr>
       <w:keepNext/>
       <w:keepLines/>
-      <w:spacing w:before="80" w:after="40"/>
+      <w:spacing w:before="200" w:after="0"/>
       <w:outlineLvl w:val="4"/>
     </w:pPr>
     <w:rPr>
-      <w:rFonts w:eastAsiaTheme="majorEastAsia" w:cstheme="majorBidi"/>
-      <w:color w:val="0F4761" w:themeColor="accent1" w:themeShade="BF"/>
+      <w:rFonts w:asciiTheme="majorHAnsi" w:eastAsiaTheme="majorEastAsia" w:hAnsiTheme="majorHAnsi" w:cstheme="majorBidi"/>
+      <w:color w:val="404040" w:themeColor="text1" w:themeTint="BF"/>
     </w:rPr>
   </w:style>
   <w:style w:type="paragraph" w:styleId="Heading6">
@@ -988,18 +2304,18 @@
     <w:semiHidden/>
     <w:unhideWhenUsed/>
     <w:qFormat/>
-    <w:rsid w:val="004F45A0"/>
+    <w:rsid w:val="00FD262C"/>
     <w:pPr>
       <w:keepNext/>
       <w:keepLines/>
-      <w:spacing w:before="40" w:after="0"/>
+      <w:spacing w:before="200" w:after="0"/>
       <w:outlineLvl w:val="5"/>
     </w:pPr>
     <w:rPr>
-      <w:rFonts w:eastAsiaTheme="majorEastAsia" w:cstheme="majorBidi"/>
+      <w:rFonts w:asciiTheme="majorHAnsi" w:eastAsiaTheme="majorEastAsia" w:hAnsiTheme="majorHAnsi" w:cstheme="majorBidi"/>
       <w:i/>
       <w:iCs/>
-      <w:color w:val="595959" w:themeColor="text1" w:themeTint="A6"/>
+      <w:color w:val="404040" w:themeColor="text1" w:themeTint="BF"/>
     </w:rPr>
   </w:style>
   <w:style w:type="paragraph" w:styleId="Heading7">
@@ -1011,16 +2327,18 @@
     <w:semiHidden/>
     <w:unhideWhenUsed/>
     <w:qFormat/>
-    <w:rsid w:val="004F45A0"/>
+    <w:rsid w:val="00FD262C"/>
     <w:pPr>
       <w:keepNext/>
       <w:keepLines/>
-      <w:spacing w:before="40" w:after="0"/>
+      <w:spacing w:before="200" w:after="0"/>
       <w:outlineLvl w:val="6"/>
     </w:pPr>
     <w:rPr>
-      <w:rFonts w:eastAsiaTheme="majorEastAsia" w:cstheme="majorBidi"/>
-      <w:color w:val="595959" w:themeColor="text1" w:themeTint="A6"/>
+      <w:rFonts w:asciiTheme="majorHAnsi" w:eastAsiaTheme="majorEastAsia" w:hAnsiTheme="majorHAnsi" w:cstheme="majorBidi"/>
+      <w:i/>
+      <w:iCs/>
+      <w:color w:val="404040" w:themeColor="text1" w:themeTint="BF"/>
     </w:rPr>
   </w:style>
   <w:style w:type="paragraph" w:styleId="Heading8">
@@ -1032,18 +2350,17 @@
     <w:semiHidden/>
     <w:unhideWhenUsed/>
     <w:qFormat/>
-    <w:rsid w:val="004F45A0"/>
+    <w:rsid w:val="00FD262C"/>
     <w:pPr>
       <w:keepNext/>
       <w:keepLines/>
-      <w:spacing w:after="0"/>
+      <w:spacing w:before="200" w:after="0"/>
       <w:outlineLvl w:val="7"/>
     </w:pPr>
     <w:rPr>
-      <w:rFonts w:eastAsiaTheme="majorEastAsia" w:cstheme="majorBidi"/>
-      <w:i/>
-      <w:iCs/>
-      <w:color w:val="272727" w:themeColor="text1" w:themeTint="D8"/>
+      <w:rFonts w:asciiTheme="majorHAnsi" w:eastAsiaTheme="majorEastAsia" w:hAnsiTheme="majorHAnsi" w:cstheme="majorBidi"/>
+      <w:color w:val="404040" w:themeColor="text1" w:themeTint="BF"/>
+      <w:szCs w:val="20"/>
     </w:rPr>
   </w:style>
   <w:style w:type="paragraph" w:styleId="Heading9">
@@ -1055,16 +2372,19 @@
     <w:semiHidden/>
     <w:unhideWhenUsed/>
     <w:qFormat/>
-    <w:rsid w:val="004F45A0"/>
+    <w:rsid w:val="00FD262C"/>
     <w:pPr>
       <w:keepNext/>
       <w:keepLines/>
-      <w:spacing w:after="0"/>
+      <w:spacing w:before="200" w:after="0"/>
       <w:outlineLvl w:val="8"/>
     </w:pPr>
     <w:rPr>
-      <w:rFonts w:eastAsiaTheme="majorEastAsia" w:cstheme="majorBidi"/>
-      <w:color w:val="272727" w:themeColor="text1" w:themeTint="D8"/>
+      <w:rFonts w:asciiTheme="majorHAnsi" w:eastAsiaTheme="majorEastAsia" w:hAnsiTheme="majorHAnsi" w:cstheme="majorBidi"/>
+      <w:i/>
+      <w:iCs/>
+      <w:color w:val="404040" w:themeColor="text1" w:themeTint="BF"/>
+      <w:szCs w:val="20"/>
     </w:rPr>
   </w:style>
   <w:style w:type="character" w:default="1" w:styleId="DefaultParagraphFont">
@@ -1093,17 +2413,66 @@
     <w:semiHidden/>
     <w:unhideWhenUsed/>
   </w:style>
+  <w:style w:type="paragraph" w:styleId="Title">
+    <w:name w:val="Title"/>
+    <w:basedOn w:val="Normal"/>
+    <w:link w:val="TitleChar"/>
+    <w:uiPriority w:val="1"/>
+    <w:qFormat/>
+    <w:rsid w:val="00FD262C"/>
+    <w:pPr>
+      <w:spacing w:after="0" w:line="240" w:lineRule="auto"/>
+      <w:contextualSpacing/>
+    </w:pPr>
+    <w:rPr>
+      <w:rFonts w:asciiTheme="majorHAnsi" w:eastAsiaTheme="majorEastAsia" w:hAnsiTheme="majorHAnsi" w:cstheme="majorBidi"/>
+      <w:sz w:val="56"/>
+      <w:szCs w:val="56"/>
+    </w:rPr>
+  </w:style>
+  <w:style w:type="character" w:customStyle="1" w:styleId="TitleChar">
+    <w:name w:val="Title Char"/>
+    <w:basedOn w:val="DefaultParagraphFont"/>
+    <w:link w:val="Title"/>
+    <w:uiPriority w:val="1"/>
+    <w:rsid w:val="00FD262C"/>
+    <w:rPr>
+      <w:rFonts w:asciiTheme="majorHAnsi" w:eastAsiaTheme="majorEastAsia" w:hAnsiTheme="majorHAnsi" w:cstheme="majorBidi"/>
+      <w:sz w:val="56"/>
+      <w:szCs w:val="56"/>
+    </w:rPr>
+  </w:style>
+  <w:style w:type="paragraph" w:styleId="Header">
+    <w:name w:val="header"/>
+    <w:basedOn w:val="Normal"/>
+    <w:link w:val="HeaderChar"/>
+    <w:uiPriority w:val="99"/>
+    <w:unhideWhenUsed/>
+    <w:rsid w:val="00855982"/>
+    <w:pPr>
+      <w:spacing w:after="0" w:line="240" w:lineRule="auto"/>
+    </w:pPr>
+  </w:style>
+  <w:style w:type="character" w:customStyle="1" w:styleId="HeaderChar">
+    <w:name w:val="Header Char"/>
+    <w:basedOn w:val="DefaultParagraphFont"/>
+    <w:link w:val="Header"/>
+    <w:uiPriority w:val="99"/>
+    <w:rsid w:val="00855982"/>
+  </w:style>
   <w:style w:type="character" w:customStyle="1" w:styleId="Heading1Char">
     <w:name w:val="Heading 1 Char"/>
     <w:basedOn w:val="DefaultParagraphFont"/>
     <w:link w:val="Heading1"/>
     <w:uiPriority w:val="9"/>
-    <w:rsid w:val="004F45A0"/>
+    <w:rsid w:val="00FD262C"/>
     <w:rPr>
       <w:rFonts w:asciiTheme="majorHAnsi" w:eastAsiaTheme="majorEastAsia" w:hAnsiTheme="majorHAnsi" w:cstheme="majorBidi"/>
-      <w:color w:val="0F4761" w:themeColor="accent1" w:themeShade="BF"/>
-      <w:sz w:val="40"/>
-      <w:szCs w:val="40"/>
+      <w:b/>
+      <w:bCs/>
+      <w:smallCaps/>
+      <w:sz w:val="36"/>
+      <w:szCs w:val="36"/>
     </w:rPr>
   </w:style>
   <w:style w:type="character" w:customStyle="1" w:styleId="Heading2Char">
@@ -1111,13 +2480,14 @@
     <w:basedOn w:val="DefaultParagraphFont"/>
     <w:link w:val="Heading2"/>
     <w:uiPriority w:val="9"/>
-    <w:semiHidden/>
-    <w:rsid w:val="004F45A0"/>
+    <w:rsid w:val="00FD262C"/>
     <w:rPr>
       <w:rFonts w:asciiTheme="majorHAnsi" w:eastAsiaTheme="majorEastAsia" w:hAnsiTheme="majorHAnsi" w:cstheme="majorBidi"/>
-      <w:color w:val="0F4761" w:themeColor="accent1" w:themeShade="BF"/>
-      <w:sz w:val="32"/>
-      <w:szCs w:val="32"/>
+      <w:b/>
+      <w:bCs/>
+      <w:smallCaps/>
+      <w:sz w:val="28"/>
+      <w:szCs w:val="28"/>
     </w:rPr>
   </w:style>
   <w:style w:type="character" w:customStyle="1" w:styleId="Heading3Char">
@@ -1125,13 +2495,11 @@
     <w:basedOn w:val="DefaultParagraphFont"/>
     <w:link w:val="Heading3"/>
     <w:uiPriority w:val="9"/>
-    <w:semiHidden/>
-    <w:rsid w:val="004F45A0"/>
-    <w:rPr>
-      <w:rFonts w:eastAsiaTheme="majorEastAsia" w:cstheme="majorBidi"/>
-      <w:color w:val="0F4761" w:themeColor="accent1" w:themeShade="BF"/>
-      <w:sz w:val="28"/>
-      <w:szCs w:val="28"/>
+    <w:rsid w:val="00FD262C"/>
+    <w:rPr>
+      <w:rFonts w:asciiTheme="majorHAnsi" w:eastAsiaTheme="majorEastAsia" w:hAnsiTheme="majorHAnsi" w:cstheme="majorBidi"/>
+      <w:b/>
+      <w:bCs/>
     </w:rPr>
   </w:style>
   <w:style w:type="character" w:customStyle="1" w:styleId="Heading4Char">
@@ -1139,13 +2507,13 @@
     <w:basedOn w:val="DefaultParagraphFont"/>
     <w:link w:val="Heading4"/>
     <w:uiPriority w:val="9"/>
-    <w:semiHidden/>
-    <w:rsid w:val="004F45A0"/>
-    <w:rPr>
-      <w:rFonts w:eastAsiaTheme="majorEastAsia" w:cstheme="majorBidi"/>
+    <w:rsid w:val="00FD262C"/>
+    <w:rPr>
+      <w:rFonts w:asciiTheme="majorHAnsi" w:eastAsiaTheme="majorEastAsia" w:hAnsiTheme="majorHAnsi" w:cstheme="majorBidi"/>
+      <w:b/>
+      <w:bCs/>
       <w:i/>
       <w:iCs/>
-      <w:color w:val="0F4761" w:themeColor="accent1" w:themeShade="BF"/>
     </w:rPr>
   </w:style>
   <w:style w:type="character" w:customStyle="1" w:styleId="Heading5Char">
@@ -1154,10 +2522,10 @@
     <w:link w:val="Heading5"/>
     <w:uiPriority w:val="9"/>
     <w:semiHidden/>
-    <w:rsid w:val="004F45A0"/>
-    <w:rPr>
-      <w:rFonts w:eastAsiaTheme="majorEastAsia" w:cstheme="majorBidi"/>
-      <w:color w:val="0F4761" w:themeColor="accent1" w:themeShade="BF"/>
+    <w:rsid w:val="00FD262C"/>
+    <w:rPr>
+      <w:rFonts w:asciiTheme="majorHAnsi" w:eastAsiaTheme="majorEastAsia" w:hAnsiTheme="majorHAnsi" w:cstheme="majorBidi"/>
+      <w:color w:val="404040" w:themeColor="text1" w:themeTint="BF"/>
     </w:rPr>
   </w:style>
   <w:style w:type="character" w:customStyle="1" w:styleId="Heading6Char">
@@ -1166,12 +2534,12 @@
     <w:link w:val="Heading6"/>
     <w:uiPriority w:val="9"/>
     <w:semiHidden/>
-    <w:rsid w:val="004F45A0"/>
-    <w:rPr>
-      <w:rFonts w:eastAsiaTheme="majorEastAsia" w:cstheme="majorBidi"/>
+    <w:rsid w:val="00FD262C"/>
+    <w:rPr>
+      <w:rFonts w:asciiTheme="majorHAnsi" w:eastAsiaTheme="majorEastAsia" w:hAnsiTheme="majorHAnsi" w:cstheme="majorBidi"/>
       <w:i/>
       <w:iCs/>
-      <w:color w:val="595959" w:themeColor="text1" w:themeTint="A6"/>
+      <w:color w:val="404040" w:themeColor="text1" w:themeTint="BF"/>
     </w:rPr>
   </w:style>
   <w:style w:type="character" w:customStyle="1" w:styleId="Heading7Char">
@@ -1180,10 +2548,11 @@
     <w:link w:val="Heading7"/>
     <w:uiPriority w:val="9"/>
     <w:semiHidden/>
-    <w:rsid w:val="004F45A0"/>
-    <w:rPr>
-      <w:rFonts w:eastAsiaTheme="majorEastAsia" w:cstheme="majorBidi"/>
-      <w:color w:val="595959" w:themeColor="text1" w:themeTint="A6"/>
+    <w:rPr>
+      <w:rFonts w:asciiTheme="majorHAnsi" w:eastAsiaTheme="majorEastAsia" w:hAnsiTheme="majorHAnsi" w:cstheme="majorBidi"/>
+      <w:i/>
+      <w:iCs/>
+      <w:color w:val="404040" w:themeColor="text1" w:themeTint="BF"/>
     </w:rPr>
   </w:style>
   <w:style w:type="character" w:customStyle="1" w:styleId="Heading8Char">
@@ -1192,12 +2561,11 @@
     <w:link w:val="Heading8"/>
     <w:uiPriority w:val="9"/>
     <w:semiHidden/>
-    <w:rsid w:val="004F45A0"/>
-    <w:rPr>
-      <w:rFonts w:eastAsiaTheme="majorEastAsia" w:cstheme="majorBidi"/>
-      <w:i/>
-      <w:iCs/>
-      <w:color w:val="272727" w:themeColor="text1" w:themeTint="D8"/>
+    <w:rsid w:val="001D4362"/>
+    <w:rPr>
+      <w:rFonts w:asciiTheme="majorHAnsi" w:eastAsiaTheme="majorEastAsia" w:hAnsiTheme="majorHAnsi" w:cstheme="majorBidi"/>
+      <w:color w:val="404040" w:themeColor="text1" w:themeTint="BF"/>
+      <w:szCs w:val="20"/>
     </w:rPr>
   </w:style>
   <w:style w:type="character" w:customStyle="1" w:styleId="Heading9Char">
@@ -1206,132 +2574,505 @@
     <w:link w:val="Heading9"/>
     <w:uiPriority w:val="9"/>
     <w:semiHidden/>
-    <w:rsid w:val="004F45A0"/>
-    <w:rPr>
-      <w:rFonts w:eastAsiaTheme="majorEastAsia" w:cstheme="majorBidi"/>
-      <w:color w:val="272727" w:themeColor="text1" w:themeTint="D8"/>
-    </w:rPr>
-  </w:style>
-  <w:style w:type="paragraph" w:styleId="Title">
-    <w:name w:val="Title"/>
-    <w:basedOn w:val="Normal"/>
-    <w:next w:val="Normal"/>
-    <w:link w:val="TitleChar"/>
-    <w:uiPriority w:val="10"/>
-    <w:qFormat/>
-    <w:rsid w:val="004F45A0"/>
-    <w:pPr>
-      <w:spacing w:after="80" w:line="240" w:lineRule="auto"/>
-      <w:contextualSpacing/>
-    </w:pPr>
+    <w:rsid w:val="001D4362"/>
     <w:rPr>
       <w:rFonts w:asciiTheme="majorHAnsi" w:eastAsiaTheme="majorEastAsia" w:hAnsiTheme="majorHAnsi" w:cstheme="majorBidi"/>
-      <w:spacing w:val="-10"/>
-      <w:kern w:val="28"/>
-      <w:sz w:val="56"/>
-      <w:szCs w:val="56"/>
-    </w:rPr>
-  </w:style>
-  <w:style w:type="character" w:customStyle="1" w:styleId="TitleChar">
-    <w:name w:val="Title Char"/>
-    <w:basedOn w:val="DefaultParagraphFont"/>
-    <w:link w:val="Title"/>
-    <w:uiPriority w:val="10"/>
-    <w:rsid w:val="004F45A0"/>
-    <w:rPr>
-      <w:rFonts w:asciiTheme="majorHAnsi" w:eastAsiaTheme="majorEastAsia" w:hAnsiTheme="majorHAnsi" w:cstheme="majorBidi"/>
-      <w:spacing w:val="-10"/>
-      <w:kern w:val="28"/>
-      <w:sz w:val="56"/>
-      <w:szCs w:val="56"/>
-    </w:rPr>
-  </w:style>
-  <w:style w:type="paragraph" w:styleId="Subtitle">
-    <w:name w:val="Subtitle"/>
-    <w:basedOn w:val="Normal"/>
-    <w:next w:val="Normal"/>
-    <w:link w:val="SubtitleChar"/>
-    <w:uiPriority w:val="11"/>
-    <w:qFormat/>
-    <w:rsid w:val="004F45A0"/>
-    <w:pPr>
-      <w:numPr>
-        <w:ilvl w:val="1"/>
-      </w:numPr>
-    </w:pPr>
-    <w:rPr>
-      <w:rFonts w:eastAsiaTheme="majorEastAsia" w:cstheme="majorBidi"/>
-      <w:color w:val="595959" w:themeColor="text1" w:themeTint="A6"/>
-      <w:spacing w:val="15"/>
-      <w:sz w:val="28"/>
-      <w:szCs w:val="28"/>
-    </w:rPr>
-  </w:style>
-  <w:style w:type="character" w:customStyle="1" w:styleId="SubtitleChar">
-    <w:name w:val="Subtitle Char"/>
-    <w:basedOn w:val="DefaultParagraphFont"/>
-    <w:link w:val="Subtitle"/>
-    <w:uiPriority w:val="11"/>
-    <w:rsid w:val="004F45A0"/>
-    <w:rPr>
-      <w:rFonts w:eastAsiaTheme="majorEastAsia" w:cstheme="majorBidi"/>
-      <w:color w:val="595959" w:themeColor="text1" w:themeTint="A6"/>
-      <w:spacing w:val="15"/>
-      <w:sz w:val="28"/>
-      <w:szCs w:val="28"/>
-    </w:rPr>
-  </w:style>
-  <w:style w:type="paragraph" w:styleId="Quote">
-    <w:name w:val="Quote"/>
-    <w:basedOn w:val="Normal"/>
-    <w:next w:val="Normal"/>
-    <w:link w:val="QuoteChar"/>
-    <w:uiPriority w:val="29"/>
-    <w:qFormat/>
-    <w:rsid w:val="004F45A0"/>
-    <w:pPr>
-      <w:spacing w:before="160"/>
-      <w:jc w:val="center"/>
-    </w:pPr>
-    <w:rPr>
       <w:i/>
       <w:iCs/>
       <w:color w:val="404040" w:themeColor="text1" w:themeTint="BF"/>
-    </w:rPr>
-  </w:style>
-  <w:style w:type="character" w:customStyle="1" w:styleId="QuoteChar">
-    <w:name w:val="Quote Char"/>
+      <w:szCs w:val="20"/>
+    </w:rPr>
+  </w:style>
+  <w:style w:type="paragraph" w:styleId="Footer">
+    <w:name w:val="footer"/>
+    <w:basedOn w:val="Normal"/>
+    <w:link w:val="FooterChar"/>
+    <w:uiPriority w:val="99"/>
+    <w:unhideWhenUsed/>
+    <w:rsid w:val="00855982"/>
+    <w:pPr>
+      <w:spacing w:after="0" w:line="240" w:lineRule="auto"/>
+    </w:pPr>
+  </w:style>
+  <w:style w:type="character" w:customStyle="1" w:styleId="FooterChar">
+    <w:name w:val="Footer Char"/>
     <w:basedOn w:val="DefaultParagraphFont"/>
-    <w:link w:val="Quote"/>
-    <w:uiPriority w:val="29"/>
-    <w:rsid w:val="004F45A0"/>
+    <w:link w:val="Footer"/>
+    <w:uiPriority w:val="99"/>
+    <w:rsid w:val="00855982"/>
+  </w:style>
+  <w:style w:type="paragraph" w:styleId="Caption">
+    <w:name w:val="caption"/>
+    <w:basedOn w:val="Normal"/>
+    <w:next w:val="Normal"/>
+    <w:uiPriority w:val="35"/>
+    <w:semiHidden/>
+    <w:unhideWhenUsed/>
+    <w:qFormat/>
+    <w:rsid w:val="001D4362"/>
+    <w:pPr>
+      <w:spacing w:after="200" w:line="240" w:lineRule="auto"/>
+    </w:pPr>
     <w:rPr>
       <w:i/>
       <w:iCs/>
-      <w:color w:val="404040" w:themeColor="text1" w:themeTint="BF"/>
-    </w:rPr>
-  </w:style>
-  <w:style w:type="paragraph" w:styleId="ListParagraph">
-    <w:name w:val="List Paragraph"/>
+      <w:color w:val="323232" w:themeColor="text2"/>
+      <w:szCs w:val="18"/>
+    </w:rPr>
+  </w:style>
+  <w:style w:type="paragraph" w:styleId="TOCHeading">
+    <w:name w:val="TOC Heading"/>
+    <w:basedOn w:val="Heading1"/>
+    <w:next w:val="Normal"/>
+    <w:uiPriority w:val="39"/>
+    <w:semiHidden/>
+    <w:unhideWhenUsed/>
+    <w:qFormat/>
+    <w:pPr>
+      <w:outlineLvl w:val="9"/>
+    </w:pPr>
+  </w:style>
+  <w:style w:type="paragraph" w:styleId="BalloonText">
+    <w:name w:val="Balloon Text"/>
     <w:basedOn w:val="Normal"/>
-    <w:uiPriority w:val="34"/>
-    <w:qFormat/>
-    <w:rsid w:val="004F45A0"/>
+    <w:link w:val="BalloonTextChar"/>
+    <w:uiPriority w:val="99"/>
+    <w:semiHidden/>
+    <w:unhideWhenUsed/>
+    <w:rsid w:val="001D4362"/>
     <w:pPr>
-      <w:ind w:left="720"/>
-      <w:contextualSpacing/>
+      <w:spacing w:after="0" w:line="240" w:lineRule="auto"/>
     </w:pPr>
+    <w:rPr>
+      <w:rFonts w:ascii="Segoe UI" w:hAnsi="Segoe UI" w:cs="Segoe UI"/>
+      <w:szCs w:val="18"/>
+    </w:rPr>
+  </w:style>
+  <w:style w:type="character" w:customStyle="1" w:styleId="BalloonTextChar">
+    <w:name w:val="Balloon Text Char"/>
+    <w:basedOn w:val="DefaultParagraphFont"/>
+    <w:link w:val="BalloonText"/>
+    <w:uiPriority w:val="99"/>
+    <w:semiHidden/>
+    <w:rsid w:val="001D4362"/>
+    <w:rPr>
+      <w:rFonts w:ascii="Segoe UI" w:hAnsi="Segoe UI" w:cs="Segoe UI"/>
+      <w:szCs w:val="18"/>
+    </w:rPr>
+  </w:style>
+  <w:style w:type="paragraph" w:styleId="BodyText3">
+    <w:name w:val="Body Text 3"/>
+    <w:basedOn w:val="Normal"/>
+    <w:link w:val="BodyText3Char"/>
+    <w:uiPriority w:val="99"/>
+    <w:semiHidden/>
+    <w:unhideWhenUsed/>
+    <w:rsid w:val="001D4362"/>
+    <w:pPr>
+      <w:spacing w:after="120"/>
+    </w:pPr>
+    <w:rPr>
+      <w:szCs w:val="16"/>
+    </w:rPr>
+  </w:style>
+  <w:style w:type="character" w:customStyle="1" w:styleId="BodyText3Char">
+    <w:name w:val="Body Text 3 Char"/>
+    <w:basedOn w:val="DefaultParagraphFont"/>
+    <w:link w:val="BodyText3"/>
+    <w:uiPriority w:val="99"/>
+    <w:semiHidden/>
+    <w:rsid w:val="001D4362"/>
+    <w:rPr>
+      <w:szCs w:val="16"/>
+    </w:rPr>
+  </w:style>
+  <w:style w:type="paragraph" w:styleId="BodyTextIndent3">
+    <w:name w:val="Body Text Indent 3"/>
+    <w:basedOn w:val="Normal"/>
+    <w:link w:val="BodyTextIndent3Char"/>
+    <w:uiPriority w:val="99"/>
+    <w:semiHidden/>
+    <w:unhideWhenUsed/>
+    <w:rsid w:val="001D4362"/>
+    <w:pPr>
+      <w:spacing w:after="120"/>
+      <w:ind w:left="360"/>
+    </w:pPr>
+    <w:rPr>
+      <w:szCs w:val="16"/>
+    </w:rPr>
+  </w:style>
+  <w:style w:type="character" w:customStyle="1" w:styleId="BodyTextIndent3Char">
+    <w:name w:val="Body Text Indent 3 Char"/>
+    <w:basedOn w:val="DefaultParagraphFont"/>
+    <w:link w:val="BodyTextIndent3"/>
+    <w:uiPriority w:val="99"/>
+    <w:semiHidden/>
+    <w:rsid w:val="001D4362"/>
+    <w:rPr>
+      <w:szCs w:val="16"/>
+    </w:rPr>
+  </w:style>
+  <w:style w:type="character" w:styleId="CommentReference">
+    <w:name w:val="annotation reference"/>
+    <w:basedOn w:val="DefaultParagraphFont"/>
+    <w:uiPriority w:val="99"/>
+    <w:semiHidden/>
+    <w:unhideWhenUsed/>
+    <w:rsid w:val="001D4362"/>
+    <w:rPr>
+      <w:sz w:val="22"/>
+      <w:szCs w:val="16"/>
+    </w:rPr>
+  </w:style>
+  <w:style w:type="paragraph" w:styleId="CommentText">
+    <w:name w:val="annotation text"/>
+    <w:basedOn w:val="Normal"/>
+    <w:link w:val="CommentTextChar"/>
+    <w:uiPriority w:val="99"/>
+    <w:semiHidden/>
+    <w:unhideWhenUsed/>
+    <w:rsid w:val="001D4362"/>
+    <w:pPr>
+      <w:spacing w:line="240" w:lineRule="auto"/>
+    </w:pPr>
+    <w:rPr>
+      <w:szCs w:val="20"/>
+    </w:rPr>
+  </w:style>
+  <w:style w:type="character" w:customStyle="1" w:styleId="CommentTextChar">
+    <w:name w:val="Comment Text Char"/>
+    <w:basedOn w:val="DefaultParagraphFont"/>
+    <w:link w:val="CommentText"/>
+    <w:uiPriority w:val="99"/>
+    <w:semiHidden/>
+    <w:rsid w:val="001D4362"/>
+    <w:rPr>
+      <w:szCs w:val="20"/>
+    </w:rPr>
+  </w:style>
+  <w:style w:type="paragraph" w:styleId="CommentSubject">
+    <w:name w:val="annotation subject"/>
+    <w:basedOn w:val="CommentText"/>
+    <w:next w:val="CommentText"/>
+    <w:link w:val="CommentSubjectChar"/>
+    <w:uiPriority w:val="99"/>
+    <w:semiHidden/>
+    <w:unhideWhenUsed/>
+    <w:rsid w:val="001D4362"/>
+    <w:rPr>
+      <w:b/>
+      <w:bCs/>
+    </w:rPr>
+  </w:style>
+  <w:style w:type="character" w:customStyle="1" w:styleId="CommentSubjectChar">
+    <w:name w:val="Comment Subject Char"/>
+    <w:basedOn w:val="CommentTextChar"/>
+    <w:link w:val="CommentSubject"/>
+    <w:uiPriority w:val="99"/>
+    <w:semiHidden/>
+    <w:rsid w:val="001D4362"/>
+    <w:rPr>
+      <w:b/>
+      <w:bCs/>
+      <w:szCs w:val="20"/>
+    </w:rPr>
+  </w:style>
+  <w:style w:type="paragraph" w:styleId="DocumentMap">
+    <w:name w:val="Document Map"/>
+    <w:basedOn w:val="Normal"/>
+    <w:link w:val="DocumentMapChar"/>
+    <w:uiPriority w:val="99"/>
+    <w:semiHidden/>
+    <w:unhideWhenUsed/>
+    <w:rsid w:val="001D4362"/>
+    <w:pPr>
+      <w:spacing w:after="0" w:line="240" w:lineRule="auto"/>
+    </w:pPr>
+    <w:rPr>
+      <w:rFonts w:ascii="Segoe UI" w:hAnsi="Segoe UI" w:cs="Segoe UI"/>
+      <w:szCs w:val="16"/>
+    </w:rPr>
+  </w:style>
+  <w:style w:type="character" w:customStyle="1" w:styleId="DocumentMapChar">
+    <w:name w:val="Document Map Char"/>
+    <w:basedOn w:val="DefaultParagraphFont"/>
+    <w:link w:val="DocumentMap"/>
+    <w:uiPriority w:val="99"/>
+    <w:semiHidden/>
+    <w:rsid w:val="001D4362"/>
+    <w:rPr>
+      <w:rFonts w:ascii="Segoe UI" w:hAnsi="Segoe UI" w:cs="Segoe UI"/>
+      <w:szCs w:val="16"/>
+    </w:rPr>
+  </w:style>
+  <w:style w:type="paragraph" w:styleId="EndnoteText">
+    <w:name w:val="endnote text"/>
+    <w:basedOn w:val="Normal"/>
+    <w:link w:val="EndnoteTextChar"/>
+    <w:uiPriority w:val="99"/>
+    <w:semiHidden/>
+    <w:unhideWhenUsed/>
+    <w:rsid w:val="001D4362"/>
+    <w:pPr>
+      <w:spacing w:after="0" w:line="240" w:lineRule="auto"/>
+    </w:pPr>
+    <w:rPr>
+      <w:szCs w:val="20"/>
+    </w:rPr>
+  </w:style>
+  <w:style w:type="character" w:customStyle="1" w:styleId="EndnoteTextChar">
+    <w:name w:val="Endnote Text Char"/>
+    <w:basedOn w:val="DefaultParagraphFont"/>
+    <w:link w:val="EndnoteText"/>
+    <w:uiPriority w:val="99"/>
+    <w:semiHidden/>
+    <w:rsid w:val="001D4362"/>
+    <w:rPr>
+      <w:szCs w:val="20"/>
+    </w:rPr>
+  </w:style>
+  <w:style w:type="paragraph" w:styleId="EnvelopeReturn">
+    <w:name w:val="envelope return"/>
+    <w:basedOn w:val="Normal"/>
+    <w:uiPriority w:val="99"/>
+    <w:semiHidden/>
+    <w:unhideWhenUsed/>
+    <w:rsid w:val="001D4362"/>
+    <w:pPr>
+      <w:spacing w:after="0" w:line="240" w:lineRule="auto"/>
+    </w:pPr>
+    <w:rPr>
+      <w:rFonts w:asciiTheme="majorHAnsi" w:eastAsiaTheme="majorEastAsia" w:hAnsiTheme="majorHAnsi" w:cstheme="majorBidi"/>
+      <w:szCs w:val="20"/>
+    </w:rPr>
+  </w:style>
+  <w:style w:type="paragraph" w:styleId="FootnoteText">
+    <w:name w:val="footnote text"/>
+    <w:basedOn w:val="Normal"/>
+    <w:link w:val="FootnoteTextChar"/>
+    <w:uiPriority w:val="99"/>
+    <w:semiHidden/>
+    <w:unhideWhenUsed/>
+    <w:rsid w:val="001D4362"/>
+    <w:pPr>
+      <w:spacing w:after="0" w:line="240" w:lineRule="auto"/>
+    </w:pPr>
+    <w:rPr>
+      <w:szCs w:val="20"/>
+    </w:rPr>
+  </w:style>
+  <w:style w:type="character" w:customStyle="1" w:styleId="FootnoteTextChar">
+    <w:name w:val="Footnote Text Char"/>
+    <w:basedOn w:val="DefaultParagraphFont"/>
+    <w:link w:val="FootnoteText"/>
+    <w:uiPriority w:val="99"/>
+    <w:semiHidden/>
+    <w:rsid w:val="001D4362"/>
+    <w:rPr>
+      <w:szCs w:val="20"/>
+    </w:rPr>
+  </w:style>
+  <w:style w:type="character" w:styleId="HTMLCode">
+    <w:name w:val="HTML Code"/>
+    <w:basedOn w:val="DefaultParagraphFont"/>
+    <w:uiPriority w:val="99"/>
+    <w:semiHidden/>
+    <w:unhideWhenUsed/>
+    <w:rsid w:val="001D4362"/>
+    <w:rPr>
+      <w:rFonts w:ascii="Consolas" w:hAnsi="Consolas"/>
+      <w:sz w:val="22"/>
+      <w:szCs w:val="20"/>
+    </w:rPr>
+  </w:style>
+  <w:style w:type="character" w:styleId="HTMLKeyboard">
+    <w:name w:val="HTML Keyboard"/>
+    <w:basedOn w:val="DefaultParagraphFont"/>
+    <w:uiPriority w:val="99"/>
+    <w:semiHidden/>
+    <w:unhideWhenUsed/>
+    <w:rsid w:val="001D4362"/>
+    <w:rPr>
+      <w:rFonts w:ascii="Consolas" w:hAnsi="Consolas"/>
+      <w:sz w:val="22"/>
+      <w:szCs w:val="20"/>
+    </w:rPr>
+  </w:style>
+  <w:style w:type="paragraph" w:styleId="HTMLPreformatted">
+    <w:name w:val="HTML Preformatted"/>
+    <w:basedOn w:val="Normal"/>
+    <w:link w:val="HTMLPreformattedChar"/>
+    <w:uiPriority w:val="99"/>
+    <w:semiHidden/>
+    <w:unhideWhenUsed/>
+    <w:rsid w:val="001D4362"/>
+    <w:pPr>
+      <w:spacing w:after="0" w:line="240" w:lineRule="auto"/>
+    </w:pPr>
+    <w:rPr>
+      <w:rFonts w:ascii="Consolas" w:hAnsi="Consolas"/>
+      <w:szCs w:val="20"/>
+    </w:rPr>
+  </w:style>
+  <w:style w:type="character" w:customStyle="1" w:styleId="HTMLPreformattedChar">
+    <w:name w:val="HTML Preformatted Char"/>
+    <w:basedOn w:val="DefaultParagraphFont"/>
+    <w:link w:val="HTMLPreformatted"/>
+    <w:uiPriority w:val="99"/>
+    <w:semiHidden/>
+    <w:rsid w:val="001D4362"/>
+    <w:rPr>
+      <w:rFonts w:ascii="Consolas" w:hAnsi="Consolas"/>
+      <w:szCs w:val="20"/>
+    </w:rPr>
+  </w:style>
+  <w:style w:type="character" w:styleId="HTMLTypewriter">
+    <w:name w:val="HTML Typewriter"/>
+    <w:basedOn w:val="DefaultParagraphFont"/>
+    <w:uiPriority w:val="99"/>
+    <w:semiHidden/>
+    <w:unhideWhenUsed/>
+    <w:rsid w:val="001D4362"/>
+    <w:rPr>
+      <w:rFonts w:ascii="Consolas" w:hAnsi="Consolas"/>
+      <w:sz w:val="22"/>
+      <w:szCs w:val="20"/>
+    </w:rPr>
+  </w:style>
+  <w:style w:type="paragraph" w:styleId="MacroText">
+    <w:name w:val="macro"/>
+    <w:link w:val="MacroTextChar"/>
+    <w:uiPriority w:val="99"/>
+    <w:semiHidden/>
+    <w:unhideWhenUsed/>
+    <w:rsid w:val="001D4362"/>
+    <w:pPr>
+      <w:tabs>
+        <w:tab w:val="left" w:pos="480"/>
+        <w:tab w:val="left" w:pos="960"/>
+        <w:tab w:val="left" w:pos="1440"/>
+        <w:tab w:val="left" w:pos="1920"/>
+        <w:tab w:val="left" w:pos="2400"/>
+        <w:tab w:val="left" w:pos="2880"/>
+        <w:tab w:val="left" w:pos="3360"/>
+        <w:tab w:val="left" w:pos="3840"/>
+        <w:tab w:val="left" w:pos="4320"/>
+      </w:tabs>
+      <w:spacing w:after="0"/>
+    </w:pPr>
+    <w:rPr>
+      <w:rFonts w:ascii="Consolas" w:hAnsi="Consolas"/>
+      <w:szCs w:val="20"/>
+    </w:rPr>
+  </w:style>
+  <w:style w:type="character" w:customStyle="1" w:styleId="MacroTextChar">
+    <w:name w:val="Macro Text Char"/>
+    <w:basedOn w:val="DefaultParagraphFont"/>
+    <w:link w:val="MacroText"/>
+    <w:uiPriority w:val="99"/>
+    <w:semiHidden/>
+    <w:rsid w:val="001D4362"/>
+    <w:rPr>
+      <w:rFonts w:ascii="Consolas" w:hAnsi="Consolas"/>
+      <w:szCs w:val="20"/>
+    </w:rPr>
+  </w:style>
+  <w:style w:type="paragraph" w:styleId="PlainText">
+    <w:name w:val="Plain Text"/>
+    <w:basedOn w:val="Normal"/>
+    <w:link w:val="PlainTextChar"/>
+    <w:uiPriority w:val="99"/>
+    <w:semiHidden/>
+    <w:unhideWhenUsed/>
+    <w:rsid w:val="001D4362"/>
+    <w:pPr>
+      <w:spacing w:after="0" w:line="240" w:lineRule="auto"/>
+    </w:pPr>
+    <w:rPr>
+      <w:rFonts w:ascii="Consolas" w:hAnsi="Consolas"/>
+      <w:szCs w:val="21"/>
+    </w:rPr>
+  </w:style>
+  <w:style w:type="character" w:customStyle="1" w:styleId="PlainTextChar">
+    <w:name w:val="Plain Text Char"/>
+    <w:basedOn w:val="DefaultParagraphFont"/>
+    <w:link w:val="PlainText"/>
+    <w:uiPriority w:val="99"/>
+    <w:semiHidden/>
+    <w:rsid w:val="001D4362"/>
+    <w:rPr>
+      <w:rFonts w:ascii="Consolas" w:hAnsi="Consolas"/>
+      <w:szCs w:val="21"/>
+    </w:rPr>
+  </w:style>
+  <w:style w:type="paragraph" w:styleId="BlockText">
+    <w:name w:val="Block Text"/>
+    <w:basedOn w:val="Normal"/>
+    <w:uiPriority w:val="99"/>
+    <w:semiHidden/>
+    <w:unhideWhenUsed/>
+    <w:rsid w:val="00FD262C"/>
+    <w:pPr>
+      <w:pBdr>
+        <w:top w:val="single" w:sz="2" w:space="10" w:color="783F04" w:themeColor="accent1" w:themeShade="80" w:shadow="1"/>
+        <w:left w:val="single" w:sz="2" w:space="10" w:color="783F04" w:themeColor="accent1" w:themeShade="80" w:shadow="1"/>
+        <w:bottom w:val="single" w:sz="2" w:space="10" w:color="783F04" w:themeColor="accent1" w:themeShade="80" w:shadow="1"/>
+        <w:right w:val="single" w:sz="2" w:space="10" w:color="783F04" w:themeColor="accent1" w:themeShade="80" w:shadow="1"/>
+      </w:pBdr>
+      <w:ind w:left="1152" w:right="1152"/>
+    </w:pPr>
+    <w:rPr>
+      <w:i/>
+      <w:iCs/>
+      <w:color w:val="783F04" w:themeColor="accent1" w:themeShade="80"/>
+    </w:rPr>
+  </w:style>
+  <w:style w:type="character" w:styleId="FollowedHyperlink">
+    <w:name w:val="FollowedHyperlink"/>
+    <w:basedOn w:val="DefaultParagraphFont"/>
+    <w:uiPriority w:val="99"/>
+    <w:semiHidden/>
+    <w:unhideWhenUsed/>
+    <w:rsid w:val="007833A7"/>
+    <w:rPr>
+      <w:color w:val="783F04" w:themeColor="accent1" w:themeShade="80"/>
+      <w:u w:val="single"/>
+    </w:rPr>
+  </w:style>
+  <w:style w:type="character" w:styleId="Hyperlink">
+    <w:name w:val="Hyperlink"/>
+    <w:basedOn w:val="DefaultParagraphFont"/>
+    <w:uiPriority w:val="99"/>
+    <w:unhideWhenUsed/>
+    <w:rsid w:val="007833A7"/>
+    <w:rPr>
+      <w:color w:val="3A6331" w:themeColor="accent4" w:themeShade="BF"/>
+      <w:u w:val="single"/>
+    </w:rPr>
+  </w:style>
+  <w:style w:type="character" w:styleId="PlaceholderText">
+    <w:name w:val="Placeholder Text"/>
+    <w:basedOn w:val="DefaultParagraphFont"/>
+    <w:uiPriority w:val="99"/>
+    <w:semiHidden/>
+    <w:rsid w:val="007833A7"/>
+    <w:rPr>
+      <w:color w:val="595959" w:themeColor="text1" w:themeTint="A6"/>
+    </w:rPr>
   </w:style>
   <w:style w:type="character" w:styleId="IntenseEmphasis">
     <w:name w:val="Intense Emphasis"/>
     <w:basedOn w:val="DefaultParagraphFont"/>
     <w:uiPriority w:val="21"/>
+    <w:semiHidden/>
+    <w:unhideWhenUsed/>
     <w:qFormat/>
-    <w:rsid w:val="004F45A0"/>
+    <w:rsid w:val="00FD262C"/>
     <w:rPr>
       <w:i/>
       <w:iCs/>
-      <w:color w:val="0F4761" w:themeColor="accent1" w:themeShade="BF"/>
+      <w:color w:val="B35E06" w:themeColor="accent1" w:themeShade="BF"/>
     </w:rPr>
   </w:style>
   <w:style w:type="paragraph" w:styleId="IntenseQuote">
@@ -1340,12 +3081,13 @@
     <w:next w:val="Normal"/>
     <w:link w:val="IntenseQuoteChar"/>
     <w:uiPriority w:val="30"/>
-    <w:qFormat/>
-    <w:rsid w:val="004F45A0"/>
+    <w:semiHidden/>
+    <w:unhideWhenUsed/>
+    <w:rsid w:val="00FD262C"/>
     <w:pPr>
       <w:pBdr>
-        <w:top w:val="single" w:sz="4" w:space="10" w:color="0F4761" w:themeColor="accent1" w:themeShade="BF"/>
-        <w:bottom w:val="single" w:sz="4" w:space="10" w:color="0F4761" w:themeColor="accent1" w:themeShade="BF"/>
+        <w:top w:val="single" w:sz="4" w:space="10" w:color="B35E06" w:themeColor="accent1" w:themeShade="BF"/>
+        <w:bottom w:val="single" w:sz="4" w:space="10" w:color="B35E06" w:themeColor="accent1" w:themeShade="BF"/>
       </w:pBdr>
       <w:spacing w:before="360" w:after="360"/>
       <w:ind w:left="864" w:right="864"/>
@@ -1354,7 +3096,7 @@
     <w:rPr>
       <w:i/>
       <w:iCs/>
-      <w:color w:val="0F4761" w:themeColor="accent1" w:themeShade="BF"/>
+      <w:color w:val="B35E06" w:themeColor="accent1" w:themeShade="BF"/>
     </w:rPr>
   </w:style>
   <w:style w:type="character" w:customStyle="1" w:styleId="IntenseQuoteChar">
@@ -1362,26 +3104,54 @@
     <w:basedOn w:val="DefaultParagraphFont"/>
     <w:link w:val="IntenseQuote"/>
     <w:uiPriority w:val="30"/>
-    <w:rsid w:val="004F45A0"/>
+    <w:semiHidden/>
+    <w:rsid w:val="00FD262C"/>
     <w:rPr>
       <w:i/>
       <w:iCs/>
-      <w:color w:val="0F4761" w:themeColor="accent1" w:themeShade="BF"/>
+      <w:color w:val="B35E06" w:themeColor="accent1" w:themeShade="BF"/>
     </w:rPr>
   </w:style>
   <w:style w:type="character" w:styleId="IntenseReference">
     <w:name w:val="Intense Reference"/>
     <w:basedOn w:val="DefaultParagraphFont"/>
     <w:uiPriority w:val="32"/>
+    <w:semiHidden/>
+    <w:unhideWhenUsed/>
     <w:qFormat/>
-    <w:rsid w:val="004F45A0"/>
+    <w:rsid w:val="00FD262C"/>
     <w:rPr>
       <w:b/>
       <w:bCs/>
+      <w:caps w:val="0"/>
       <w:smallCaps/>
-      <w:color w:val="0F4761" w:themeColor="accent1" w:themeShade="BF"/>
+      <w:color w:val="B35E06" w:themeColor="accent1" w:themeShade="BF"/>
       <w:spacing w:val="5"/>
     </w:rPr>
+  </w:style>
+  <w:style w:type="character" w:styleId="UnresolvedMention">
+    <w:name w:val="Unresolved Mention"/>
+    <w:basedOn w:val="DefaultParagraphFont"/>
+    <w:uiPriority w:val="99"/>
+    <w:semiHidden/>
+    <w:unhideWhenUsed/>
+    <w:rsid w:val="00DC7056"/>
+    <w:rPr>
+      <w:color w:val="605E5C"/>
+      <w:shd w:val="clear" w:color="auto" w:fill="E1DFDD"/>
+    </w:rPr>
+  </w:style>
+  <w:style w:type="paragraph" w:styleId="ListParagraph">
+    <w:name w:val="List Paragraph"/>
+    <w:basedOn w:val="Normal"/>
+    <w:uiPriority w:val="34"/>
+    <w:unhideWhenUsed/>
+    <w:qFormat/>
+    <w:rsid w:val="00250CE1"/>
+    <w:pPr>
+      <w:ind w:left="720"/>
+      <w:contextualSpacing/>
+    </w:pPr>
   </w:style>
 </w:styles>
 </file>
@@ -1389,7 +3159,7 @@
 <file path=word/theme/theme1.xml><?xml version="1.0" encoding="utf-8"?>
 <a:theme xmlns:a="http://schemas.openxmlformats.org/drawingml/2006/main" name="Office Theme">
   <a:themeElements>
-    <a:clrScheme name="Office">
+    <a:clrScheme name="Aspect">
       <a:dk1>
         <a:sysClr val="windowText" lastClr="000000"/>
       </a:dk1>
@@ -1397,44 +3167,44 @@
         <a:sysClr val="window" lastClr="FFFFFF"/>
       </a:lt1>
       <a:dk2>
-        <a:srgbClr val="0E2841"/>
+        <a:srgbClr val="323232"/>
       </a:dk2>
       <a:lt2>
-        <a:srgbClr val="E8E8E8"/>
+        <a:srgbClr val="E3DED1"/>
       </a:lt2>
       <a:accent1>
-        <a:srgbClr val="156082"/>
+        <a:srgbClr val="F07F09"/>
       </a:accent1>
       <a:accent2>
-        <a:srgbClr val="E97132"/>
+        <a:srgbClr val="9F2936"/>
       </a:accent2>
       <a:accent3>
-        <a:srgbClr val="196B24"/>
+        <a:srgbClr val="1B587C"/>
       </a:accent3>
       <a:accent4>
-        <a:srgbClr val="0F9ED5"/>
+        <a:srgbClr val="4E8542"/>
       </a:accent4>
       <a:accent5>
-        <a:srgbClr val="A02B93"/>
+        <a:srgbClr val="604878"/>
       </a:accent5>
       <a:accent6>
-        <a:srgbClr val="4EA72E"/>
+        <a:srgbClr val="C19859"/>
       </a:accent6>
       <a:hlink>
-        <a:srgbClr val="467886"/>
+        <a:srgbClr val="6B9F25"/>
       </a:hlink>
       <a:folHlink>
-        <a:srgbClr val="96607D"/>
+        <a:srgbClr val="B26B02"/>
       </a:folHlink>
     </a:clrScheme>
     <a:fontScheme name="Office">
       <a:majorFont>
-        <a:latin typeface="Aptos Display" panose="02110004020202020204"/>
+        <a:latin typeface="Calibri Light" panose="020F0302020204030204"/>
         <a:ea typeface=""/>
         <a:cs typeface=""/>
-        <a:font script="Jpan" typeface="游ゴシック Light"/>
+        <a:font script="Jpan" typeface="ＭＳ ゴシック"/>
         <a:font script="Hang" typeface="맑은 고딕"/>
-        <a:font script="Hans" typeface="等线 Light"/>
+        <a:font script="Hans" typeface="宋体"/>
         <a:font script="Hant" typeface="新細明體"/>
         <a:font script="Arab" typeface="Times New Roman"/>
         <a:font script="Hebr" typeface="Times New Roman"/>
@@ -1462,31 +3232,14 @@
         <a:font script="Viet" typeface="Times New Roman"/>
         <a:font script="Uigh" typeface="Microsoft Uighur"/>
         <a:font script="Geor" typeface="Sylfaen"/>
-        <a:font script="Armn" typeface="Arial"/>
-        <a:font script="Bugi" typeface="Leelawadee UI"/>
-        <a:font script="Bopo" typeface="Microsoft JhengHei"/>
-        <a:font script="Java" typeface="Javanese Text"/>
-        <a:font script="Lisu" typeface="Segoe UI"/>
-        <a:font script="Mymr" typeface="Myanmar Text"/>
-        <a:font script="Nkoo" typeface="Ebrima"/>
-        <a:font script="Olck" typeface="Nirmala UI"/>
-        <a:font script="Osma" typeface="Ebrima"/>
-        <a:font script="Phag" typeface="Phagspa"/>
-        <a:font script="Syrn" typeface="Estrangelo Edessa"/>
-        <a:font script="Syrj" typeface="Estrangelo Edessa"/>
-        <a:font script="Syre" typeface="Estrangelo Edessa"/>
-        <a:font script="Sora" typeface="Nirmala UI"/>
-        <a:font script="Tale" typeface="Microsoft Tai Le"/>
-        <a:font script="Talu" typeface="Microsoft New Tai Lue"/>
-        <a:font script="Tfng" typeface="Ebrima"/>
       </a:majorFont>
       <a:minorFont>
-        <a:latin typeface="Aptos" panose="02110004020202020204"/>
+        <a:latin typeface="Calibri" panose="020F0502020204030204"/>
         <a:ea typeface=""/>
         <a:cs typeface=""/>
-        <a:font script="Jpan" typeface="游ゴシック"/>
+        <a:font script="Jpan" typeface="ＭＳ 明朝"/>
         <a:font script="Hang" typeface="맑은 고딕"/>
-        <a:font script="Hans" typeface="等线"/>
+        <a:font script="Hans" typeface="宋体"/>
         <a:font script="Hant" typeface="新細明體"/>
         <a:font script="Arab" typeface="Arial"/>
         <a:font script="Hebr" typeface="Arial"/>
@@ -1514,23 +3267,6 @@
         <a:font script="Viet" typeface="Arial"/>
         <a:font script="Uigh" typeface="Microsoft Uighur"/>
         <a:font script="Geor" typeface="Sylfaen"/>
-        <a:font script="Armn" typeface="Arial"/>
-        <a:font script="Bugi" typeface="Leelawadee UI"/>
-        <a:font script="Bopo" typeface="Microsoft JhengHei"/>
-        <a:font script="Java" typeface="Javanese Text"/>
-        <a:font script="Lisu" typeface="Segoe UI"/>
-        <a:font script="Mymr" typeface="Myanmar Text"/>
-        <a:font script="Nkoo" typeface="Ebrima"/>
-        <a:font script="Olck" typeface="Nirmala UI"/>
-        <a:font script="Osma" typeface="Ebrima"/>
-        <a:font script="Phag" typeface="Phagspa"/>
-        <a:font script="Syrn" typeface="Estrangelo Edessa"/>
-        <a:font script="Syrj" typeface="Estrangelo Edessa"/>
-        <a:font script="Syre" typeface="Estrangelo Edessa"/>
-        <a:font script="Sora" typeface="Nirmala UI"/>
-        <a:font script="Tale" typeface="Microsoft Tai Le"/>
-        <a:font script="Talu" typeface="Microsoft New Tai Lue"/>
-        <a:font script="Tfng" typeface="Ebrima"/>
       </a:minorFont>
     </a:fontScheme>
     <a:fmtScheme name="Office">
@@ -1679,4 +3415,1215 @@
     </a:ext>
   </a:extLst>
 </a:theme>
+</file>
+
+<file path=customXml/item1.xml><?xml version="1.0" encoding="utf-8"?>
+<p:properties xmlns:p="http://schemas.microsoft.com/office/2006/metadata/properties" xmlns:xsi="http://www.w3.org/2001/XMLSchema-instance" xmlns:pc="http://schemas.microsoft.com/office/infopath/2007/PartnerControls">
+  <documentManagement>
+    <APDescription xmlns="4873beb7-5857-4685-be1f-d57550cc96cc" xsi:nil="true"/>
+    <AssetExpire xmlns="4873beb7-5857-4685-be1f-d57550cc96cc">2029-01-01T08:00:00+00:00</AssetExpire>
+    <CampaignTagsTaxHTField0 xmlns="4873beb7-5857-4685-be1f-d57550cc96cc">
+      <Terms xmlns="http://schemas.microsoft.com/office/infopath/2007/PartnerControls"/>
+    </CampaignTagsTaxHTField0>
+    <IntlLangReviewDate xmlns="4873beb7-5857-4685-be1f-d57550cc96cc" xsi:nil="true"/>
+    <TPFriendlyName xmlns="4873beb7-5857-4685-be1f-d57550cc96cc" xsi:nil="true"/>
+    <IntlLangReview xmlns="4873beb7-5857-4685-be1f-d57550cc96cc">false</IntlLangReview>
+    <LocLastLocAttemptVersionLookup xmlns="4873beb7-5857-4685-be1f-d57550cc96cc">856581</LocLastLocAttemptVersionLookup>
+    <PolicheckWords xmlns="4873beb7-5857-4685-be1f-d57550cc96cc" xsi:nil="true"/>
+    <SubmitterId xmlns="4873beb7-5857-4685-be1f-d57550cc96cc" xsi:nil="true"/>
+    <AcquiredFrom xmlns="4873beb7-5857-4685-be1f-d57550cc96cc">Internal MS</AcquiredFrom>
+    <EditorialStatus xmlns="4873beb7-5857-4685-be1f-d57550cc96cc">Complete</EditorialStatus>
+    <Markets xmlns="4873beb7-5857-4685-be1f-d57550cc96cc"/>
+    <OriginAsset xmlns="4873beb7-5857-4685-be1f-d57550cc96cc" xsi:nil="true"/>
+    <AssetStart xmlns="4873beb7-5857-4685-be1f-d57550cc96cc">2012-09-19T07:42:00+00:00</AssetStart>
+    <FriendlyTitle xmlns="4873beb7-5857-4685-be1f-d57550cc96cc" xsi:nil="true"/>
+    <MarketSpecific xmlns="4873beb7-5857-4685-be1f-d57550cc96cc">false</MarketSpecific>
+    <TPNamespace xmlns="4873beb7-5857-4685-be1f-d57550cc96cc" xsi:nil="true"/>
+    <PublishStatusLookup xmlns="4873beb7-5857-4685-be1f-d57550cc96cc">
+      <Value>1622610</Value>
+    </PublishStatusLookup>
+    <APAuthor xmlns="4873beb7-5857-4685-be1f-d57550cc96cc">
+      <UserInfo>
+        <DisplayName>REDMOND\v-aptall</DisplayName>
+        <AccountId>2566</AccountId>
+        <AccountType/>
+      </UserInfo>
+    </APAuthor>
+    <TPCommandLine xmlns="4873beb7-5857-4685-be1f-d57550cc96cc" xsi:nil="true"/>
+    <IntlLangReviewer xmlns="4873beb7-5857-4685-be1f-d57550cc96cc" xsi:nil="true"/>
+    <OpenTemplate xmlns="4873beb7-5857-4685-be1f-d57550cc96cc">true</OpenTemplate>
+    <CSXSubmissionDate xmlns="4873beb7-5857-4685-be1f-d57550cc96cc" xsi:nil="true"/>
+    <TaxCatchAll xmlns="4873beb7-5857-4685-be1f-d57550cc96cc"/>
+    <Manager xmlns="4873beb7-5857-4685-be1f-d57550cc96cc" xsi:nil="true"/>
+    <NumericId xmlns="4873beb7-5857-4685-be1f-d57550cc96cc" xsi:nil="true"/>
+    <ParentAssetId xmlns="4873beb7-5857-4685-be1f-d57550cc96cc" xsi:nil="true"/>
+    <OriginalSourceMarket xmlns="4873beb7-5857-4685-be1f-d57550cc96cc" xsi:nil="true"/>
+    <ApprovalStatus xmlns="4873beb7-5857-4685-be1f-d57550cc96cc">InProgress</ApprovalStatus>
+    <TPComponent xmlns="4873beb7-5857-4685-be1f-d57550cc96cc" xsi:nil="true"/>
+    <EditorialTags xmlns="4873beb7-5857-4685-be1f-d57550cc96cc" xsi:nil="true"/>
+    <TPExecutable xmlns="4873beb7-5857-4685-be1f-d57550cc96cc" xsi:nil="true"/>
+    <TPLaunchHelpLink xmlns="4873beb7-5857-4685-be1f-d57550cc96cc" xsi:nil="true"/>
+    <LocComments xmlns="4873beb7-5857-4685-be1f-d57550cc96cc" xsi:nil="true"/>
+    <LocRecommendedHandoff xmlns="4873beb7-5857-4685-be1f-d57550cc96cc" xsi:nil="true"/>
+    <SourceTitle xmlns="4873beb7-5857-4685-be1f-d57550cc96cc" xsi:nil="true"/>
+    <CSXUpdate xmlns="4873beb7-5857-4685-be1f-d57550cc96cc">false</CSXUpdate>
+    <IntlLocPriority xmlns="4873beb7-5857-4685-be1f-d57550cc96cc" xsi:nil="true"/>
+    <UAProjectedTotalWords xmlns="4873beb7-5857-4685-be1f-d57550cc96cc" xsi:nil="true"/>
+    <AssetType xmlns="4873beb7-5857-4685-be1f-d57550cc96cc">TP</AssetType>
+    <MachineTranslated xmlns="4873beb7-5857-4685-be1f-d57550cc96cc">false</MachineTranslated>
+    <OutputCachingOn xmlns="4873beb7-5857-4685-be1f-d57550cc96cc">false</OutputCachingOn>
+    <TemplateStatus xmlns="4873beb7-5857-4685-be1f-d57550cc96cc">Complete</TemplateStatus>
+    <IsSearchable xmlns="4873beb7-5857-4685-be1f-d57550cc96cc">true</IsSearchable>
+    <ContentItem xmlns="4873beb7-5857-4685-be1f-d57550cc96cc" xsi:nil="true"/>
+    <HandoffToMSDN xmlns="4873beb7-5857-4685-be1f-d57550cc96cc" xsi:nil="true"/>
+    <ShowIn xmlns="4873beb7-5857-4685-be1f-d57550cc96cc">Show everywhere</ShowIn>
+    <ThumbnailAssetId xmlns="4873beb7-5857-4685-be1f-d57550cc96cc" xsi:nil="true"/>
+    <UALocComments xmlns="4873beb7-5857-4685-be1f-d57550cc96cc" xsi:nil="true"/>
+    <UALocRecommendation xmlns="4873beb7-5857-4685-be1f-d57550cc96cc">Localize</UALocRecommendation>
+    <LastModifiedDateTime xmlns="4873beb7-5857-4685-be1f-d57550cc96cc" xsi:nil="true"/>
+    <LegacyData xmlns="4873beb7-5857-4685-be1f-d57550cc96cc" xsi:nil="true"/>
+    <LocManualTestRequired xmlns="4873beb7-5857-4685-be1f-d57550cc96cc">false</LocManualTestRequired>
+    <LocMarketGroupTiers2 xmlns="4873beb7-5857-4685-be1f-d57550cc96cc" xsi:nil="true"/>
+    <ClipArtFilename xmlns="4873beb7-5857-4685-be1f-d57550cc96cc" xsi:nil="true"/>
+    <TPApplication xmlns="4873beb7-5857-4685-be1f-d57550cc96cc" xsi:nil="true"/>
+    <CSXHash xmlns="4873beb7-5857-4685-be1f-d57550cc96cc" xsi:nil="true"/>
+    <DirectSourceMarket xmlns="4873beb7-5857-4685-be1f-d57550cc96cc" xsi:nil="true"/>
+    <PrimaryImageGen xmlns="4873beb7-5857-4685-be1f-d57550cc96cc">true</PrimaryImageGen>
+    <PlannedPubDate xmlns="4873beb7-5857-4685-be1f-d57550cc96cc" xsi:nil="true"/>
+    <CSXSubmissionMarket xmlns="4873beb7-5857-4685-be1f-d57550cc96cc" xsi:nil="true"/>
+    <Downloads xmlns="4873beb7-5857-4685-be1f-d57550cc96cc">0</Downloads>
+    <ArtSampleDocs xmlns="4873beb7-5857-4685-be1f-d57550cc96cc" xsi:nil="true"/>
+    <TrustLevel xmlns="4873beb7-5857-4685-be1f-d57550cc96cc">1 Microsoft Managed Content</TrustLevel>
+    <BlockPublish xmlns="4873beb7-5857-4685-be1f-d57550cc96cc">false</BlockPublish>
+    <TPLaunchHelpLinkType xmlns="4873beb7-5857-4685-be1f-d57550cc96cc">Template</TPLaunchHelpLinkType>
+    <LocalizationTagsTaxHTField0 xmlns="4873beb7-5857-4685-be1f-d57550cc96cc">
+      <Terms xmlns="http://schemas.microsoft.com/office/infopath/2007/PartnerControls"/>
+    </LocalizationTagsTaxHTField0>
+    <BusinessGroup xmlns="4873beb7-5857-4685-be1f-d57550cc96cc" xsi:nil="true"/>
+    <Providers xmlns="4873beb7-5857-4685-be1f-d57550cc96cc" xsi:nil="true"/>
+    <TemplateTemplateType xmlns="4873beb7-5857-4685-be1f-d57550cc96cc">Word Document Template</TemplateTemplateType>
+    <TimesCloned xmlns="4873beb7-5857-4685-be1f-d57550cc96cc" xsi:nil="true"/>
+    <TPAppVersion xmlns="4873beb7-5857-4685-be1f-d57550cc96cc" xsi:nil="true"/>
+    <VoteCount xmlns="4873beb7-5857-4685-be1f-d57550cc96cc" xsi:nil="true"/>
+    <AverageRating xmlns="4873beb7-5857-4685-be1f-d57550cc96cc" xsi:nil="true"/>
+    <FeatureTagsTaxHTField0 xmlns="4873beb7-5857-4685-be1f-d57550cc96cc">
+      <Terms xmlns="http://schemas.microsoft.com/office/infopath/2007/PartnerControls"/>
+    </FeatureTagsTaxHTField0>
+    <Provider xmlns="4873beb7-5857-4685-be1f-d57550cc96cc" xsi:nil="true"/>
+    <UACurrentWords xmlns="4873beb7-5857-4685-be1f-d57550cc96cc" xsi:nil="true"/>
+    <AssetId xmlns="4873beb7-5857-4685-be1f-d57550cc96cc">TP103457714</AssetId>
+    <TPClientViewer xmlns="4873beb7-5857-4685-be1f-d57550cc96cc" xsi:nil="true"/>
+    <DSATActionTaken xmlns="4873beb7-5857-4685-be1f-d57550cc96cc" xsi:nil="true"/>
+    <APEditor xmlns="4873beb7-5857-4685-be1f-d57550cc96cc">
+      <UserInfo>
+        <DisplayName/>
+        <AccountId xsi:nil="true"/>
+        <AccountType/>
+      </UserInfo>
+    </APEditor>
+    <TPInstallLocation xmlns="4873beb7-5857-4685-be1f-d57550cc96cc" xsi:nil="true"/>
+    <OOCacheId xmlns="4873beb7-5857-4685-be1f-d57550cc96cc" xsi:nil="true"/>
+    <IsDeleted xmlns="4873beb7-5857-4685-be1f-d57550cc96cc">false</IsDeleted>
+    <PublishTargets xmlns="4873beb7-5857-4685-be1f-d57550cc96cc">OfficeOnlineVNext</PublishTargets>
+    <ApprovalLog xmlns="4873beb7-5857-4685-be1f-d57550cc96cc" xsi:nil="true"/>
+    <BugNumber xmlns="4873beb7-5857-4685-be1f-d57550cc96cc" xsi:nil="true"/>
+    <CrawlForDependencies xmlns="4873beb7-5857-4685-be1f-d57550cc96cc">false</CrawlForDependencies>
+    <InternalTagsTaxHTField0 xmlns="4873beb7-5857-4685-be1f-d57550cc96cc">
+      <Terms xmlns="http://schemas.microsoft.com/office/infopath/2007/PartnerControls"/>
+    </InternalTagsTaxHTField0>
+    <LastHandOff xmlns="4873beb7-5857-4685-be1f-d57550cc96cc" xsi:nil="true"/>
+    <Milestone xmlns="4873beb7-5857-4685-be1f-d57550cc96cc" xsi:nil="true"/>
+    <OriginalRelease xmlns="4873beb7-5857-4685-be1f-d57550cc96cc">15</OriginalRelease>
+    <RecommendationsModifier xmlns="4873beb7-5857-4685-be1f-d57550cc96cc" xsi:nil="true"/>
+    <ScenarioTagsTaxHTField0 xmlns="4873beb7-5857-4685-be1f-d57550cc96cc">
+      <Terms xmlns="http://schemas.microsoft.com/office/infopath/2007/PartnerControls"/>
+    </ScenarioTagsTaxHTField0>
+    <UANotes xmlns="4873beb7-5857-4685-be1f-d57550cc96cc" xsi:nil="true"/>
+  </documentManagement>
+</p:properties>
+</file>
+
+<file path=customXml/item2.xml><?xml version="1.0" encoding="utf-8"?>
+<ct:contentTypeSchema xmlns:ct="http://schemas.microsoft.com/office/2006/metadata/contentType" xmlns:ma="http://schemas.microsoft.com/office/2006/metadata/properties/metaAttributes" ct:_="" ma:_="" ma:contentTypeName="TemplateFile" ma:contentTypeID="0x0101006EDDDB5EE6D98C44930B742096920B300400F5B6D36B3EF94B4E9A635CDF2A18F5B8" ma:contentTypeVersion="72" ma:contentTypeDescription="Create a new document." ma:contentTypeScope="" ma:versionID="a23e56308344d904b51738559c3d67c9">
+  <xsd:schema xmlns:xsd="http://www.w3.org/2001/XMLSchema" xmlns:xs="http://www.w3.org/2001/XMLSchema" xmlns:p="http://schemas.microsoft.com/office/2006/metadata/properties" xmlns:ns2="4873beb7-5857-4685-be1f-d57550cc96cc" targetNamespace="http://schemas.microsoft.com/office/2006/metadata/properties" ma:root="true" ma:fieldsID="cd0908cc4600e77bf5da051303e00c8d" ns2:_="">
+    <xsd:import namespace="4873beb7-5857-4685-be1f-d57550cc96cc"/>
+    <xsd:element name="properties">
+      <xsd:complexType>
+        <xsd:sequence>
+          <xsd:element name="documentManagement">
+            <xsd:complexType>
+              <xsd:all>
+                <xsd:element ref="ns2:AcquiredFrom" minOccurs="0"/>
+                <xsd:element ref="ns2:UACurrentWords" minOccurs="0"/>
+                <xsd:element ref="ns2:TPApplication" minOccurs="0"/>
+                <xsd:element ref="ns2:ApprovalLog" minOccurs="0"/>
+                <xsd:element ref="ns2:ApprovalStatus" minOccurs="0"/>
+                <xsd:element ref="ns2:AssetStart" minOccurs="0"/>
+                <xsd:element ref="ns2:AssetExpire" minOccurs="0"/>
+                <xsd:element ref="ns2:AssetId" minOccurs="0"/>
+                <xsd:element ref="ns2:IsSearchable" minOccurs="0"/>
+                <xsd:element ref="ns2:AssetType" minOccurs="0"/>
+                <xsd:element ref="ns2:APAuthor" minOccurs="0"/>
+                <xsd:element ref="ns2:AverageRating" minOccurs="0"/>
+                <xsd:element ref="ns2:BlockPublish" minOccurs="0"/>
+                <xsd:element ref="ns2:BugNumber" minOccurs="0"/>
+                <xsd:element ref="ns2:CampaignTagsTaxHTField0" minOccurs="0"/>
+                <xsd:element ref="ns2:TPClientViewer" minOccurs="0"/>
+                <xsd:element ref="ns2:ClipArtFilename" minOccurs="0"/>
+                <xsd:element ref="ns2:TPCommandLine" minOccurs="0"/>
+                <xsd:element ref="ns2:TPComponent" minOccurs="0"/>
+                <xsd:element ref="ns2:ContentItem" minOccurs="0"/>
+                <xsd:element ref="ns2:CrawlForDependencies" minOccurs="0"/>
+                <xsd:element ref="ns2:CSXHash" minOccurs="0"/>
+                <xsd:element ref="ns2:CSXSubmissionMarket" minOccurs="0"/>
+                <xsd:element ref="ns2:CSXUpdate" minOccurs="0"/>
+                <xsd:element ref="ns2:IntlLangReviewDate" minOccurs="0"/>
+                <xsd:element ref="ns2:IsDeleted" minOccurs="0"/>
+                <xsd:element ref="ns2:APDescription" minOccurs="0"/>
+                <xsd:element ref="ns2:DirectSourceMarket" minOccurs="0"/>
+                <xsd:element ref="ns2:Downloads" minOccurs="0"/>
+                <xsd:element ref="ns2:DSATActionTaken" minOccurs="0"/>
+                <xsd:element ref="ns2:APEditor" minOccurs="0"/>
+                <xsd:element ref="ns2:EditorialStatus" minOccurs="0"/>
+                <xsd:element ref="ns2:EditorialTags" minOccurs="0"/>
+                <xsd:element ref="ns2:TPExecutable" minOccurs="0"/>
+                <xsd:element ref="ns2:FeatureTagsTaxHTField0" minOccurs="0"/>
+                <xsd:element ref="ns2:TPFriendlyName" minOccurs="0"/>
+                <xsd:element ref="ns2:FriendlyTitle" minOccurs="0"/>
+                <xsd:element ref="ns2:PrimaryImageGen" minOccurs="0"/>
+                <xsd:element ref="ns2:HandoffToMSDN" minOccurs="0"/>
+                <xsd:element ref="ns2:InProjectListLookup" minOccurs="0"/>
+                <xsd:element ref="ns2:TPInstallLocation" minOccurs="0"/>
+                <xsd:element ref="ns2:InternalTagsTaxHTField0" minOccurs="0"/>
+                <xsd:element ref="ns2:IntlLangReview" minOccurs="0"/>
+                <xsd:element ref="ns2:IntlLangReviewer" minOccurs="0"/>
+                <xsd:element ref="ns2:MarketSpecific" minOccurs="0"/>
+                <xsd:element ref="ns2:LastCompleteVersionLookup" minOccurs="0"/>
+                <xsd:element ref="ns2:LastHandOff" minOccurs="0"/>
+                <xsd:element ref="ns2:LastModifiedDateTime" minOccurs="0"/>
+                <xsd:element ref="ns2:LastPreviewErrorLookup" minOccurs="0"/>
+                <xsd:element ref="ns2:LastPreviewResultLookup" minOccurs="0"/>
+                <xsd:element ref="ns2:LastPreviewAttemptDateLookup" minOccurs="0"/>
+                <xsd:element ref="ns2:LastPreviewedByLookup" minOccurs="0"/>
+                <xsd:element ref="ns2:LastPreviewTimeLookup" minOccurs="0"/>
+                <xsd:element ref="ns2:LastPreviewVersionLookup" minOccurs="0"/>
+                <xsd:element ref="ns2:LastPublishErrorLookup" minOccurs="0"/>
+                <xsd:element ref="ns2:LastPublishResultLookup" minOccurs="0"/>
+                <xsd:element ref="ns2:LastPublishAttemptDateLookup" minOccurs="0"/>
+                <xsd:element ref="ns2:LastPublishedByLookup" minOccurs="0"/>
+                <xsd:element ref="ns2:LastPublishTimeLookup" minOccurs="0"/>
+                <xsd:element ref="ns2:LastPublishVersionLookup" minOccurs="0"/>
+                <xsd:element ref="ns2:TPLaunchHelpLinkType" minOccurs="0"/>
+                <xsd:element ref="ns2:LegacyData" minOccurs="0"/>
+                <xsd:element ref="ns2:TPLaunchHelpLink" minOccurs="0"/>
+                <xsd:element ref="ns2:LocComments" minOccurs="0"/>
+                <xsd:element ref="ns2:LocLastLocAttemptVersionLookup" minOccurs="0"/>
+                <xsd:element ref="ns2:LocLastLocAttemptVersionTypeLookup" minOccurs="0"/>
+                <xsd:element ref="ns2:LocManualTestRequired" minOccurs="0"/>
+                <xsd:element ref="ns2:LocMarketGroupTiers2" minOccurs="0"/>
+                <xsd:element ref="ns2:LocNewPublishedVersionLookup" minOccurs="0"/>
+                <xsd:element ref="ns2:LocOverallHandbackStatusLookup" minOccurs="0"/>
+                <xsd:element ref="ns2:LocOverallLocStatusLookup" minOccurs="0"/>
+                <xsd:element ref="ns2:LocOverallPreviewStatusLookup" minOccurs="0"/>
+                <xsd:element ref="ns2:LocOverallPublishStatusLookup" minOccurs="0"/>
+                <xsd:element ref="ns2:IntlLocPriority" minOccurs="0"/>
+                <xsd:element ref="ns2:LocProcessedForHandoffsLookup" minOccurs="0"/>
+                <xsd:element ref="ns2:LocProcessedForMarketsLookup" minOccurs="0"/>
+                <xsd:element ref="ns2:LocPublishedDependentAssetsLookup" minOccurs="0"/>
+                <xsd:element ref="ns2:LocPublishedLinkedAssetsLookup" minOccurs="0"/>
+                <xsd:element ref="ns2:LocRecommendedHandoff" minOccurs="0"/>
+                <xsd:element ref="ns2:LocalizationTagsTaxHTField0" minOccurs="0"/>
+                <xsd:element ref="ns2:MachineTranslated" minOccurs="0"/>
+                <xsd:element ref="ns2:Manager" minOccurs="0"/>
+                <xsd:element ref="ns2:Markets" minOccurs="0"/>
+                <xsd:element ref="ns2:Milestone" minOccurs="0"/>
+                <xsd:element ref="ns2:TPNamespace" minOccurs="0"/>
+                <xsd:element ref="ns2:NumericId" minOccurs="0"/>
+                <xsd:element ref="ns2:NumOfRatingsLookup" minOccurs="0"/>
+                <xsd:element ref="ns2:OOCacheId" minOccurs="0"/>
+                <xsd:element ref="ns2:OpenTemplate" minOccurs="0"/>
+                <xsd:element ref="ns2:OriginAsset" minOccurs="0"/>
+                <xsd:element ref="ns2:OriginalRelease" minOccurs="0"/>
+                <xsd:element ref="ns2:OriginalSourceMarket" minOccurs="0"/>
+                <xsd:element ref="ns2:OutputCachingOn" minOccurs="0"/>
+                <xsd:element ref="ns2:ParentAssetId" minOccurs="0"/>
+                <xsd:element ref="ns2:PlannedPubDate" minOccurs="0"/>
+                <xsd:element ref="ns2:PolicheckWords" minOccurs="0"/>
+                <xsd:element ref="ns2:BusinessGroup" minOccurs="0"/>
+                <xsd:element ref="ns2:UAProjectedTotalWords" minOccurs="0"/>
+                <xsd:element ref="ns2:Provider" minOccurs="0"/>
+                <xsd:element ref="ns2:Providers" minOccurs="0"/>
+                <xsd:element ref="ns2:PublishStatusLookup" minOccurs="0"/>
+                <xsd:element ref="ns2:PublishTargets" minOccurs="0"/>
+                <xsd:element ref="ns2:RecommendationsModifier" minOccurs="0"/>
+                <xsd:element ref="ns2:ArtSampleDocs" minOccurs="0"/>
+                <xsd:element ref="ns2:ScenarioTagsTaxHTField0" minOccurs="0"/>
+                <xsd:element ref="ns2:ShowIn" minOccurs="0"/>
+                <xsd:element ref="ns2:SourceTitle" minOccurs="0"/>
+                <xsd:element ref="ns2:CSXSubmissionDate" minOccurs="0"/>
+                <xsd:element ref="ns2:SubmitterId" minOccurs="0"/>
+                <xsd:element ref="ns2:TaxCatchAll" minOccurs="0"/>
+                <xsd:element ref="ns2:TaxCatchAllLabel" minOccurs="0"/>
+                <xsd:element ref="ns2:TemplateStatus" minOccurs="0"/>
+                <xsd:element ref="ns2:TemplateTemplateType" minOccurs="0"/>
+                <xsd:element ref="ns2:ThumbnailAssetId" minOccurs="0"/>
+                <xsd:element ref="ns2:TimesCloned" minOccurs="0"/>
+                <xsd:element ref="ns2:TrustLevel" minOccurs="0"/>
+                <xsd:element ref="ns2:UALocComments" minOccurs="0"/>
+                <xsd:element ref="ns2:UALocRecommendation" minOccurs="0"/>
+                <xsd:element ref="ns2:UANotes" minOccurs="0"/>
+                <xsd:element ref="ns2:TPAppVersion" minOccurs="0"/>
+                <xsd:element ref="ns2:VoteCount" minOccurs="0"/>
+              </xsd:all>
+            </xsd:complexType>
+          </xsd:element>
+        </xsd:sequence>
+      </xsd:complexType>
+    </xsd:element>
+  </xsd:schema>
+  <xsd:schema xmlns:xsd="http://www.w3.org/2001/XMLSchema" xmlns:xs="http://www.w3.org/2001/XMLSchema" xmlns:dms="http://schemas.microsoft.com/office/2006/documentManagement/types" xmlns:pc="http://schemas.microsoft.com/office/infopath/2007/PartnerControls" targetNamespace="4873beb7-5857-4685-be1f-d57550cc96cc" elementFormDefault="qualified">
+    <xsd:import namespace="http://schemas.microsoft.com/office/2006/documentManagement/types"/>
+    <xsd:import namespace="http://schemas.microsoft.com/office/infopath/2007/PartnerControls"/>
+    <xsd:element name="AcquiredFrom" ma:index="1" nillable="true" ma:displayName="Acquired From" ma:default="Internal MS" ma:internalName="AcquiredFrom" ma:readOnly="false">
+      <xsd:simpleType>
+        <xsd:restriction base="dms:Choice">
+          <xsd:enumeration value="Internal MS"/>
+          <xsd:enumeration value="Community"/>
+          <xsd:enumeration value="MVP"/>
+          <xsd:enumeration value="Publisher"/>
+          <xsd:enumeration value="Partner"/>
+          <xsd:enumeration value="None"/>
+        </xsd:restriction>
+      </xsd:simpleType>
+    </xsd:element>
+    <xsd:element name="UACurrentWords" ma:index="2" nillable="true" ma:displayName="Actual Word Count" ma:default="" ma:internalName="UACurrentWords" ma:readOnly="false">
+      <xsd:simpleType>
+        <xsd:restriction base="dms:Unknown"/>
+      </xsd:simpleType>
+    </xsd:element>
+    <xsd:element name="TPApplication" ma:index="3" nillable="true" ma:displayName="Application to Open Template With" ma:default="" ma:internalName="TPApplication">
+      <xsd:simpleType>
+        <xsd:restriction base="dms:Text"/>
+      </xsd:simpleType>
+    </xsd:element>
+    <xsd:element name="ApprovalLog" ma:index="4" nillable="true" ma:displayName="Approval Log" ma:default="" ma:hidden="true" ma:internalName="ApprovalLog" ma:readOnly="false">
+      <xsd:simpleType>
+        <xsd:restriction base="dms:Note"/>
+      </xsd:simpleType>
+    </xsd:element>
+    <xsd:element name="ApprovalStatus" ma:index="5" nillable="true" ma:displayName="Approval Status" ma:default="InProgress" ma:internalName="ApprovalStatus" ma:readOnly="false">
+      <xsd:simpleType>
+        <xsd:restriction base="dms:Choice">
+          <xsd:enumeration value="InProgress"/>
+          <xsd:enumeration value="Rejected"/>
+          <xsd:enumeration value="Questionable"/>
+          <xsd:enumeration value="ApprovedAutomatic"/>
+          <xsd:enumeration value="ApprovedManual"/>
+          <xsd:enumeration value="On Hold"/>
+          <xsd:enumeration value="Needs Review"/>
+          <xsd:enumeration value="A Violation"/>
+          <xsd:enumeration value="Unpublished Violation"/>
+        </xsd:restriction>
+      </xsd:simpleType>
+    </xsd:element>
+    <xsd:element name="AssetStart" ma:index="6" nillable="true" ma:displayName="Asset Begin Date" ma:default="[Today]" ma:internalName="AssetStart" ma:readOnly="false">
+      <xsd:simpleType>
+        <xsd:restriction base="dms:DateTime"/>
+      </xsd:simpleType>
+    </xsd:element>
+    <xsd:element name="AssetExpire" ma:index="7" nillable="true" ma:displayName="Asset End Date" ma:default="2029-01-01T08:00:00Z" ma:format="DateTime" ma:internalName="AssetExpire" ma:readOnly="false">
+      <xsd:simpleType>
+        <xsd:restriction base="dms:DateTime"/>
+      </xsd:simpleType>
+    </xsd:element>
+    <xsd:element name="AssetId" ma:index="8" nillable="true" ma:displayName="Asset ID" ma:default="" ma:indexed="true" ma:internalName="AssetId" ma:readOnly="false">
+      <xsd:simpleType>
+        <xsd:restriction base="dms:Text">
+          <xsd:maxLength value="255"/>
+        </xsd:restriction>
+      </xsd:simpleType>
+    </xsd:element>
+    <xsd:element name="IsSearchable" ma:index="9" nillable="true" ma:displayName="Asset Searchable?" ma:default="true" ma:internalName="IsSearchable" ma:readOnly="false">
+      <xsd:simpleType>
+        <xsd:restriction base="dms:Boolean"/>
+      </xsd:simpleType>
+    </xsd:element>
+    <xsd:element name="AssetType" ma:index="10" nillable="true" ma:displayName="Asset Type" ma:default="" ma:internalName="AssetType" ma:readOnly="false">
+      <xsd:simpleType>
+        <xsd:restriction base="dms:Unknown"/>
+      </xsd:simpleType>
+    </xsd:element>
+    <xsd:element name="APAuthor" ma:index="11" nillable="true" ma:displayName="Author" ma:default="" ma:list="UserInfo" ma:internalName="APAuthor" ma:readOnly="false">
+      <xsd:complexType>
+        <xsd:complexContent>
+          <xsd:extension base="dms:User">
+            <xsd:sequence>
+              <xsd:element name="UserInfo" minOccurs="0" maxOccurs="unbounded">
+                <xsd:complexType>
+                  <xsd:sequence>
+                    <xsd:element name="DisplayName" type="xsd:string" minOccurs="0"/>
+                    <xsd:element name="AccountId" type="dms:UserId" minOccurs="0" nillable="true"/>
+                    <xsd:element name="AccountType" type="xsd:string" minOccurs="0"/>
+                  </xsd:sequence>
+                </xsd:complexType>
+              </xsd:element>
+            </xsd:sequence>
+          </xsd:extension>
+        </xsd:complexContent>
+      </xsd:complexType>
+    </xsd:element>
+    <xsd:element name="AverageRating" ma:index="12" nillable="true" ma:displayName="Average Rating" ma:internalName="AverageRating" ma:readOnly="false">
+      <xsd:simpleType>
+        <xsd:restriction base="dms:Text"/>
+      </xsd:simpleType>
+    </xsd:element>
+    <xsd:element name="BlockPublish" ma:index="13" nillable="true" ma:displayName="Block from Publishing?" ma:default="" ma:internalName="BlockPublish" ma:readOnly="false">
+      <xsd:simpleType>
+        <xsd:restriction base="dms:Boolean"/>
+      </xsd:simpleType>
+    </xsd:element>
+    <xsd:element name="BugNumber" ma:index="14" nillable="true" ma:displayName="Bug Number" ma:default="" ma:internalName="BugNumber" ma:readOnly="false">
+      <xsd:simpleType>
+        <xsd:restriction base="dms:Text"/>
+      </xsd:simpleType>
+    </xsd:element>
+    <xsd:element name="CampaignTagsTaxHTField0" ma:index="16" nillable="true" ma:taxonomy="true" ma:internalName="CampaignTagsTaxHTField0" ma:taxonomyFieldName="CampaignTags" ma:displayName="Campaigns" ma:readOnly="false" ma:default="" ma:fieldId="{1df42cc3-2301-4f11-a52a-6ead923c29ed}" ma:taxonomyMulti="true" ma:sspId="8f79753a-75d3-41f5-8ca3-40b843941b4f" ma:termSetId="ca0e50d4-faa1-44ce-961e-bb1441c60e66" ma:anchorId="00000000-0000-0000-0000-000000000000" ma:open="false" ma:isKeyword="false">
+      <xsd:complexType>
+        <xsd:sequence>
+          <xsd:element ref="pc:Terms" minOccurs="0" maxOccurs="1"/>
+        </xsd:sequence>
+      </xsd:complexType>
+    </xsd:element>
+    <xsd:element name="TPClientViewer" ma:index="17" nillable="true" ma:displayName="Client Viewer" ma:default="" ma:internalName="TPClientViewer">
+      <xsd:simpleType>
+        <xsd:restriction base="dms:Text"/>
+      </xsd:simpleType>
+    </xsd:element>
+    <xsd:element name="ClipArtFilename" ma:index="18" nillable="true" ma:displayName="Clip Art Name" ma:default="" ma:internalName="ClipArtFilename" ma:readOnly="false">
+      <xsd:simpleType>
+        <xsd:restriction base="dms:Text"/>
+      </xsd:simpleType>
+    </xsd:element>
+    <xsd:element name="TPCommandLine" ma:index="19" nillable="true" ma:displayName="Command Line" ma:default="" ma:internalName="TPCommandLine">
+      <xsd:simpleType>
+        <xsd:restriction base="dms:Text"/>
+      </xsd:simpleType>
+    </xsd:element>
+    <xsd:element name="TPComponent" ma:index="20" nillable="true" ma:displayName="Component" ma:default="" ma:internalName="TPComponent">
+      <xsd:simpleType>
+        <xsd:restriction base="dms:Text"/>
+      </xsd:simpleType>
+    </xsd:element>
+    <xsd:element name="ContentItem" ma:index="21" nillable="true" ma:displayName="Content Item" ma:default="" ma:hidden="true" ma:internalName="ContentItem" ma:readOnly="false">
+      <xsd:simpleType>
+        <xsd:restriction base="dms:Unknown"/>
+      </xsd:simpleType>
+    </xsd:element>
+    <xsd:element name="CrawlForDependencies" ma:index="23" nillable="true" ma:displayName="Crawl for Dependencies?" ma:default="true" ma:internalName="CrawlForDependencies" ma:readOnly="false">
+      <xsd:simpleType>
+        <xsd:restriction base="dms:Boolean"/>
+      </xsd:simpleType>
+    </xsd:element>
+    <xsd:element name="CSXHash" ma:index="26" nillable="true" ma:displayName="CSX Hash" ma:default="" ma:indexed="true" ma:internalName="CSXHash" ma:readOnly="false">
+      <xsd:simpleType>
+        <xsd:restriction base="dms:Text"/>
+      </xsd:simpleType>
+    </xsd:element>
+    <xsd:element name="CSXSubmissionMarket" ma:index="27" nillable="true" ma:displayName="CSX Submission Market" ma:default="" ma:list="{2FBD1B11-2ACE-4FDC-B5A3-635D4ADF6F1B}" ma:internalName="CSXSubmissionMarket" ma:readOnly="false" ma:showField="MarketName" ma:web="4873beb7-5857-4685-be1f-d57550cc96cc">
+      <xsd:simpleType>
+        <xsd:restriction base="dms:Lookup"/>
+      </xsd:simpleType>
+    </xsd:element>
+    <xsd:element name="CSXUpdate" ma:index="28" nillable="true" ma:displayName="CSX Updated?" ma:default="false" ma:internalName="CSXUpdate" ma:readOnly="false">
+      <xsd:simpleType>
+        <xsd:restriction base="dms:Boolean"/>
+      </xsd:simpleType>
+    </xsd:element>
+    <xsd:element name="IntlLangReviewDate" ma:index="29" nillable="true" ma:displayName="Date to Complete Intl QA" ma:default="" ma:internalName="IntlLangReviewDate" ma:readOnly="false">
+      <xsd:simpleType>
+        <xsd:restriction base="dms:DateTime"/>
+      </xsd:simpleType>
+    </xsd:element>
+    <xsd:element name="IsDeleted" ma:index="30" nillable="true" ma:displayName="Deleted?" ma:default="" ma:internalName="IsDeleted" ma:readOnly="false">
+      <xsd:simpleType>
+        <xsd:restriction base="dms:Boolean"/>
+      </xsd:simpleType>
+    </xsd:element>
+    <xsd:element name="APDescription" ma:index="31" nillable="true" ma:displayName="Description" ma:default="" ma:internalName="APDescription" ma:readOnly="false">
+      <xsd:simpleType>
+        <xsd:restriction base="dms:Note"/>
+      </xsd:simpleType>
+    </xsd:element>
+    <xsd:element name="DirectSourceMarket" ma:index="32" nillable="true" ma:displayName="Direct Source Market Group" ma:default="" ma:internalName="DirectSourceMarket" ma:readOnly="false">
+      <xsd:simpleType>
+        <xsd:restriction base="dms:Text"/>
+      </xsd:simpleType>
+    </xsd:element>
+    <xsd:element name="Downloads" ma:index="33" nillable="true" ma:displayName="Downloads" ma:default="0" ma:hidden="true" ma:internalName="Downloads" ma:readOnly="false">
+      <xsd:simpleType>
+        <xsd:restriction base="dms:Unknown"/>
+      </xsd:simpleType>
+    </xsd:element>
+    <xsd:element name="DSATActionTaken" ma:index="34" nillable="true" ma:displayName="DSAT Action Taken" ma:default="" ma:internalName="DSATActionTaken" ma:readOnly="false">
+      <xsd:simpleType>
+        <xsd:restriction base="dms:Choice">
+          <xsd:enumeration value="Best Bets"/>
+          <xsd:enumeration value="Expire"/>
+          <xsd:enumeration value="Hide"/>
+          <xsd:enumeration value="None"/>
+        </xsd:restriction>
+      </xsd:simpleType>
+    </xsd:element>
+    <xsd:element name="APEditor" ma:index="35" nillable="true" ma:displayName="Editor" ma:default="" ma:list="UserInfo" ma:internalName="APEditor" ma:readOnly="false">
+      <xsd:complexType>
+        <xsd:complexContent>
+          <xsd:extension base="dms:User">
+            <xsd:sequence>
+              <xsd:element name="UserInfo" minOccurs="0" maxOccurs="unbounded">
+                <xsd:complexType>
+                  <xsd:sequence>
+                    <xsd:element name="DisplayName" type="xsd:string" minOccurs="0"/>
+                    <xsd:element name="AccountId" type="dms:UserId" minOccurs="0" nillable="true"/>
+                    <xsd:element name="AccountType" type="xsd:string" minOccurs="0"/>
+                  </xsd:sequence>
+                </xsd:complexType>
+              </xsd:element>
+            </xsd:sequence>
+          </xsd:extension>
+        </xsd:complexContent>
+      </xsd:complexType>
+    </xsd:element>
+    <xsd:element name="EditorialStatus" ma:index="36" nillable="true" ma:displayName="Editorial Status" ma:default="" ma:internalName="EditorialStatus" ma:readOnly="false">
+      <xsd:simpleType>
+        <xsd:restriction base="dms:Unknown"/>
+      </xsd:simpleType>
+    </xsd:element>
+    <xsd:element name="EditorialTags" ma:index="37" nillable="true" ma:displayName="Editorial Tags" ma:default="" ma:internalName="EditorialTags">
+      <xsd:simpleType>
+        <xsd:restriction base="dms:Unknown"/>
+      </xsd:simpleType>
+    </xsd:element>
+    <xsd:element name="TPExecutable" ma:index="38" nillable="true" ma:displayName="Executable" ma:default="" ma:internalName="TPExecutable">
+      <xsd:simpleType>
+        <xsd:restriction base="dms:Text"/>
+      </xsd:simpleType>
+    </xsd:element>
+    <xsd:element name="FeatureTagsTaxHTField0" ma:index="40" nillable="true" ma:taxonomy="true" ma:internalName="FeatureTagsTaxHTField0" ma:taxonomyFieldName="FeatureTags" ma:displayName="Features" ma:readOnly="false" ma:default="" ma:fieldId="{7fc0d542-15c6-4882-a8e3-13bca44403fb}" ma:taxonomyMulti="true" ma:sspId="8f79753a-75d3-41f5-8ca3-40b843941b4f" ma:termSetId="f1ab6845-967d-4854-a0ba-4ec07f0f8113" ma:anchorId="00000000-0000-0000-0000-000000000000" ma:open="false" ma:isKeyword="false">
+      <xsd:complexType>
+        <xsd:sequence>
+          <xsd:element ref="pc:Terms" minOccurs="0" maxOccurs="1"/>
+        </xsd:sequence>
+      </xsd:complexType>
+    </xsd:element>
+    <xsd:element name="TPFriendlyName" ma:index="41" nillable="true" ma:displayName="Friendly Name" ma:default="" ma:internalName="TPFriendlyName">
+      <xsd:simpleType>
+        <xsd:restriction base="dms:Text"/>
+      </xsd:simpleType>
+    </xsd:element>
+    <xsd:element name="FriendlyTitle" ma:index="42" nillable="true" ma:displayName="Friendly Title" ma:default="" ma:description="Shorter title to be used when displaying search results" ma:internalName="FriendlyTitle" ma:readOnly="false">
+      <xsd:simpleType>
+        <xsd:restriction base="dms:Text"/>
+      </xsd:simpleType>
+    </xsd:element>
+    <xsd:element name="PrimaryImageGen" ma:index="43" nillable="true" ma:displayName="Generate Images?" ma:default="true" ma:internalName="PrimaryImageGen">
+      <xsd:simpleType>
+        <xsd:restriction base="dms:Boolean"/>
+      </xsd:simpleType>
+    </xsd:element>
+    <xsd:element name="HandoffToMSDN" ma:index="44" nillable="true" ma:displayName="Handoff To MSDN Date" ma:default="" ma:internalName="HandoffToMSDN" ma:readOnly="false">
+      <xsd:simpleType>
+        <xsd:restriction base="dms:DateTime"/>
+      </xsd:simpleType>
+    </xsd:element>
+    <xsd:element name="InProjectListLookup" ma:index="45" nillable="true" ma:displayName="InProjectListLookup" ma:list="{9E343742-310B-4684-A24C-1D137CB4B230}" ma:internalName="InProjectListLookup" ma:readOnly="true" ma:showField="InProjectList" ma:web="4873beb7-5857-4685-be1f-d57550cc96cc">
+      <xsd:complexType>
+        <xsd:complexContent>
+          <xsd:extension base="dms:MultiChoiceLookup">
+            <xsd:sequence>
+              <xsd:element name="Value" type="dms:Lookup" maxOccurs="unbounded" minOccurs="0" nillable="true"/>
+            </xsd:sequence>
+          </xsd:extension>
+        </xsd:complexContent>
+      </xsd:complexType>
+    </xsd:element>
+    <xsd:element name="TPInstallLocation" ma:index="46" nillable="true" ma:displayName="Install Location" ma:default="" ma:internalName="TPInstallLocation">
+      <xsd:simpleType>
+        <xsd:restriction base="dms:Text"/>
+      </xsd:simpleType>
+    </xsd:element>
+    <xsd:element name="InternalTagsTaxHTField0" ma:index="48" nillable="true" ma:taxonomy="true" ma:internalName="InternalTagsTaxHTField0" ma:taxonomyFieldName="InternalTags" ma:displayName="Internal Tags" ma:readOnly="false" ma:default="" ma:fieldId="{1490b8a4-2706-41ec-b5e3-73176dccf34e}" ma:taxonomyMulti="true" ma:sspId="8f79753a-75d3-41f5-8ca3-40b843941b4f" ma:termSetId="82b6639e-f7fc-4c18-ad2d-003a6e707765" ma:anchorId="00000000-0000-0000-0000-000000000000" ma:open="false" ma:isKeyword="false">
+      <xsd:complexType>
+        <xsd:sequence>
+          <xsd:element ref="pc:Terms" minOccurs="0" maxOccurs="1"/>
+        </xsd:sequence>
+      </xsd:complexType>
+    </xsd:element>
+    <xsd:element name="IntlLangReview" ma:index="49" nillable="true" ma:displayName="Intl Lang QA Review Required?" ma:default="" ma:internalName="IntlLangReview" ma:readOnly="false">
+      <xsd:simpleType>
+        <xsd:restriction base="dms:Boolean"/>
+      </xsd:simpleType>
+    </xsd:element>
+    <xsd:element name="IntlLangReviewer" ma:index="50" nillable="true" ma:displayName="Intl Lang QA Reviewer" ma:default="" ma:internalName="IntlLangReviewer" ma:readOnly="false">
+      <xsd:simpleType>
+        <xsd:restriction base="dms:Text"/>
+      </xsd:simpleType>
+    </xsd:element>
+    <xsd:element name="MarketSpecific" ma:index="51" nillable="true" ma:displayName="Is Market Specific?" ma:default="" ma:internalName="MarketSpecific" ma:readOnly="false">
+      <xsd:simpleType>
+        <xsd:restriction base="dms:Boolean"/>
+      </xsd:simpleType>
+    </xsd:element>
+    <xsd:element name="LastCompleteVersionLookup" ma:index="52" nillable="true" ma:displayName="Last Complete Version Lookup" ma:default="" ma:list="{9E343742-310B-4684-A24C-1D137CB4B230}" ma:internalName="LastCompleteVersionLookup" ma:readOnly="true" ma:showField="LastCompleteVersion" ma:web="4873beb7-5857-4685-be1f-d57550cc96cc">
+      <xsd:complexType>
+        <xsd:complexContent>
+          <xsd:extension base="dms:MultiChoiceLookup">
+            <xsd:sequence>
+              <xsd:element name="Value" type="dms:Lookup" maxOccurs="unbounded" minOccurs="0" nillable="true"/>
+            </xsd:sequence>
+          </xsd:extension>
+        </xsd:complexContent>
+      </xsd:complexType>
+    </xsd:element>
+    <xsd:element name="LastHandOff" ma:index="53" nillable="true" ma:displayName="Last Hand-off" ma:default="" ma:internalName="LastHandOff" ma:readOnly="false">
+      <xsd:simpleType>
+        <xsd:restriction base="dms:DateTime"/>
+      </xsd:simpleType>
+    </xsd:element>
+    <xsd:element name="LastModifiedDateTime" ma:index="54" nillable="true" ma:displayName="Last Modified Date" ma:default="" ma:internalName="LastModifiedDateTime" ma:readOnly="false">
+      <xsd:simpleType>
+        <xsd:restriction base="dms:DateTime"/>
+      </xsd:simpleType>
+    </xsd:element>
+    <xsd:element name="LastPreviewErrorLookup" ma:index="55" nillable="true" ma:displayName="Last Preview Attempt Error" ma:default="" ma:list="{9E343742-310B-4684-A24C-1D137CB4B230}" ma:internalName="LastPreviewErrorLookup" ma:readOnly="true" ma:showField="LastPreviewError" ma:web="4873beb7-5857-4685-be1f-d57550cc96cc">
+      <xsd:complexType>
+        <xsd:complexContent>
+          <xsd:extension base="dms:MultiChoiceLookup">
+            <xsd:sequence>
+              <xsd:element name="Value" type="dms:Lookup" maxOccurs="unbounded" minOccurs="0" nillable="true"/>
+            </xsd:sequence>
+          </xsd:extension>
+        </xsd:complexContent>
+      </xsd:complexType>
+    </xsd:element>
+    <xsd:element name="LastPreviewResultLookup" ma:index="56" nillable="true" ma:displayName="Last Preview Attempt Result" ma:default="" ma:list="{9E343742-310B-4684-A24C-1D137CB4B230}" ma:internalName="LastPreviewResultLookup" ma:readOnly="true" ma:showField="LastPreviewResult" ma:web="4873beb7-5857-4685-be1f-d57550cc96cc">
+      <xsd:complexType>
+        <xsd:complexContent>
+          <xsd:extension base="dms:MultiChoiceLookup">
+            <xsd:sequence>
+              <xsd:element name="Value" type="dms:Lookup" maxOccurs="unbounded" minOccurs="0" nillable="true"/>
+            </xsd:sequence>
+          </xsd:extension>
+        </xsd:complexContent>
+      </xsd:complexType>
+    </xsd:element>
+    <xsd:element name="LastPreviewAttemptDateLookup" ma:index="57" nillable="true" ma:displayName="Last Preview Attempted On" ma:default="" ma:list="{9E343742-310B-4684-A24C-1D137CB4B230}" ma:internalName="LastPreviewAttemptDateLookup" ma:readOnly="true" ma:showField="LastPreviewAttemptDate" ma:web="4873beb7-5857-4685-be1f-d57550cc96cc">
+      <xsd:complexType>
+        <xsd:complexContent>
+          <xsd:extension base="dms:MultiChoiceLookup">
+            <xsd:sequence>
+              <xsd:element name="Value" type="dms:Lookup" maxOccurs="unbounded" minOccurs="0" nillable="true"/>
+            </xsd:sequence>
+          </xsd:extension>
+        </xsd:complexContent>
+      </xsd:complexType>
+    </xsd:element>
+    <xsd:element name="LastPreviewedByLookup" ma:index="58" nillable="true" ma:displayName="Last Previewed By" ma:default="" ma:list="{9E343742-310B-4684-A24C-1D137CB4B230}" ma:internalName="LastPreviewedByLookup" ma:readOnly="true" ma:showField="LastPreviewedBy" ma:web="4873beb7-5857-4685-be1f-d57550cc96cc">
+      <xsd:complexType>
+        <xsd:complexContent>
+          <xsd:extension base="dms:MultiChoiceLookup">
+            <xsd:sequence>
+              <xsd:element name="Value" type="dms:Lookup" maxOccurs="unbounded" minOccurs="0" nillable="true"/>
+            </xsd:sequence>
+          </xsd:extension>
+        </xsd:complexContent>
+      </xsd:complexType>
+    </xsd:element>
+    <xsd:element name="LastPreviewTimeLookup" ma:index="59" nillable="true" ma:displayName="Last Previewed Date" ma:default="" ma:list="{9E343742-310B-4684-A24C-1D137CB4B230}" ma:internalName="LastPreviewTimeLookup" ma:readOnly="true" ma:showField="LastPreviewTime" ma:web="4873beb7-5857-4685-be1f-d57550cc96cc">
+      <xsd:complexType>
+        <xsd:complexContent>
+          <xsd:extension base="dms:MultiChoiceLookup">
+            <xsd:sequence>
+              <xsd:element name="Value" type="dms:Lookup" maxOccurs="unbounded" minOccurs="0" nillable="true"/>
+            </xsd:sequence>
+          </xsd:extension>
+        </xsd:complexContent>
+      </xsd:complexType>
+    </xsd:element>
+    <xsd:element name="LastPreviewVersionLookup" ma:index="60" nillable="true" ma:displayName="Last Previewed Version" ma:default="" ma:list="{9E343742-310B-4684-A24C-1D137CB4B230}" ma:internalName="LastPreviewVersionLookup" ma:readOnly="true" ma:showField="LastPreviewVersion" ma:web="4873beb7-5857-4685-be1f-d57550cc96cc">
+      <xsd:complexType>
+        <xsd:complexContent>
+          <xsd:extension base="dms:MultiChoiceLookup">
+            <xsd:sequence>
+              <xsd:element name="Value" type="dms:Lookup" maxOccurs="unbounded" minOccurs="0" nillable="true"/>
+            </xsd:sequence>
+          </xsd:extension>
+        </xsd:complexContent>
+      </xsd:complexType>
+    </xsd:element>
+    <xsd:element name="LastPublishErrorLookup" ma:index="61" nillable="true" ma:displayName="Last Publish Attempt Error" ma:default="" ma:list="{9E343742-310B-4684-A24C-1D137CB4B230}" ma:internalName="LastPublishErrorLookup" ma:readOnly="true" ma:showField="LastPublishError" ma:web="4873beb7-5857-4685-be1f-d57550cc96cc">
+      <xsd:complexType>
+        <xsd:complexContent>
+          <xsd:extension base="dms:MultiChoiceLookup">
+            <xsd:sequence>
+              <xsd:element name="Value" type="dms:Lookup" maxOccurs="unbounded" minOccurs="0" nillable="true"/>
+            </xsd:sequence>
+          </xsd:extension>
+        </xsd:complexContent>
+      </xsd:complexType>
+    </xsd:element>
+    <xsd:element name="LastPublishResultLookup" ma:index="62" nillable="true" ma:displayName="Last Publish Attempt Result" ma:default="" ma:list="{9E343742-310B-4684-A24C-1D137CB4B230}" ma:internalName="LastPublishResultLookup" ma:readOnly="true" ma:showField="LastPublishResult" ma:web="4873beb7-5857-4685-be1f-d57550cc96cc">
+      <xsd:complexType>
+        <xsd:complexContent>
+          <xsd:extension base="dms:MultiChoiceLookup">
+            <xsd:sequence>
+              <xsd:element name="Value" type="dms:Lookup" maxOccurs="unbounded" minOccurs="0" nillable="true"/>
+            </xsd:sequence>
+          </xsd:extension>
+        </xsd:complexContent>
+      </xsd:complexType>
+    </xsd:element>
+    <xsd:element name="LastPublishAttemptDateLookup" ma:index="63" nillable="true" ma:displayName="Last Publish Attempted On" ma:default="" ma:list="{9E343742-310B-4684-A24C-1D137CB4B230}" ma:internalName="LastPublishAttemptDateLookup" ma:readOnly="true" ma:showField="LastPublishAttemptDate" ma:web="4873beb7-5857-4685-be1f-d57550cc96cc">
+      <xsd:complexType>
+        <xsd:complexContent>
+          <xsd:extension base="dms:MultiChoiceLookup">
+            <xsd:sequence>
+              <xsd:element name="Value" type="dms:Lookup" maxOccurs="unbounded" minOccurs="0" nillable="true"/>
+            </xsd:sequence>
+          </xsd:extension>
+        </xsd:complexContent>
+      </xsd:complexType>
+    </xsd:element>
+    <xsd:element name="LastPublishedByLookup" ma:index="64" nillable="true" ma:displayName="Last Published By" ma:default="" ma:list="{9E343742-310B-4684-A24C-1D137CB4B230}" ma:internalName="LastPublishedByLookup" ma:readOnly="true" ma:showField="LastPublishedBy" ma:web="4873beb7-5857-4685-be1f-d57550cc96cc">
+      <xsd:complexType>
+        <xsd:complexContent>
+          <xsd:extension base="dms:MultiChoiceLookup">
+            <xsd:sequence>
+              <xsd:element name="Value" type="dms:Lookup" maxOccurs="unbounded" minOccurs="0" nillable="true"/>
+            </xsd:sequence>
+          </xsd:extension>
+        </xsd:complexContent>
+      </xsd:complexType>
+    </xsd:element>
+    <xsd:element name="LastPublishTimeLookup" ma:index="65" nillable="true" ma:displayName="Last Published Date" ma:default="" ma:list="{9E343742-310B-4684-A24C-1D137CB4B230}" ma:internalName="LastPublishTimeLookup" ma:readOnly="true" ma:showField="LastPublishTime" ma:web="4873beb7-5857-4685-be1f-d57550cc96cc">
+      <xsd:complexType>
+        <xsd:complexContent>
+          <xsd:extension base="dms:MultiChoiceLookup">
+            <xsd:sequence>
+              <xsd:element name="Value" type="dms:Lookup" maxOccurs="unbounded" minOccurs="0" nillable="true"/>
+            </xsd:sequence>
+          </xsd:extension>
+        </xsd:complexContent>
+      </xsd:complexType>
+    </xsd:element>
+    <xsd:element name="LastPublishVersionLookup" ma:index="66" nillable="true" ma:displayName="Last Published Version" ma:default="" ma:list="{9E343742-310B-4684-A24C-1D137CB4B230}" ma:internalName="LastPublishVersionLookup" ma:readOnly="true" ma:showField="LastPublishVersion" ma:web="4873beb7-5857-4685-be1f-d57550cc96cc">
+      <xsd:complexType>
+        <xsd:complexContent>
+          <xsd:extension base="dms:MultiChoiceLookup">
+            <xsd:sequence>
+              <xsd:element name="Value" type="dms:Lookup" maxOccurs="unbounded" minOccurs="0" nillable="true"/>
+            </xsd:sequence>
+          </xsd:extension>
+        </xsd:complexContent>
+      </xsd:complexType>
+    </xsd:element>
+    <xsd:element name="TPLaunchHelpLinkType" ma:index="67" nillable="true" ma:displayName="Launch Help Link Type" ma:default="Template" ma:internalName="TPLaunchHelpLinkType">
+      <xsd:simpleType>
+        <xsd:restriction base="dms:Choice">
+          <xsd:enumeration value="Template"/>
+          <xsd:enumeration value="Training"/>
+          <xsd:enumeration value="URL"/>
+          <xsd:enumeration value="None"/>
+        </xsd:restriction>
+      </xsd:simpleType>
+    </xsd:element>
+    <xsd:element name="LegacyData" ma:index="68" nillable="true" ma:displayName="Legacy Data" ma:default="" ma:internalName="LegacyData" ma:readOnly="false">
+      <xsd:simpleType>
+        <xsd:restriction base="dms:Note"/>
+      </xsd:simpleType>
+    </xsd:element>
+    <xsd:element name="TPLaunchHelpLink" ma:index="69" nillable="true" ma:displayName="Link to Launch Help Topic" ma:default="" ma:internalName="TPLaunchHelpLink">
+      <xsd:simpleType>
+        <xsd:restriction base="dms:Text"/>
+      </xsd:simpleType>
+    </xsd:element>
+    <xsd:element name="LocComments" ma:index="70" nillable="true" ma:displayName="Loc Approval Comments" ma:default="" ma:internalName="LocComments" ma:readOnly="false">
+      <xsd:simpleType>
+        <xsd:restriction base="dms:Note"/>
+      </xsd:simpleType>
+    </xsd:element>
+    <xsd:element name="LocLastLocAttemptVersionLookup" ma:index="71" nillable="true" ma:displayName="Loc Last Loc Attempt Version" ma:default="" ma:list="{7DD1DCEC-E449-43D3-891F-7DC62F62AD21}" ma:internalName="LocLastLocAttemptVersionLookup" ma:readOnly="false" ma:showField="LastLocAttemptVersion" ma:web="4873beb7-5857-4685-be1f-d57550cc96cc">
+      <xsd:simpleType>
+        <xsd:restriction base="dms:Lookup"/>
+      </xsd:simpleType>
+    </xsd:element>
+    <xsd:element name="LocLastLocAttemptVersionTypeLookup" ma:index="72" nillable="true" ma:displayName="Loc Last Loc Attempt Version Type" ma:default="" ma:list="{7DD1DCEC-E449-43D3-891F-7DC62F62AD21}" ma:internalName="LocLastLocAttemptVersionTypeLookup" ma:readOnly="true" ma:showField="LastLocAttemptVersionType" ma:web="4873beb7-5857-4685-be1f-d57550cc96cc">
+      <xsd:simpleType>
+        <xsd:restriction base="dms:Lookup"/>
+      </xsd:simpleType>
+    </xsd:element>
+    <xsd:element name="LocManualTestRequired" ma:index="73" nillable="true" ma:displayName="Loc Manual Test Required" ma:default="" ma:internalName="LocManualTestRequired" ma:readOnly="false">
+      <xsd:simpleType>
+        <xsd:restriction base="dms:Boolean"/>
+      </xsd:simpleType>
+    </xsd:element>
+    <xsd:element name="LocMarketGroupTiers2" ma:index="74" nillable="true" ma:displayName="Loc Market Group Tiers" ma:internalName="LocMarketGroupTiers2" ma:readOnly="false">
+      <xsd:simpleType>
+        <xsd:restriction base="dms:Unknown"/>
+      </xsd:simpleType>
+    </xsd:element>
+    <xsd:element name="LocNewPublishedVersionLookup" ma:index="75" nillable="true" ma:displayName="Loc New Published Version Lookup" ma:default="" ma:list="{7DD1DCEC-E449-43D3-891F-7DC62F62AD21}" ma:internalName="LocNewPublishedVersionLookup" ma:readOnly="true" ma:showField="NewPublishedVersion" ma:web="4873beb7-5857-4685-be1f-d57550cc96cc">
+      <xsd:simpleType>
+        <xsd:restriction base="dms:Lookup"/>
+      </xsd:simpleType>
+    </xsd:element>
+    <xsd:element name="LocOverallHandbackStatusLookup" ma:index="76" nillable="true" ma:displayName="Loc Overall Handback Status" ma:default="" ma:list="{7DD1DCEC-E449-43D3-891F-7DC62F62AD21}" ma:internalName="LocOverallHandbackStatusLookup" ma:readOnly="true" ma:showField="OverallHandbackStatus" ma:web="4873beb7-5857-4685-be1f-d57550cc96cc">
+      <xsd:simpleType>
+        <xsd:restriction base="dms:Lookup"/>
+      </xsd:simpleType>
+    </xsd:element>
+    <xsd:element name="LocOverallLocStatusLookup" ma:index="77" nillable="true" ma:displayName="Loc Overall Localize Status" ma:default="" ma:list="{7DD1DCEC-E449-43D3-891F-7DC62F62AD21}" ma:internalName="LocOverallLocStatusLookup" ma:readOnly="true" ma:showField="OverallLocStatus" ma:web="4873beb7-5857-4685-be1f-d57550cc96cc">
+      <xsd:simpleType>
+        <xsd:restriction base="dms:Lookup"/>
+      </xsd:simpleType>
+    </xsd:element>
+    <xsd:element name="LocOverallPreviewStatusLookup" ma:index="78" nillable="true" ma:displayName="Loc Overall Preview Status" ma:default="" ma:list="{7DD1DCEC-E449-43D3-891F-7DC62F62AD21}" ma:internalName="LocOverallPreviewStatusLookup" ma:readOnly="true" ma:showField="OverallPreviewStatus" ma:web="4873beb7-5857-4685-be1f-d57550cc96cc">
+      <xsd:simpleType>
+        <xsd:restriction base="dms:Lookup"/>
+      </xsd:simpleType>
+    </xsd:element>
+    <xsd:element name="LocOverallPublishStatusLookup" ma:index="79" nillable="true" ma:displayName="Loc Overall Publish Status" ma:default="" ma:list="{7DD1DCEC-E449-43D3-891F-7DC62F62AD21}" ma:internalName="LocOverallPublishStatusLookup" ma:readOnly="true" ma:showField="OverallPublishStatus" ma:web="4873beb7-5857-4685-be1f-d57550cc96cc">
+      <xsd:simpleType>
+        <xsd:restriction base="dms:Lookup"/>
+      </xsd:simpleType>
+    </xsd:element>
+    <xsd:element name="IntlLocPriority" ma:index="80" nillable="true" ma:displayName="Loc Priority" ma:default="" ma:internalName="IntlLocPriority" ma:readOnly="false">
+      <xsd:simpleType>
+        <xsd:restriction base="dms:Unknown"/>
+      </xsd:simpleType>
+    </xsd:element>
+    <xsd:element name="LocProcessedForHandoffsLookup" ma:index="81" nillable="true" ma:displayName="Loc Processed For Handoffs" ma:default="" ma:list="{7DD1DCEC-E449-43D3-891F-7DC62F62AD21}" ma:internalName="LocProcessedForHandoffsLookup" ma:readOnly="true" ma:showField="ProcessedForHandoffs" ma:web="4873beb7-5857-4685-be1f-d57550cc96cc">
+      <xsd:simpleType>
+        <xsd:restriction base="dms:Lookup"/>
+      </xsd:simpleType>
+    </xsd:element>
+    <xsd:element name="LocProcessedForMarketsLookup" ma:index="82" nillable="true" ma:displayName="Loc Processed For Markets" ma:default="" ma:list="{7DD1DCEC-E449-43D3-891F-7DC62F62AD21}" ma:internalName="LocProcessedForMarketsLookup" ma:readOnly="true" ma:showField="ProcessedForMarkets" ma:web="4873beb7-5857-4685-be1f-d57550cc96cc">
+      <xsd:simpleType>
+        <xsd:restriction base="dms:Lookup"/>
+      </xsd:simpleType>
+    </xsd:element>
+    <xsd:element name="LocPublishedDependentAssetsLookup" ma:index="83" nillable="true" ma:displayName="Loc Published Dependent Assets" ma:default="" ma:list="{7DD1DCEC-E449-43D3-891F-7DC62F62AD21}" ma:internalName="LocPublishedDependentAssetsLookup" ma:readOnly="true" ma:showField="PublishedDependentAssets" ma:web="4873beb7-5857-4685-be1f-d57550cc96cc">
+      <xsd:simpleType>
+        <xsd:restriction base="dms:Lookup"/>
+      </xsd:simpleType>
+    </xsd:element>
+    <xsd:element name="LocPublishedLinkedAssetsLookup" ma:index="84" nillable="true" ma:displayName="Loc Published Linked Assets" ma:default="" ma:list="{7DD1DCEC-E449-43D3-891F-7DC62F62AD21}" ma:internalName="LocPublishedLinkedAssetsLookup" ma:readOnly="true" ma:showField="PublishedLinkedAssets" ma:web="4873beb7-5857-4685-be1f-d57550cc96cc">
+      <xsd:simpleType>
+        <xsd:restriction base="dms:Lookup"/>
+      </xsd:simpleType>
+    </xsd:element>
+    <xsd:element name="LocRecommendedHandoff" ma:index="85" nillable="true" ma:displayName="Loc Recommended Handoff" ma:default="" ma:indexed="true" ma:internalName="LocRecommendedHandoff" ma:readOnly="false">
+      <xsd:simpleType>
+        <xsd:restriction base="dms:Text"/>
+      </xsd:simpleType>
+    </xsd:element>
+    <xsd:element name="LocalizationTagsTaxHTField0" ma:index="87" nillable="true" ma:taxonomy="true" ma:internalName="LocalizationTagsTaxHTField0" ma:taxonomyFieldName="LocalizationTags" ma:displayName="Localization Tags" ma:readOnly="false" ma:default="" ma:fieldId="{00f02cb3-2c7c-424a-9c61-10e9b6878429}" ma:taxonomyMulti="true" ma:sspId="8f79753a-75d3-41f5-8ca3-40b843941b4f" ma:termSetId="5b7703a5-8e8b-4b58-8b31-1cea35331da3" ma:anchorId="00000000-0000-0000-0000-000000000000" ma:open="false" ma:isKeyword="false">
+      <xsd:complexType>
+        <xsd:sequence>
+          <xsd:element ref="pc:Terms" minOccurs="0" maxOccurs="1"/>
+        </xsd:sequence>
+      </xsd:complexType>
+    </xsd:element>
+    <xsd:element name="MachineTranslated" ma:index="88" nillable="true" ma:displayName="Machine Translated" ma:default="" ma:internalName="MachineTranslated" ma:readOnly="false">
+      <xsd:simpleType>
+        <xsd:restriction base="dms:Boolean"/>
+      </xsd:simpleType>
+    </xsd:element>
+    <xsd:element name="Manager" ma:index="89" nillable="true" ma:displayName="Manager" ma:hidden="true" ma:internalName="Manager" ma:readOnly="false">
+      <xsd:simpleType>
+        <xsd:restriction base="dms:Text"/>
+      </xsd:simpleType>
+    </xsd:element>
+    <xsd:element name="Markets" ma:index="90" nillable="true" ma:displayName="Markets" ma:default="" ma:description="Leave blank to show in all markets" ma:list="{2FBD1B11-2ACE-4FDC-B5A3-635D4ADF6F1B}" ma:internalName="Markets" ma:readOnly="false" ma:showField="MarketName" ma:web="4873beb7-5857-4685-be1f-d57550cc96cc">
+      <xsd:complexType>
+        <xsd:complexContent>
+          <xsd:extension base="dms:MultiChoiceLookup">
+            <xsd:sequence>
+              <xsd:element name="Value" type="dms:Lookup" maxOccurs="unbounded" minOccurs="0" nillable="true"/>
+            </xsd:sequence>
+          </xsd:extension>
+        </xsd:complexContent>
+      </xsd:complexType>
+    </xsd:element>
+    <xsd:element name="Milestone" ma:index="91" nillable="true" ma:displayName="Milestone" ma:default="" ma:internalName="Milestone" ma:readOnly="false">
+      <xsd:simpleType>
+        <xsd:restriction base="dms:Unknown"/>
+      </xsd:simpleType>
+    </xsd:element>
+    <xsd:element name="TPNamespace" ma:index="94" nillable="true" ma:displayName="Namespace" ma:default="" ma:internalName="TPNamespace">
+      <xsd:simpleType>
+        <xsd:restriction base="dms:Text"/>
+      </xsd:simpleType>
+    </xsd:element>
+    <xsd:element name="NumericId" ma:index="95" nillable="true" ma:displayName="Numeric ID" ma:default="" ma:indexed="true" ma:internalName="NumericId" ma:readOnly="false">
+      <xsd:simpleType>
+        <xsd:restriction base="dms:Number"/>
+      </xsd:simpleType>
+    </xsd:element>
+    <xsd:element name="NumOfRatingsLookup" ma:index="96" nillable="true" ma:displayName="NumOfRatings" ma:default="" ma:list="{9E343742-310B-4684-A24C-1D137CB4B230}" ma:internalName="NumOfRatingsLookup" ma:readOnly="true" ma:showField="NumOfRatings" ma:web="4873beb7-5857-4685-be1f-d57550cc96cc">
+      <xsd:complexType>
+        <xsd:complexContent>
+          <xsd:extension base="dms:MultiChoiceLookup">
+            <xsd:sequence>
+              <xsd:element name="Value" type="dms:Lookup" maxOccurs="unbounded" minOccurs="0" nillable="true"/>
+            </xsd:sequence>
+          </xsd:extension>
+        </xsd:complexContent>
+      </xsd:complexType>
+    </xsd:element>
+    <xsd:element name="OOCacheId" ma:index="97" nillable="true" ma:displayName="OOCacheId" ma:internalName="OOCacheId" ma:readOnly="false">
+      <xsd:simpleType>
+        <xsd:restriction base="dms:Text"/>
+      </xsd:simpleType>
+    </xsd:element>
+    <xsd:element name="OpenTemplate" ma:index="98" nillable="true" ma:displayName="Open Template" ma:default="true" ma:internalName="OpenTemplate">
+      <xsd:simpleType>
+        <xsd:restriction base="dms:Boolean"/>
+      </xsd:simpleType>
+    </xsd:element>
+    <xsd:element name="OriginAsset" ma:index="99" nillable="true" ma:displayName="Origin Asset" ma:default="" ma:internalName="OriginAsset" ma:readOnly="false">
+      <xsd:simpleType>
+        <xsd:restriction base="dms:Text"/>
+      </xsd:simpleType>
+    </xsd:element>
+    <xsd:element name="OriginalRelease" ma:index="100" nillable="true" ma:displayName="Original Release" ma:default="15" ma:internalName="OriginalRelease" ma:readOnly="false">
+      <xsd:simpleType>
+        <xsd:restriction base="dms:Choice">
+          <xsd:enumeration value="14"/>
+          <xsd:enumeration value="15"/>
+          <xsd:enumeration value="16"/>
+        </xsd:restriction>
+      </xsd:simpleType>
+    </xsd:element>
+    <xsd:element name="OriginalSourceMarket" ma:index="101" nillable="true" ma:displayName="Original Source Market Group" ma:default="" ma:internalName="OriginalSourceMarket" ma:readOnly="false">
+      <xsd:simpleType>
+        <xsd:restriction base="dms:Text"/>
+      </xsd:simpleType>
+    </xsd:element>
+    <xsd:element name="OutputCachingOn" ma:index="102" nillable="true" ma:displayName="Output Caching" ma:default="true" ma:hidden="true" ma:internalName="OutputCachingOn" ma:readOnly="false">
+      <xsd:simpleType>
+        <xsd:restriction base="dms:Boolean"/>
+      </xsd:simpleType>
+    </xsd:element>
+    <xsd:element name="ParentAssetId" ma:index="103" nillable="true" ma:displayName="Parent Asset Id" ma:default="" ma:internalName="ParentAssetId" ma:readOnly="false">
+      <xsd:simpleType>
+        <xsd:restriction base="dms:Text"/>
+      </xsd:simpleType>
+    </xsd:element>
+    <xsd:element name="PlannedPubDate" ma:index="104" nillable="true" ma:displayName="Planned Publish Date" ma:default="" ma:indexed="true" ma:internalName="PlannedPubDate" ma:readOnly="false">
+      <xsd:simpleType>
+        <xsd:restriction base="dms:DateTime"/>
+      </xsd:simpleType>
+    </xsd:element>
+    <xsd:element name="PolicheckWords" ma:index="105" nillable="true" ma:displayName="Policheck Words" ma:default="" ma:internalName="PolicheckWords" ma:readOnly="false">
+      <xsd:simpleType>
+        <xsd:restriction base="dms:Text"/>
+      </xsd:simpleType>
+    </xsd:element>
+    <xsd:element name="BusinessGroup" ma:index="106" nillable="true" ma:displayName="Product Division Owner" ma:default="" ma:internalName="BusinessGroup" ma:readOnly="false">
+      <xsd:simpleType>
+        <xsd:restriction base="dms:Unknown"/>
+      </xsd:simpleType>
+    </xsd:element>
+    <xsd:element name="UAProjectedTotalWords" ma:index="107" nillable="true" ma:displayName="Projected Word Count" ma:default="" ma:internalName="UAProjectedTotalWords" ma:readOnly="false">
+      <xsd:simpleType>
+        <xsd:restriction base="dms:Unknown"/>
+      </xsd:simpleType>
+    </xsd:element>
+    <xsd:element name="Provider" ma:index="108" nillable="true" ma:displayName="Provider" ma:default="" ma:internalName="Provider" ma:readOnly="false">
+      <xsd:simpleType>
+        <xsd:restriction base="dms:Unknown"/>
+      </xsd:simpleType>
+    </xsd:element>
+    <xsd:element name="Providers" ma:index="109" nillable="true" ma:displayName="Providers" ma:default="" ma:internalName="Providers">
+      <xsd:simpleType>
+        <xsd:restriction base="dms:Unknown"/>
+      </xsd:simpleType>
+    </xsd:element>
+    <xsd:element name="PublishStatusLookup" ma:index="110" nillable="true" ma:displayName="Publish Status" ma:default="" ma:list="{9E343742-310B-4684-A24C-1D137CB4B230}" ma:internalName="PublishStatusLookup" ma:readOnly="false" ma:showField="PublishStatus" ma:web="4873beb7-5857-4685-be1f-d57550cc96cc">
+      <xsd:complexType>
+        <xsd:complexContent>
+          <xsd:extension base="dms:MultiChoiceLookup">
+            <xsd:sequence>
+              <xsd:element name="Value" type="dms:Lookup" maxOccurs="unbounded" minOccurs="0" nillable="true"/>
+            </xsd:sequence>
+          </xsd:extension>
+        </xsd:complexContent>
+      </xsd:complexType>
+    </xsd:element>
+    <xsd:element name="PublishTargets" ma:index="111" nillable="true" ma:displayName="Publish Target" ma:default="OfficeOnlineVNext" ma:internalName="PublishTargets" ma:readOnly="false">
+      <xsd:simpleType>
+        <xsd:restriction base="dms:Unknown"/>
+      </xsd:simpleType>
+    </xsd:element>
+    <xsd:element name="RecommendationsModifier" ma:index="112" nillable="true" ma:displayName="Recommendations Modifier" ma:default="" ma:internalName="RecommendationsModifier" ma:readOnly="false">
+      <xsd:simpleType>
+        <xsd:restriction base="dms:Number"/>
+      </xsd:simpleType>
+    </xsd:element>
+    <xsd:element name="ArtSampleDocs" ma:index="113" nillable="true" ma:displayName="Sample Docs" ma:default="" ma:hidden="true" ma:internalName="ArtSampleDocs" ma:readOnly="false">
+      <xsd:simpleType>
+        <xsd:restriction base="dms:Text"/>
+      </xsd:simpleType>
+    </xsd:element>
+    <xsd:element name="ScenarioTagsTaxHTField0" ma:index="115" nillable="true" ma:taxonomy="true" ma:internalName="ScenarioTagsTaxHTField0" ma:taxonomyFieldName="ScenarioTags" ma:displayName="Scenarios" ma:readOnly="false" ma:default="" ma:fieldId="{93aef74d-6c78-4815-8310-51477dceeccc}" ma:taxonomyMulti="true" ma:sspId="8f79753a-75d3-41f5-8ca3-40b843941b4f" ma:termSetId="4b7d5f16-e2f2-4fc0-bab3-6e8b931e57d6" ma:anchorId="00000000-0000-0000-0000-000000000000" ma:open="false" ma:isKeyword="false">
+      <xsd:complexType>
+        <xsd:sequence>
+          <xsd:element ref="pc:Terms" minOccurs="0" maxOccurs="1"/>
+        </xsd:sequence>
+      </xsd:complexType>
+    </xsd:element>
+    <xsd:element name="ShowIn" ma:index="117" nillable="true" ma:displayName="Show In" ma:default="Show everywhere" ma:internalName="ShowIn" ma:readOnly="false">
+      <xsd:simpleType>
+        <xsd:restriction base="dms:Choice">
+          <xsd:enumeration value="Hide on web"/>
+          <xsd:enumeration value="On Web no search"/>
+          <xsd:enumeration value="Show everywhere"/>
+          <xsd:enumeration value="Special use only"/>
+        </xsd:restriction>
+      </xsd:simpleType>
+    </xsd:element>
+    <xsd:element name="SourceTitle" ma:index="118" nillable="true" ma:displayName="Source Title" ma:default="" ma:indexed="true" ma:internalName="SourceTitle" ma:readOnly="false">
+      <xsd:simpleType>
+        <xsd:restriction base="dms:Text"/>
+      </xsd:simpleType>
+    </xsd:element>
+    <xsd:element name="CSXSubmissionDate" ma:index="119" nillable="true" ma:displayName="Submission Date" ma:default="" ma:internalName="CSXSubmissionDate" ma:readOnly="false">
+      <xsd:simpleType>
+        <xsd:restriction base="dms:DateTime"/>
+      </xsd:simpleType>
+    </xsd:element>
+    <xsd:element name="SubmitterId" ma:index="120" nillable="true" ma:displayName="Submitter ID" ma:default="" ma:internalName="SubmitterId" ma:readOnly="false">
+      <xsd:simpleType>
+        <xsd:restriction base="dms:Text"/>
+      </xsd:simpleType>
+    </xsd:element>
+    <xsd:element name="TaxCatchAll" ma:index="121" nillable="true" ma:displayName="Taxonomy Catch All Column" ma:hidden="true" ma:list="{530f955b-6704-4601-bd83-f81d87f1e440}" ma:internalName="TaxCatchAll" ma:showField="CatchAllData" ma:web="4873beb7-5857-4685-be1f-d57550cc96cc">
+      <xsd:complexType>
+        <xsd:complexContent>
+          <xsd:extension base="dms:MultiChoiceLookup">
+            <xsd:sequence>
+              <xsd:element name="Value" type="dms:Lookup" maxOccurs="unbounded" minOccurs="0" nillable="true"/>
+            </xsd:sequence>
+          </xsd:extension>
+        </xsd:complexContent>
+      </xsd:complexType>
+    </xsd:element>
+    <xsd:element name="TaxCatchAllLabel" ma:index="122" nillable="true" ma:displayName="Taxonomy Catch All Column1" ma:hidden="true" ma:list="{530f955b-6704-4601-bd83-f81d87f1e440}" ma:internalName="TaxCatchAllLabel" ma:readOnly="true" ma:showField="CatchAllDataLabel" ma:web="4873beb7-5857-4685-be1f-d57550cc96cc">
+      <xsd:complexType>
+        <xsd:complexContent>
+          <xsd:extension base="dms:MultiChoiceLookup">
+            <xsd:sequence>
+              <xsd:element name="Value" type="dms:Lookup" maxOccurs="unbounded" minOccurs="0" nillable="true"/>
+            </xsd:sequence>
+          </xsd:extension>
+        </xsd:complexContent>
+      </xsd:complexType>
+    </xsd:element>
+    <xsd:element name="TemplateStatus" ma:index="123" nillable="true" ma:displayName="Template Status" ma:default="" ma:internalName="TemplateStatus">
+      <xsd:simpleType>
+        <xsd:restriction base="dms:Unknown"/>
+      </xsd:simpleType>
+    </xsd:element>
+    <xsd:element name="TemplateTemplateType" ma:index="124" nillable="true" ma:displayName="Template Type" ma:default="" ma:internalName="TemplateTemplateType">
+      <xsd:simpleType>
+        <xsd:restriction base="dms:Unknown"/>
+      </xsd:simpleType>
+    </xsd:element>
+    <xsd:element name="ThumbnailAssetId" ma:index="125" nillable="true" ma:displayName="Thumbnail Image Asset" ma:default="" ma:internalName="ThumbnailAssetId" ma:readOnly="false">
+      <xsd:simpleType>
+        <xsd:restriction base="dms:Text"/>
+      </xsd:simpleType>
+    </xsd:element>
+    <xsd:element name="TimesCloned" ma:index="126" nillable="true" ma:displayName="Times Cloned" ma:default="" ma:internalName="TimesCloned" ma:readOnly="false">
+      <xsd:simpleType>
+        <xsd:restriction base="dms:Number"/>
+      </xsd:simpleType>
+    </xsd:element>
+    <xsd:element name="TrustLevel" ma:index="128" nillable="true" ma:displayName="Trust Level" ma:default="1 Microsoft Managed Content" ma:internalName="TrustLevel" ma:readOnly="false">
+      <xsd:simpleType>
+        <xsd:restriction base="dms:Unknown"/>
+      </xsd:simpleType>
+    </xsd:element>
+    <xsd:element name="UALocComments" ma:index="129" nillable="true" ma:displayName="UA Loc Comments" ma:default="" ma:internalName="UALocComments" ma:readOnly="false">
+      <xsd:simpleType>
+        <xsd:restriction base="dms:Note"/>
+      </xsd:simpleType>
+    </xsd:element>
+    <xsd:element name="UALocRecommendation" ma:index="130" nillable="true" ma:displayName="UA Loc Recommendation" ma:default="Localize" ma:internalName="UALocRecommendation" ma:readOnly="false">
+      <xsd:simpleType>
+        <xsd:restriction base="dms:Choice">
+          <xsd:enumeration value="Localize"/>
+          <xsd:enumeration value="Never Localize"/>
+          <xsd:enumeration value="Priority Localize"/>
+        </xsd:restriction>
+      </xsd:simpleType>
+    </xsd:element>
+    <xsd:element name="UANotes" ma:index="131" nillable="true" ma:displayName="UA Notes" ma:default="" ma:internalName="UANotes" ma:readOnly="false">
+      <xsd:simpleType>
+        <xsd:restriction base="dms:Note"/>
+      </xsd:simpleType>
+    </xsd:element>
+    <xsd:element name="TPAppVersion" ma:index="132" nillable="true" ma:displayName="Version" ma:default="" ma:internalName="TPAppVersion">
+      <xsd:simpleType>
+        <xsd:restriction base="dms:Text"/>
+      </xsd:simpleType>
+    </xsd:element>
+    <xsd:element name="VoteCount" ma:index="133" nillable="true" ma:displayName="Vote Count" ma:default="" ma:internalName="VoteCount" ma:readOnly="false">
+      <xsd:simpleType>
+        <xsd:restriction base="dms:Unknown"/>
+      </xsd:simpleType>
+    </xsd:element>
+  </xsd:schema>
+  <xsd:schema xmlns="http://schemas.openxmlformats.org/package/2006/metadata/core-properties" xmlns:xsd="http://www.w3.org/2001/XMLSchema" xmlns:xsi="http://www.w3.org/2001/XMLSchema-instance" xmlns:dc="http://purl.org/dc/elements/1.1/" xmlns:dcterms="http://purl.org/dc/terms/" xmlns:odoc="http://schemas.microsoft.com/internal/obd" targetNamespace="http://schemas.openxmlformats.org/package/2006/metadata/core-properties" elementFormDefault="qualified" attributeFormDefault="unqualified" blockDefault="#all">
+    <xsd:import namespace="http://purl.org/dc/elements/1.1/" schemaLocation="http://dublincore.org/schemas/xmls/qdc/2003/04/02/dc.xsd"/>
+    <xsd:import namespace="http://purl.org/dc/terms/" schemaLocation="http://dublincore.org/schemas/xmls/qdc/2003/04/02/dcterms.xsd"/>
+    <xsd:element name="coreProperties" type="CT_coreProperties"/>
+    <xsd:complexType name="CT_coreProperties">
+      <xsd:all>
+        <xsd:element ref="dc:creator" minOccurs="0" maxOccurs="1"/>
+        <xsd:element ref="dcterms:created" minOccurs="0" maxOccurs="1"/>
+        <xsd:element ref="dc:identifier" minOccurs="0" maxOccurs="1"/>
+        <xsd:element name="contentType" minOccurs="0" maxOccurs="1" type="xsd:string" ma:index="22" ma:displayName="Content Type"/>
+        <xsd:element ref="dc:title" minOccurs="0" maxOccurs="1" ma:index="127" ma:displayName="Title"/>
+        <xsd:element ref="dc:subject" minOccurs="0" maxOccurs="1"/>
+        <xsd:element ref="dc:description" minOccurs="0" maxOccurs="1"/>
+        <xsd:element name="keywords" minOccurs="0" maxOccurs="1" type="xsd:string"/>
+        <xsd:element ref="dc:language" minOccurs="0" maxOccurs="1"/>
+        <xsd:element name="category" minOccurs="0" maxOccurs="1" type="xsd:string"/>
+        <xsd:element name="version" minOccurs="0" maxOccurs="1" type="xsd:string"/>
+        <xsd:element name="revision" minOccurs="0" maxOccurs="1" type="xsd:string">
+          <xsd:annotation>
+            <xsd:documentation>
+                        This value indicates the number of saves or revisions. The application is responsible for updating this value after each revision.
+                    </xsd:documentation>
+          </xsd:annotation>
+        </xsd:element>
+        <xsd:element name="lastModifiedBy" minOccurs="0" maxOccurs="1" type="xsd:string"/>
+        <xsd:element ref="dcterms:modified" minOccurs="0" maxOccurs="1"/>
+        <xsd:element name="contentStatus" minOccurs="0" maxOccurs="1" type="xsd:string"/>
+      </xsd:all>
+    </xsd:complexType>
+  </xsd:schema>
+  <xs:schema xmlns:pc="http://schemas.microsoft.com/office/infopath/2007/PartnerControls" xmlns:xs="http://www.w3.org/2001/XMLSchema" targetNamespace="http://schemas.microsoft.com/office/infopath/2007/PartnerControls" elementFormDefault="qualified" attributeFormDefault="unqualified">
+    <xs:element name="Person">
+      <xs:complexType>
+        <xs:sequence>
+          <xs:element ref="pc:DisplayName" minOccurs="0"/>
+          <xs:element ref="pc:AccountId" minOccurs="0"/>
+          <xs:element ref="pc:AccountType" minOccurs="0"/>
+        </xs:sequence>
+      </xs:complexType>
+    </xs:element>
+    <xs:element name="DisplayName" type="xs:string"/>
+    <xs:element name="AccountId" type="xs:string"/>
+    <xs:element name="AccountType" type="xs:string"/>
+    <xs:element name="BDCAssociatedEntity">
+      <xs:complexType>
+        <xs:sequence>
+          <xs:element ref="pc:BDCEntity" minOccurs="0" maxOccurs="unbounded"/>
+        </xs:sequence>
+        <xs:attribute ref="pc:EntityNamespace"/>
+        <xs:attribute ref="pc:EntityName"/>
+        <xs:attribute ref="pc:SystemInstanceName"/>
+        <xs:attribute ref="pc:AssociationName"/>
+      </xs:complexType>
+    </xs:element>
+    <xs:attribute name="EntityNamespace" type="xs:string"/>
+    <xs:attribute name="EntityName" type="xs:string"/>
+    <xs:attribute name="SystemInstanceName" type="xs:string"/>
+    <xs:attribute name="AssociationName" type="xs:string"/>
+    <xs:element name="BDCEntity">
+      <xs:complexType>
+        <xs:sequence>
+          <xs:element ref="pc:EntityDisplayName" minOccurs="0"/>
+          <xs:element ref="pc:EntityInstanceReference" minOccurs="0"/>
+          <xs:element ref="pc:EntityId1" minOccurs="0"/>
+          <xs:element ref="pc:EntityId2" minOccurs="0"/>
+          <xs:element ref="pc:EntityId3" minOccurs="0"/>
+          <xs:element ref="pc:EntityId4" minOccurs="0"/>
+          <xs:element ref="pc:EntityId5" minOccurs="0"/>
+        </xs:sequence>
+      </xs:complexType>
+    </xs:element>
+    <xs:element name="EntityDisplayName" type="xs:string"/>
+    <xs:element name="EntityInstanceReference" type="xs:string"/>
+    <xs:element name="EntityId1" type="xs:string"/>
+    <xs:element name="EntityId2" type="xs:string"/>
+    <xs:element name="EntityId3" type="xs:string"/>
+    <xs:element name="EntityId4" type="xs:string"/>
+    <xs:element name="EntityId5" type="xs:string"/>
+    <xs:element name="Terms">
+      <xs:complexType>
+        <xs:sequence>
+          <xs:element ref="pc:TermInfo" minOccurs="0" maxOccurs="unbounded"/>
+        </xs:sequence>
+      </xs:complexType>
+    </xs:element>
+    <xs:element name="TermInfo">
+      <xs:complexType>
+        <xs:sequence>
+          <xs:element ref="pc:TermName" minOccurs="0"/>
+          <xs:element ref="pc:TermId" minOccurs="0"/>
+        </xs:sequence>
+      </xs:complexType>
+    </xs:element>
+    <xs:element name="TermName" type="xs:string"/>
+    <xs:element name="TermId" type="xs:string"/>
+  </xs:schema>
+</ct:contentTypeSchema>
+</file>
+
+<file path=customXml/item3.xml><?xml version="1.0" encoding="utf-8"?>
+<?mso-contentType ?>
+<FormTemplates xmlns="http://schemas.microsoft.com/sharepoint/v3/contenttype/forms">
+  <Display>DocumentLibraryForm</Display>
+  <Edit>AssetEditForm</Edit>
+  <New>DocumentLibraryForm</New>
+</FormTemplates>
+</file>
+
+<file path=customXml/itemProps1.xml><?xml version="1.0" encoding="utf-8"?>
+<ds:datastoreItem xmlns:ds="http://schemas.openxmlformats.org/officeDocument/2006/customXml" ds:itemID="{63671810-3EF7-4C8E-BCBA-248ABE2BAB39}">
+  <ds:schemaRefs>
+    <ds:schemaRef ds:uri="http://schemas.microsoft.com/office/2006/metadata/properties"/>
+    <ds:schemaRef ds:uri="http://schemas.microsoft.com/office/infopath/2007/PartnerControls"/>
+    <ds:schemaRef ds:uri="4873beb7-5857-4685-be1f-d57550cc96cc"/>
+  </ds:schemaRefs>
+</ds:datastoreItem>
+</file>
+
+<file path=customXml/itemProps2.xml><?xml version="1.0" encoding="utf-8"?>
+<ds:datastoreItem xmlns:ds="http://schemas.openxmlformats.org/officeDocument/2006/customXml" ds:itemID="{9332E30D-EFB4-40E8-AB8F-C2E02C2E75EB}">
+  <ds:schemaRefs>
+    <ds:schemaRef ds:uri="http://schemas.microsoft.com/office/2006/metadata/contentType"/>
+    <ds:schemaRef ds:uri="http://schemas.microsoft.com/office/2006/metadata/properties/metaAttributes"/>
+    <ds:schemaRef ds:uri="http://www.w3.org/2001/XMLSchema"/>
+    <ds:schemaRef ds:uri="http://schemas.microsoft.com/office/2006/metadata/properties"/>
+    <ds:schemaRef ds:uri="4873beb7-5857-4685-be1f-d57550cc96cc"/>
+    <ds:schemaRef ds:uri="http://schemas.microsoft.com/office/2006/documentManagement/types"/>
+    <ds:schemaRef ds:uri="http://schemas.microsoft.com/office/infopath/2007/PartnerControls"/>
+    <ds:schemaRef ds:uri="http://schemas.openxmlformats.org/package/2006/metadata/core-properties"/>
+    <ds:schemaRef ds:uri="http://purl.org/dc/elements/1.1/"/>
+    <ds:schemaRef ds:uri="http://purl.org/dc/terms/"/>
+    <ds:schemaRef ds:uri="http://schemas.microsoft.com/internal/obd"/>
+  </ds:schemaRefs>
+</ds:datastoreItem>
+</file>
+
+<file path=customXml/itemProps3.xml><?xml version="1.0" encoding="utf-8"?>
+<ds:datastoreItem xmlns:ds="http://schemas.openxmlformats.org/officeDocument/2006/customXml" ds:itemID="{499EA1EC-B023-4266-9865-E1EDA122A8C9}">
+  <ds:schemaRefs>
+    <ds:schemaRef ds:uri="http://schemas.microsoft.com/sharepoint/v3/contenttype/forms"/>
+  </ds:schemaRefs>
+</ds:datastoreItem>
 </file>
--- a/report.docx
+++ b/report.docx
@@ -31,26 +31,10 @@
         <w:t xml:space="preserve"> to</w:t>
       </w:r>
       <w:r>
-        <w:t xml:space="preserve"> get used to </w:t>
-      </w:r>
-      <w:proofErr w:type="spellStart"/>
-      <w:r>
-        <w:t>gRPC</w:t>
-      </w:r>
-      <w:proofErr w:type="spellEnd"/>
-      <w:r>
-        <w:t xml:space="preserve"> and</w:t>
-      </w:r>
-      <w:r>
-        <w:t xml:space="preserve"> analyze the difference in performance between </w:t>
-      </w:r>
-      <w:proofErr w:type="spellStart"/>
-      <w:r>
-        <w:t>gRPC</w:t>
-      </w:r>
-      <w:proofErr w:type="spellEnd"/>
-      <w:r>
-        <w:t xml:space="preserve"> and REST. </w:t>
+        <w:t xml:space="preserve"> get used to gRPC and</w:t>
+      </w:r>
+      <w:r>
+        <w:t xml:space="preserve"> analyze the difference in performance between gRPC and REST. </w:t>
       </w:r>
     </w:p>
     <w:p/>
@@ -58,11 +42,9 @@
       <w:pPr>
         <w:pStyle w:val="Heading1"/>
       </w:pPr>
-      <w:proofErr w:type="spellStart"/>
       <w:r>
         <w:t>github</w:t>
       </w:r>
-      <w:proofErr w:type="spellEnd"/>
     </w:p>
     <w:p>
       <w:hyperlink r:id="rId10" w:history="1">
@@ -90,13 +72,8 @@
       <w:r>
         <w:t xml:space="preserve"> </w:t>
       </w:r>
-      <w:proofErr w:type="spellStart"/>
-      <w:r>
-        <w:t>gRPC</w:t>
-      </w:r>
-      <w:proofErr w:type="spellEnd"/>
-      <w:r>
-        <w:t>-server starts</w:t>
+      <w:r>
+        <w:t>gRPC-server starts</w:t>
       </w:r>
     </w:p>
     <w:p>
@@ -218,14 +195,9 @@
       <w:pPr>
         <w:pStyle w:val="Heading4"/>
       </w:pPr>
-      <w:proofErr w:type="spellStart"/>
       <w:r>
         <w:lastRenderedPageBreak/>
-        <w:t>gRPC</w:t>
-      </w:r>
-      <w:proofErr w:type="spellEnd"/>
-      <w:r>
-        <w:t>-server Reflector</w:t>
+        <w:t>gRPC-server Reflector</w:t>
       </w:r>
     </w:p>
     <w:p>
@@ -282,7 +254,7 @@
           <w:noProof/>
         </w:rPr>
         <w:drawing>
-          <wp:anchor distT="0" distB="0" distL="114300" distR="114300" simplePos="0" relativeHeight="251658240" behindDoc="0" locked="0" layoutInCell="1" allowOverlap="1" wp14:anchorId="4D7E27A5" wp14:editId="31F7B059">
+          <wp:anchor distT="0" distB="0" distL="114300" distR="114300" simplePos="0" relativeHeight="251657216" behindDoc="0" locked="0" layoutInCell="1" allowOverlap="1" wp14:anchorId="4D7E27A5" wp14:editId="58068CB4">
             <wp:simplePos x="0" y="0"/>
             <wp:positionH relativeFrom="page">
               <wp:align>left</wp:align>
@@ -339,13 +311,8 @@
           </wp:anchor>
         </w:drawing>
       </w:r>
-      <w:proofErr w:type="spellStart"/>
-      <w:r>
-        <w:t>gRPC</w:t>
-      </w:r>
-      <w:proofErr w:type="spellEnd"/>
-      <w:r>
-        <w:t xml:space="preserve">-server Interceptor </w:t>
+      <w:r>
+        <w:t xml:space="preserve">gRPC-server Interceptor </w:t>
       </w:r>
       <w:r>
         <w:t>Logging</w:t>
@@ -363,7 +330,7 @@
         </w:rPr>
         <w:lastRenderedPageBreak/>
         <w:drawing>
-          <wp:anchor distT="0" distB="0" distL="114300" distR="114300" simplePos="0" relativeHeight="251659264" behindDoc="0" locked="0" layoutInCell="1" allowOverlap="1" wp14:anchorId="1DF98FFE" wp14:editId="41914A5A">
+          <wp:anchor distT="0" distB="0" distL="114300" distR="114300" simplePos="0" relativeHeight="251658240" behindDoc="0" locked="0" layoutInCell="1" allowOverlap="1" wp14:anchorId="1DF98FFE" wp14:editId="0E50C09E">
             <wp:simplePos x="0" y="0"/>
             <wp:positionH relativeFrom="page">
               <wp:align>left</wp:align>
@@ -420,27 +387,14 @@
           </wp:anchor>
         </w:drawing>
       </w:r>
-      <w:proofErr w:type="spellStart"/>
-      <w:r>
-        <w:t>gRPC</w:t>
-      </w:r>
-      <w:proofErr w:type="spellEnd"/>
-      <w:r>
-        <w:t>-</w:t>
+      <w:r>
+        <w:t>gRPC-</w:t>
       </w:r>
       <w:r>
         <w:t xml:space="preserve">client </w:t>
       </w:r>
       <w:r>
-        <w:t xml:space="preserve">interacting with </w:t>
-      </w:r>
-      <w:proofErr w:type="spellStart"/>
-      <w:r>
-        <w:t>gRPC</w:t>
-      </w:r>
-      <w:proofErr w:type="spellEnd"/>
-      <w:r>
-        <w:t>-server</w:t>
+        <w:t>interacting with gRPC-server</w:t>
       </w:r>
     </w:p>
     <w:p/>
@@ -512,6 +466,13 @@
       </w:r>
     </w:p>
     <w:p>
+      <w:pPr>
+        <w:pStyle w:val="ListParagraph"/>
+        <w:numPr>
+          <w:ilvl w:val="0"/>
+          <w:numId w:val="33"/>
+        </w:numPr>
+      </w:pPr>
       <w:r>
         <w:t>To make the comparison more precise:</w:t>
       </w:r>
@@ -525,15 +486,7 @@
         </w:numPr>
       </w:pPr>
       <w:r>
-        <w:t xml:space="preserve">REST-server is rebuilt using </w:t>
-      </w:r>
-      <w:proofErr w:type="spellStart"/>
-      <w:r>
-        <w:t>FastAPI</w:t>
-      </w:r>
-      <w:proofErr w:type="spellEnd"/>
-      <w:r>
-        <w:t xml:space="preserve"> instead of Flask to reduce overhead.</w:t>
+        <w:t>REST-server is rebuilt using FastAPI instead of Flask to reduce overhead.</w:t>
       </w:r>
     </w:p>
     <w:p>
@@ -545,13 +498,8 @@
         </w:numPr>
       </w:pPr>
       <w:r>
-        <w:t xml:space="preserve">Make sure the logic of </w:t>
-      </w:r>
-      <w:proofErr w:type="spellStart"/>
-      <w:r>
-        <w:t>GetItem</w:t>
-      </w:r>
-      <w:proofErr w:type="spellEnd"/>
+        <w:t>Make sure the logic of GetItem</w:t>
+      </w:r>
       <w:r>
         <w:t xml:space="preserve"> method and</w:t>
       </w:r>
@@ -559,9 +507,843 @@
         <w:t xml:space="preserve"> the measurement is the same.</w:t>
       </w:r>
     </w:p>
+    <w:p>
+      <w:pPr>
+        <w:pStyle w:val="ListParagraph"/>
+      </w:pPr>
+    </w:p>
+    <w:p>
+      <w:pPr>
+        <w:pStyle w:val="ListParagraph"/>
+      </w:pPr>
+    </w:p>
+    <w:p>
+      <w:pPr>
+        <w:pStyle w:val="ListParagraph"/>
+        <w:numPr>
+          <w:ilvl w:val="0"/>
+          <w:numId w:val="33"/>
+        </w:numPr>
+      </w:pPr>
+      <w:r>
+        <w:t>Design:</w:t>
+      </w:r>
+    </w:p>
+    <w:p>
+      <w:pPr>
+        <w:pStyle w:val="ListParagraph"/>
+        <w:numPr>
+          <w:ilvl w:val="0"/>
+          <w:numId w:val="32"/>
+        </w:numPr>
+      </w:pPr>
+      <w:r>
+        <w:t>From the starting point</w:t>
+      </w:r>
+      <w:r>
+        <w:t xml:space="preserve"> with the </w:t>
+      </w:r>
+      <w:r>
+        <w:t>16 bytes message:</w:t>
+      </w:r>
+    </w:p>
+    <w:p>
+      <w:pPr>
+        <w:pStyle w:val="ListParagraph"/>
+        <w:numPr>
+          <w:ilvl w:val="1"/>
+          <w:numId w:val="32"/>
+        </w:numPr>
+      </w:pPr>
+      <w:r>
+        <w:t>Increase the number of calls</w:t>
+      </w:r>
+      <w:r>
+        <w:t xml:space="preserve"> by 4 times each</w:t>
+      </w:r>
+    </w:p>
+    <w:p>
+      <w:pPr>
+        <w:pStyle w:val="ListParagraph"/>
+        <w:numPr>
+          <w:ilvl w:val="1"/>
+          <w:numId w:val="32"/>
+        </w:numPr>
+      </w:pPr>
+      <w:r>
+        <w:t>Increase the message length</w:t>
+      </w:r>
+      <w:r>
+        <w:t xml:space="preserve"> by 4 times each</w:t>
+      </w:r>
+      <w:r>
+        <w:t>, keep the number of calls</w:t>
+      </w:r>
+    </w:p>
+    <w:p>
+      <w:pPr>
+        <w:pStyle w:val="ListParagraph"/>
+        <w:numPr>
+          <w:ilvl w:val="1"/>
+          <w:numId w:val="32"/>
+        </w:numPr>
+      </w:pPr>
+      <w:r>
+        <w:t xml:space="preserve">Increase both </w:t>
+      </w:r>
+      <w:r>
+        <w:t>the message length and the number of calls</w:t>
+      </w:r>
+      <w:r>
+        <w:t xml:space="preserve"> by 2 times</w:t>
+      </w:r>
+    </w:p>
+    <w:p>
+      <w:pPr>
+        <w:pStyle w:val="ListParagraph"/>
+        <w:numPr>
+          <w:ilvl w:val="0"/>
+          <w:numId w:val="32"/>
+        </w:numPr>
+      </w:pPr>
+      <w:r>
+        <w:t xml:space="preserve">The idea is to </w:t>
+      </w:r>
+      <w:r>
+        <w:t>maintain the same size of message</w:t>
+      </w:r>
+    </w:p>
+    <w:p>
+      <w:pPr>
+        <w:pStyle w:val="ListParagraph"/>
+        <w:numPr>
+          <w:ilvl w:val="0"/>
+          <w:numId w:val="32"/>
+        </w:numPr>
+      </w:pPr>
+      <w:r>
+        <w:t xml:space="preserve">Run each scenario 10 times and taking the </w:t>
+      </w:r>
+      <w:r>
+        <w:t>average</w:t>
+      </w:r>
+    </w:p>
+    <w:p>
+      <w:pPr>
+        <w:pStyle w:val="ListParagraph"/>
+      </w:pPr>
+    </w:p>
+    <w:p>
+      <w:pPr>
+        <w:pStyle w:val="ListParagraph"/>
+      </w:pPr>
+    </w:p>
+    <w:p>
+      <w:pPr>
+        <w:pStyle w:val="ListParagraph"/>
+        <w:numPr>
+          <w:ilvl w:val="0"/>
+          <w:numId w:val="34"/>
+        </w:numPr>
+      </w:pPr>
+      <w:r>
+        <w:drawing>
+          <wp:anchor distT="0" distB="0" distL="114300" distR="114300" simplePos="0" relativeHeight="251659264" behindDoc="0" locked="0" layoutInCell="1" allowOverlap="1" wp14:anchorId="18741104" wp14:editId="4AFA1E1A">
+            <wp:simplePos x="0" y="0"/>
+            <wp:positionH relativeFrom="column">
+              <wp:posOffset>435156</wp:posOffset>
+            </wp:positionH>
+            <wp:positionV relativeFrom="paragraph">
+              <wp:posOffset>306796</wp:posOffset>
+            </wp:positionV>
+            <wp:extent cx="5943600" cy="4123055"/>
+            <wp:effectExtent l="0" t="0" r="0" b="0"/>
+            <wp:wrapTopAndBottom/>
+            <wp:docPr id="8" name="Picture 8"/>
+            <wp:cNvGraphicFramePr>
+              <a:graphicFrameLocks xmlns:a="http://schemas.openxmlformats.org/drawingml/2006/main" noChangeAspect="1"/>
+            </wp:cNvGraphicFramePr>
+            <a:graphic xmlns:a="http://schemas.openxmlformats.org/drawingml/2006/main">
+              <a:graphicData uri="http://schemas.openxmlformats.org/drawingml/2006/picture">
+                <pic:pic xmlns:pic="http://schemas.openxmlformats.org/drawingml/2006/picture">
+                  <pic:nvPicPr>
+                    <pic:cNvPr id="0" name="Picture 2"/>
+                    <pic:cNvPicPr>
+                      <a:picLocks noChangeAspect="1" noChangeArrowheads="1"/>
+                    </pic:cNvPicPr>
+                  </pic:nvPicPr>
+                  <pic:blipFill>
+                    <a:blip r:embed="rId17">
+                      <a:extLst>
+                        <a:ext uri="{28A0092B-C50C-407E-A947-70E740481C1C}">
+                          <a14:useLocalDpi xmlns:a14="http://schemas.microsoft.com/office/drawing/2010/main" val="0"/>
+                        </a:ext>
+                      </a:extLst>
+                    </a:blip>
+                    <a:srcRect/>
+                    <a:stretch>
+                      <a:fillRect/>
+                    </a:stretch>
+                  </pic:blipFill>
+                  <pic:spPr bwMode="auto">
+                    <a:xfrm>
+                      <a:off x="0" y="0"/>
+                      <a:ext cx="5943600" cy="4123055"/>
+                    </a:xfrm>
+                    <a:prstGeom prst="rect">
+                      <a:avLst/>
+                    </a:prstGeom>
+                    <a:noFill/>
+                    <a:ln>
+                      <a:noFill/>
+                    </a:ln>
+                  </pic:spPr>
+                </pic:pic>
+              </a:graphicData>
+            </a:graphic>
+          </wp:anchor>
+        </w:drawing>
+      </w:r>
+      <w:r>
+        <w:t>Result:</w:t>
+      </w:r>
+    </w:p>
+    <w:p>
+      <w:pPr>
+        <w:pStyle w:val="ListParagraph"/>
+        <w:ind w:left="1068"/>
+      </w:pPr>
+    </w:p>
     <w:p/>
+    <w:p/>
+    <w:p>
+      <w:pPr>
+        <w:pStyle w:val="ListParagraph"/>
+        <w:numPr>
+          <w:ilvl w:val="0"/>
+          <w:numId w:val="34"/>
+        </w:numPr>
+      </w:pPr>
+      <w:r>
+        <w:rPr>
+          <w:noProof/>
+        </w:rPr>
+        <w:lastRenderedPageBreak/>
+        <w:drawing>
+          <wp:anchor distT="0" distB="0" distL="114300" distR="114300" simplePos="0" relativeHeight="251661312" behindDoc="0" locked="0" layoutInCell="1" allowOverlap="1" wp14:anchorId="3B9EC1F8" wp14:editId="55706ECB">
+            <wp:simplePos x="0" y="0"/>
+            <wp:positionH relativeFrom="page">
+              <wp:align>left</wp:align>
+            </wp:positionH>
+            <wp:positionV relativeFrom="paragraph">
+              <wp:posOffset>4060644</wp:posOffset>
+            </wp:positionV>
+            <wp:extent cx="7783739" cy="3625737"/>
+            <wp:effectExtent l="0" t="0" r="8255" b="0"/>
+            <wp:wrapTopAndBottom/>
+            <wp:docPr id="11" name="Picture 11"/>
+            <wp:cNvGraphicFramePr>
+              <a:graphicFrameLocks xmlns:a="http://schemas.openxmlformats.org/drawingml/2006/main" noChangeAspect="1"/>
+            </wp:cNvGraphicFramePr>
+            <a:graphic xmlns:a="http://schemas.openxmlformats.org/drawingml/2006/main">
+              <a:graphicData uri="http://schemas.openxmlformats.org/drawingml/2006/picture">
+                <pic:pic xmlns:pic="http://schemas.openxmlformats.org/drawingml/2006/picture">
+                  <pic:nvPicPr>
+                    <pic:cNvPr id="0" name="Picture 3"/>
+                    <pic:cNvPicPr>
+                      <a:picLocks noChangeAspect="1" noChangeArrowheads="1"/>
+                    </pic:cNvPicPr>
+                  </pic:nvPicPr>
+                  <pic:blipFill>
+                    <a:blip r:embed="rId18">
+                      <a:extLst>
+                        <a:ext uri="{28A0092B-C50C-407E-A947-70E740481C1C}">
+                          <a14:useLocalDpi xmlns:a14="http://schemas.microsoft.com/office/drawing/2010/main" val="0"/>
+                        </a:ext>
+                      </a:extLst>
+                    </a:blip>
+                    <a:srcRect/>
+                    <a:stretch>
+                      <a:fillRect/>
+                    </a:stretch>
+                  </pic:blipFill>
+                  <pic:spPr bwMode="auto">
+                    <a:xfrm>
+                      <a:off x="0" y="0"/>
+                      <a:ext cx="7783739" cy="3625737"/>
+                    </a:xfrm>
+                    <a:prstGeom prst="rect">
+                      <a:avLst/>
+                    </a:prstGeom>
+                    <a:noFill/>
+                  </pic:spPr>
+                </pic:pic>
+              </a:graphicData>
+            </a:graphic>
+            <wp14:sizeRelH relativeFrom="margin">
+              <wp14:pctWidth>0</wp14:pctWidth>
+            </wp14:sizeRelH>
+            <wp14:sizeRelV relativeFrom="margin">
+              <wp14:pctHeight>0</wp14:pctHeight>
+            </wp14:sizeRelV>
+          </wp:anchor>
+        </w:drawing>
+      </w:r>
+      <w:r>
+        <w:rPr>
+          <w:noProof/>
+        </w:rPr>
+        <w:drawing>
+          <wp:anchor distT="0" distB="0" distL="114300" distR="114300" simplePos="0" relativeHeight="251660288" behindDoc="0" locked="0" layoutInCell="1" allowOverlap="1" wp14:anchorId="75881B62" wp14:editId="7861A7D4">
+            <wp:simplePos x="0" y="0"/>
+            <wp:positionH relativeFrom="page">
+              <wp:align>left</wp:align>
+            </wp:positionH>
+            <wp:positionV relativeFrom="paragraph">
+              <wp:posOffset>272778</wp:posOffset>
+            </wp:positionV>
+            <wp:extent cx="7762875" cy="3613785"/>
+            <wp:effectExtent l="0" t="0" r="0" b="5715"/>
+            <wp:wrapTopAndBottom/>
+            <wp:docPr id="9" name="Picture 9"/>
+            <wp:cNvGraphicFramePr>
+              <a:graphicFrameLocks xmlns:a="http://schemas.openxmlformats.org/drawingml/2006/main" noChangeAspect="1"/>
+            </wp:cNvGraphicFramePr>
+            <a:graphic xmlns:a="http://schemas.openxmlformats.org/drawingml/2006/main">
+              <a:graphicData uri="http://schemas.openxmlformats.org/drawingml/2006/picture">
+                <pic:pic xmlns:pic="http://schemas.openxmlformats.org/drawingml/2006/picture">
+                  <pic:nvPicPr>
+                    <pic:cNvPr id="0" name="Picture 2"/>
+                    <pic:cNvPicPr>
+                      <a:picLocks noChangeAspect="1" noChangeArrowheads="1"/>
+                    </pic:cNvPicPr>
+                  </pic:nvPicPr>
+                  <pic:blipFill>
+                    <a:blip r:embed="rId19">
+                      <a:extLst>
+                        <a:ext uri="{28A0092B-C50C-407E-A947-70E740481C1C}">
+                          <a14:useLocalDpi xmlns:a14="http://schemas.microsoft.com/office/drawing/2010/main" val="0"/>
+                        </a:ext>
+                      </a:extLst>
+                    </a:blip>
+                    <a:srcRect/>
+                    <a:stretch>
+                      <a:fillRect/>
+                    </a:stretch>
+                  </pic:blipFill>
+                  <pic:spPr bwMode="auto">
+                    <a:xfrm>
+                      <a:off x="0" y="0"/>
+                      <a:ext cx="7765700" cy="3615316"/>
+                    </a:xfrm>
+                    <a:prstGeom prst="rect">
+                      <a:avLst/>
+                    </a:prstGeom>
+                    <a:noFill/>
+                  </pic:spPr>
+                </pic:pic>
+              </a:graphicData>
+            </a:graphic>
+            <wp14:sizeRelH relativeFrom="margin">
+              <wp14:pctWidth>0</wp14:pctWidth>
+            </wp14:sizeRelH>
+            <wp14:sizeRelV relativeFrom="margin">
+              <wp14:pctHeight>0</wp14:pctHeight>
+            </wp14:sizeRelV>
+          </wp:anchor>
+        </w:drawing>
+      </w:r>
+      <w:r>
+        <w:t>Chart</w:t>
+      </w:r>
+    </w:p>
+    <w:p>
+      <w:pPr>
+        <w:pStyle w:val="ListParagraph"/>
+      </w:pPr>
+    </w:p>
+    <w:p>
+      <w:pPr>
+        <w:pStyle w:val="ListParagraph"/>
+      </w:pPr>
+    </w:p>
+    <w:p>
+      <w:pPr>
+        <w:pStyle w:val="ListParagraph"/>
+      </w:pPr>
+    </w:p>
+    <w:p>
+      <w:pPr>
+        <w:pStyle w:val="ListParagraph"/>
+        <w:numPr>
+          <w:ilvl w:val="0"/>
+          <w:numId w:val="34"/>
+        </w:numPr>
+      </w:pPr>
+      <w:r>
+        <w:lastRenderedPageBreak/>
+        <w:t>Key insights</w:t>
+      </w:r>
+    </w:p>
+    <w:p>
+      <w:pPr>
+        <w:pStyle w:val="ListParagraph"/>
+      </w:pPr>
+    </w:p>
+    <w:p>
+      <w:pPr>
+        <w:pStyle w:val="ListParagraph"/>
+        <w:numPr>
+          <w:ilvl w:val="1"/>
+          <w:numId w:val="34"/>
+        </w:numPr>
+      </w:pPr>
+      <w:r>
+        <w:rPr>
+          <w:noProof/>
+        </w:rPr>
+        <mc:AlternateContent>
+          <mc:Choice Requires="wpg">
+            <w:drawing>
+              <wp:anchor distT="0" distB="0" distL="114300" distR="114300" simplePos="0" relativeHeight="251664384" behindDoc="0" locked="0" layoutInCell="1" allowOverlap="1" wp14:anchorId="714E4C7A" wp14:editId="3BA3FCA6">
+                <wp:simplePos x="0" y="0"/>
+                <wp:positionH relativeFrom="column">
+                  <wp:posOffset>424543</wp:posOffset>
+                </wp:positionH>
+                <wp:positionV relativeFrom="paragraph">
+                  <wp:posOffset>316593</wp:posOffset>
+                </wp:positionV>
+                <wp:extent cx="1442085" cy="679631"/>
+                <wp:effectExtent l="0" t="0" r="5715" b="6350"/>
+                <wp:wrapTopAndBottom/>
+                <wp:docPr id="14" name="Group 14"/>
+                <wp:cNvGraphicFramePr/>
+                <a:graphic xmlns:a="http://schemas.openxmlformats.org/drawingml/2006/main">
+                  <a:graphicData uri="http://schemas.microsoft.com/office/word/2010/wordprocessingGroup">
+                    <wpg:wgp>
+                      <wpg:cNvGrpSpPr/>
+                      <wpg:grpSpPr>
+                        <a:xfrm>
+                          <a:off x="0" y="0"/>
+                          <a:ext cx="1442085" cy="679631"/>
+                          <a:chOff x="0" y="0"/>
+                          <a:chExt cx="1442085" cy="679631"/>
+                        </a:xfrm>
+                      </wpg:grpSpPr>
+                      <pic:pic xmlns:pic="http://schemas.openxmlformats.org/drawingml/2006/picture">
+                        <pic:nvPicPr>
+                          <pic:cNvPr id="7" name="Picture 7"/>
+                          <pic:cNvPicPr>
+                            <a:picLocks noChangeAspect="1"/>
+                          </pic:cNvPicPr>
+                        </pic:nvPicPr>
+                        <pic:blipFill>
+                          <a:blip r:embed="rId20" cstate="print">
+                            <a:extLst>
+                              <a:ext uri="{28A0092B-C50C-407E-A947-70E740481C1C}">
+                                <a14:useLocalDpi xmlns:a14="http://schemas.microsoft.com/office/drawing/2010/main" val="0"/>
+                              </a:ext>
+                            </a:extLst>
+                          </a:blip>
+                          <a:stretch>
+                            <a:fillRect/>
+                          </a:stretch>
+                        </pic:blipFill>
+                        <pic:spPr>
+                          <a:xfrm>
+                            <a:off x="0" y="0"/>
+                            <a:ext cx="1442085" cy="477520"/>
+                          </a:xfrm>
+                          <a:prstGeom prst="rect">
+                            <a:avLst/>
+                          </a:prstGeom>
+                        </pic:spPr>
+                      </pic:pic>
+                      <pic:pic xmlns:pic="http://schemas.openxmlformats.org/drawingml/2006/picture">
+                        <pic:nvPicPr>
+                          <pic:cNvPr id="13" name="Picture 13"/>
+                          <pic:cNvPicPr>
+                            <a:picLocks noChangeAspect="1"/>
+                          </pic:cNvPicPr>
+                        </pic:nvPicPr>
+                        <pic:blipFill>
+                          <a:blip r:embed="rId21">
+                            <a:extLst>
+                              <a:ext uri="{28A0092B-C50C-407E-A947-70E740481C1C}">
+                                <a14:useLocalDpi xmlns:a14="http://schemas.microsoft.com/office/drawing/2010/main" val="0"/>
+                              </a:ext>
+                            </a:extLst>
+                          </a:blip>
+                          <a:srcRect/>
+                          <a:stretch>
+                            <a:fillRect/>
+                          </a:stretch>
+                        </pic:blipFill>
+                        <pic:spPr bwMode="auto">
+                          <a:xfrm>
+                            <a:off x="32657" y="478971"/>
+                            <a:ext cx="1376680" cy="200660"/>
+                          </a:xfrm>
+                          <a:prstGeom prst="rect">
+                            <a:avLst/>
+                          </a:prstGeom>
+                          <a:noFill/>
+                          <a:ln>
+                            <a:noFill/>
+                          </a:ln>
+                        </pic:spPr>
+                      </pic:pic>
+                    </wpg:wgp>
+                  </a:graphicData>
+                </a:graphic>
+              </wp:anchor>
+            </w:drawing>
+          </mc:Choice>
+          <mc:Fallback>
+            <w:pict>
+              <v:group w14:anchorId="374EF39C" id="Group 14" o:spid="_x0000_s1026" style="position:absolute;margin-left:33.45pt;margin-top:24.95pt;width:113.55pt;height:53.5pt;z-index:251664384" coordsize="14420,6796" o:gfxdata="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">
+                <v:shapetype id="_x0000_t75" coordsize="21600,21600" o:spt="75" o:preferrelative="t" path="m@4@5l@4@11@9@11@9@5xe" filled="f" stroked="f">
+                  <v:stroke joinstyle="miter"/>
+                  <v:formulas>
+                    <v:f eqn="if lineDrawn pixelLineWidth 0"/>
+                    <v:f eqn="sum @0 1 0"/>
+                    <v:f eqn="sum 0 0 @1"/>
+                    <v:f eqn="prod @2 1 2"/>
+                    <v:f eqn="prod @3 21600 pixelWidth"/>
+                    <v:f eqn="prod @3 21600 pixelHeight"/>
+                    <v:f eqn="sum @0 0 1"/>
+                    <v:f eqn="prod @6 1 2"/>
+                    <v:f eqn="prod @7 21600 pixelWidth"/>
+                    <v:f eqn="sum @8 21600 0"/>
+                    <v:f eqn="prod @7 21600 pixelHeight"/>
+                    <v:f eqn="sum @10 21600 0"/>
+                  </v:formulas>
+                  <v:path o:extrusionok="f" gradientshapeok="t" o:connecttype="rect"/>
+                  <o:lock v:ext="edit" aspectratio="t"/>
+                </v:shapetype>
+                <v:shape id="Picture 7" o:spid="_x0000_s1027" type="#_x0000_t75" style="position:absolute;width:14420;height:4775;visibility:visible;mso-wrap-style:square" o:gfxdata="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">
+                  <v:imagedata r:id="rId22" o:title=""/>
+                </v:shape>
+                <v:shape id="Picture 13" o:spid="_x0000_s1028" type="#_x0000_t75" style="position:absolute;left:326;top:4789;width:13767;height:2007;visibility:visible;mso-wrap-style:square" o:gfxdata="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">
+                  <v:imagedata r:id="rId23" o:title=""/>
+                </v:shape>
+                <w10:wrap type="topAndBottom"/>
+              </v:group>
+            </w:pict>
+          </mc:Fallback>
+        </mc:AlternateContent>
+      </w:r>
+      <w:r>
+        <w:t xml:space="preserve">gRPC utilize </w:t>
+      </w:r>
+      <w:r>
+        <w:t>CPU much more than REST (75% vs 55%)</w:t>
+      </w:r>
+    </w:p>
+    <w:p>
+      <w:pPr>
+        <w:pStyle w:val="ListParagraph"/>
+        <w:ind w:left="1068"/>
+      </w:pPr>
+    </w:p>
+    <w:p>
+      <w:pPr>
+        <w:pStyle w:val="ListParagraph"/>
+        <w:ind w:left="1068"/>
+      </w:pPr>
+    </w:p>
+    <w:p>
+      <w:pPr>
+        <w:pStyle w:val="ListParagraph"/>
+        <w:numPr>
+          <w:ilvl w:val="1"/>
+          <w:numId w:val="34"/>
+        </w:numPr>
+      </w:pPr>
+      <w:r>
+        <w:t xml:space="preserve">On Average, gRPC performance </w:t>
+      </w:r>
+      <w:r>
+        <w:rPr>
+          <w:u w:val="single"/>
+        </w:rPr>
+        <w:t>more than 2 times</w:t>
+      </w:r>
+      <w:r>
+        <w:t xml:space="preserve"> better than REST</w:t>
+      </w:r>
+    </w:p>
+    <w:p>
+      <w:pPr>
+        <w:ind w:left="708"/>
+      </w:pPr>
+    </w:p>
+    <w:p>
+      <w:pPr>
+        <w:pStyle w:val="ListParagraph"/>
+        <w:numPr>
+          <w:ilvl w:val="1"/>
+          <w:numId w:val="34"/>
+        </w:numPr>
+      </w:pPr>
+      <w:r>
+        <w:t xml:space="preserve">Interestingly, </w:t>
+      </w:r>
+      <w:r>
+        <w:rPr>
+          <w:u w:val="single"/>
+        </w:rPr>
+        <w:t>gRPC starts to perform wor</w:t>
+      </w:r>
+      <w:r>
+        <w:rPr>
+          <w:u w:val="single"/>
+        </w:rPr>
+        <w:t>se in case of heavy message</w:t>
+      </w:r>
+      <w:r>
+        <w:t xml:space="preserve"> (more than 256kb).</w:t>
+      </w:r>
+    </w:p>
+    <w:p>
+      <w:pPr>
+        <w:pStyle w:val="ListParagraph"/>
+      </w:pPr>
+    </w:p>
+    <w:p>
+      <w:pPr>
+        <w:pStyle w:val="ListParagraph"/>
+        <w:numPr>
+          <w:ilvl w:val="2"/>
+          <w:numId w:val="34"/>
+        </w:numPr>
+      </w:pPr>
+      <w:r>
+        <w:t xml:space="preserve">At 4 MB message, the time is </w:t>
+      </w:r>
+      <w:r>
+        <w:t xml:space="preserve">more than </w:t>
+      </w:r>
+      <w:r>
+        <w:t>double of REST.</w:t>
+      </w:r>
+    </w:p>
+    <w:p>
+      <w:pPr>
+        <w:pStyle w:val="ListParagraph"/>
+        <w:numPr>
+          <w:ilvl w:val="2"/>
+          <w:numId w:val="34"/>
+        </w:numPr>
+      </w:pPr>
+      <w:r>
+        <w:t>Actually</w:t>
+      </w:r>
+      <w:r>
+        <w:t>,</w:t>
+      </w:r>
+      <w:r>
+        <w:t xml:space="preserve"> gRPC blocks message more than 4 MB, for the purpose of testing, special configuration must be added.</w:t>
+      </w:r>
+    </w:p>
+    <w:p/>
+    <w:p>
+      <w:pPr>
+        <w:pStyle w:val="ListParagraph"/>
+        <w:numPr>
+          <w:ilvl w:val="1"/>
+          <w:numId w:val="34"/>
+        </w:numPr>
+      </w:pPr>
+      <w:r>
+        <w:t>To transfer big data, its goo</w:t>
+      </w:r>
+      <w:r>
+        <w:t xml:space="preserve">d to try ideal combination between size of message and </w:t>
+      </w:r>
+      <w:r>
+        <w:t>number of calls</w:t>
+      </w:r>
+    </w:p>
+    <w:p>
+      <w:pPr>
+        <w:pStyle w:val="ListParagraph"/>
+        <w:numPr>
+          <w:ilvl w:val="2"/>
+          <w:numId w:val="34"/>
+        </w:numPr>
+      </w:pPr>
+      <w:r>
+        <w:t xml:space="preserve">Average </w:t>
+      </w:r>
+      <w:r>
+        <w:t xml:space="preserve">Time per Call is </w:t>
+      </w:r>
+      <w:r>
+        <w:t>low</w:t>
+      </w:r>
+      <w:r>
+        <w:t xml:space="preserve"> </w:t>
+      </w:r>
+      <w:r>
+        <w:t>if message &lt;</w:t>
+      </w:r>
+      <w:r>
+        <w:t xml:space="preserve"> 4 KB</w:t>
+      </w:r>
+      <w:r>
+        <w:t xml:space="preserve"> (based on data, can not conclude)</w:t>
+      </w:r>
+      <w:r>
+        <w:t>.</w:t>
+      </w:r>
+    </w:p>
+    <w:p>
+      <w:pPr>
+        <w:pStyle w:val="ListParagraph"/>
+        <w:numPr>
+          <w:ilvl w:val="2"/>
+          <w:numId w:val="34"/>
+        </w:numPr>
+      </w:pPr>
+      <w:r>
+        <w:t>Number of Calls should be</w:t>
+      </w:r>
+      <w:r>
+        <w:t xml:space="preserve"> big enough to </w:t>
+      </w:r>
+      <w:r>
+        <w:t>flat the waste of overhead when connection is established.</w:t>
+      </w:r>
+    </w:p>
+    <w:p>
+      <w:pPr>
+        <w:pStyle w:val="ListParagraph"/>
+        <w:numPr>
+          <w:ilvl w:val="2"/>
+          <w:numId w:val="34"/>
+        </w:numPr>
+      </w:pPr>
+      <w:r>
+        <w:t>For example: for 4 MB</w:t>
+      </w:r>
+      <w:r>
+        <w:t xml:space="preserve"> message, it is much faster to call 512 times of 8 KB message compared to 262144 calls of 16 bytes message</w:t>
+      </w:r>
+    </w:p>
+    <w:p/>
+    <w:p>
+      <w:pPr>
+        <w:pStyle w:val="ListParagraph"/>
+        <w:numPr>
+          <w:ilvl w:val="1"/>
+          <w:numId w:val="34"/>
+        </w:numPr>
+      </w:pPr>
+      <w:r>
+        <w:t xml:space="preserve">Here, gRPC can achieve </w:t>
+      </w:r>
+      <w:r>
+        <w:t xml:space="preserve">100 mbps (4MB in </w:t>
+      </w:r>
+      <w:r>
+        <w:t>0.3224177</w:t>
+      </w:r>
+      <w:r>
+        <w:t xml:space="preserve">s). This </w:t>
+      </w:r>
+      <w:r>
+        <w:t>should be</w:t>
+      </w:r>
+      <w:r>
+        <w:t xml:space="preserve"> mo</w:t>
+      </w:r>
+      <w:r>
+        <w:t>re than enough for:</w:t>
+      </w:r>
+    </w:p>
+    <w:p>
+      <w:pPr>
+        <w:pStyle w:val="ListParagraph"/>
+        <w:numPr>
+          <w:ilvl w:val="2"/>
+          <w:numId w:val="34"/>
+        </w:numPr>
+      </w:pPr>
+      <w:r>
+        <w:t>1080p streaming: ~8mbps</w:t>
+      </w:r>
+    </w:p>
+    <w:p>
+      <w:pPr>
+        <w:pStyle w:val="ListParagraph"/>
+        <w:numPr>
+          <w:ilvl w:val="2"/>
+          <w:numId w:val="34"/>
+        </w:numPr>
+      </w:pPr>
+      <w:r>
+        <w:t xml:space="preserve">4K streaming: </w:t>
+      </w:r>
+      <w:r>
+        <w:t>~16mbps</w:t>
+      </w:r>
+    </w:p>
+    <w:p>
+      <w:pPr>
+        <w:pStyle w:val="ListParagraph"/>
+        <w:numPr>
+          <w:ilvl w:val="2"/>
+          <w:numId w:val="34"/>
+        </w:numPr>
+      </w:pPr>
+      <w:r>
+        <w:t>Compare to real world:</w:t>
+      </w:r>
+    </w:p>
+    <w:p>
+      <w:pPr>
+        <w:pStyle w:val="ListParagraph"/>
+        <w:numPr>
+          <w:ilvl w:val="0"/>
+          <w:numId w:val="37"/>
+        </w:numPr>
+      </w:pPr>
+      <w:r>
+        <w:t>gRPC server</w:t>
+      </w:r>
+      <w:r>
+        <w:t xml:space="preserve"> in real world</w:t>
+      </w:r>
+      <w:r>
+        <w:t xml:space="preserve"> is</w:t>
+      </w:r>
+      <w:r>
+        <w:t xml:space="preserve"> much faster since the server in this lab is running</w:t>
+      </w:r>
+      <w:r>
+        <w:t xml:space="preserve"> in Docker in a laptop</w:t>
+      </w:r>
+    </w:p>
+    <w:p>
+      <w:pPr>
+        <w:pStyle w:val="ListParagraph"/>
+        <w:numPr>
+          <w:ilvl w:val="0"/>
+          <w:numId w:val="37"/>
+        </w:numPr>
+      </w:pPr>
+      <w:r>
+        <w:t>Latency in real world is higher via internet connection, for this lab everything is local</w:t>
+      </w:r>
+    </w:p>
+    <w:p>
+      <w:pPr>
+        <w:pStyle w:val="ListParagraph"/>
+      </w:pPr>
+    </w:p>
     <w:sectPr>
-      <w:footerReference w:type="default" r:id="rId17"/>
+      <w:footerReference w:type="default" r:id="rId24"/>
       <w:pgSz w:w="12240" w:h="15840"/>
       <w:pgMar w:top="1440" w:right="1440" w:bottom="1440" w:left="1440" w:header="720" w:footer="720" w:gutter="0"/>
       <w:cols w:space="720"/>
@@ -857,6 +1639,119 @@
     </w:lvl>
   </w:abstractNum>
   <w:abstractNum w:abstractNumId="10" w15:restartNumberingAfterBreak="0">
+    <w:nsid w:val="035F72FE"/>
+    <w:multiLevelType w:val="hybridMultilevel"/>
+    <w:tmpl w:val="A91E52B4"/>
+    <w:lvl w:ilvl="0" w:tplc="04090001">
+      <w:start w:val="1"/>
+      <w:numFmt w:val="bullet"/>
+      <w:lvlText w:val=""/>
+      <w:lvlJc w:val="left"/>
+      <w:pPr>
+        <w:ind w:left="720" w:hanging="360"/>
+      </w:pPr>
+      <w:rPr>
+        <w:rFonts w:ascii="Symbol" w:hAnsi="Symbol" w:hint="default"/>
+      </w:rPr>
+    </w:lvl>
+    <w:lvl w:ilvl="1" w:tplc="04090003" w:tentative="1">
+      <w:start w:val="1"/>
+      <w:numFmt w:val="bullet"/>
+      <w:lvlText w:val="o"/>
+      <w:lvlJc w:val="left"/>
+      <w:pPr>
+        <w:ind w:left="1440" w:hanging="360"/>
+      </w:pPr>
+      <w:rPr>
+        <w:rFonts w:ascii="Courier New" w:hAnsi="Courier New" w:cs="Courier New" w:hint="default"/>
+      </w:rPr>
+    </w:lvl>
+    <w:lvl w:ilvl="2" w:tplc="04090005" w:tentative="1">
+      <w:start w:val="1"/>
+      <w:numFmt w:val="bullet"/>
+      <w:lvlText w:val=""/>
+      <w:lvlJc w:val="left"/>
+      <w:pPr>
+        <w:ind w:left="2160" w:hanging="360"/>
+      </w:pPr>
+      <w:rPr>
+        <w:rFonts w:ascii="Wingdings" w:hAnsi="Wingdings" w:hint="default"/>
+      </w:rPr>
+    </w:lvl>
+    <w:lvl w:ilvl="3" w:tplc="04090001" w:tentative="1">
+      <w:start w:val="1"/>
+      <w:numFmt w:val="bullet"/>
+      <w:lvlText w:val=""/>
+      <w:lvlJc w:val="left"/>
+      <w:pPr>
+        <w:ind w:left="2880" w:hanging="360"/>
+      </w:pPr>
+      <w:rPr>
+        <w:rFonts w:ascii="Symbol" w:hAnsi="Symbol" w:hint="default"/>
+      </w:rPr>
+    </w:lvl>
+    <w:lvl w:ilvl="4" w:tplc="04090003" w:tentative="1">
+      <w:start w:val="1"/>
+      <w:numFmt w:val="bullet"/>
+      <w:lvlText w:val="o"/>
+      <w:lvlJc w:val="left"/>
+      <w:pPr>
+        <w:ind w:left="3600" w:hanging="360"/>
+      </w:pPr>
+      <w:rPr>
+        <w:rFonts w:ascii="Courier New" w:hAnsi="Courier New" w:cs="Courier New" w:hint="default"/>
+      </w:rPr>
+    </w:lvl>
+    <w:lvl w:ilvl="5" w:tplc="04090005" w:tentative="1">
+      <w:start w:val="1"/>
+      <w:numFmt w:val="bullet"/>
+      <w:lvlText w:val=""/>
+      <w:lvlJc w:val="left"/>
+      <w:pPr>
+        <w:ind w:left="4320" w:hanging="360"/>
+      </w:pPr>
+      <w:rPr>
+        <w:rFonts w:ascii="Wingdings" w:hAnsi="Wingdings" w:hint="default"/>
+      </w:rPr>
+    </w:lvl>
+    <w:lvl w:ilvl="6" w:tplc="04090001" w:tentative="1">
+      <w:start w:val="1"/>
+      <w:numFmt w:val="bullet"/>
+      <w:lvlText w:val=""/>
+      <w:lvlJc w:val="left"/>
+      <w:pPr>
+        <w:ind w:left="5040" w:hanging="360"/>
+      </w:pPr>
+      <w:rPr>
+        <w:rFonts w:ascii="Symbol" w:hAnsi="Symbol" w:hint="default"/>
+      </w:rPr>
+    </w:lvl>
+    <w:lvl w:ilvl="7" w:tplc="04090003" w:tentative="1">
+      <w:start w:val="1"/>
+      <w:numFmt w:val="bullet"/>
+      <w:lvlText w:val="o"/>
+      <w:lvlJc w:val="left"/>
+      <w:pPr>
+        <w:ind w:left="5760" w:hanging="360"/>
+      </w:pPr>
+      <w:rPr>
+        <w:rFonts w:ascii="Courier New" w:hAnsi="Courier New" w:cs="Courier New" w:hint="default"/>
+      </w:rPr>
+    </w:lvl>
+    <w:lvl w:ilvl="8" w:tplc="04090005" w:tentative="1">
+      <w:start w:val="1"/>
+      <w:numFmt w:val="bullet"/>
+      <w:lvlText w:val=""/>
+      <w:lvlJc w:val="left"/>
+      <w:pPr>
+        <w:ind w:left="6480" w:hanging="360"/>
+      </w:pPr>
+      <w:rPr>
+        <w:rFonts w:ascii="Wingdings" w:hAnsi="Wingdings" w:hint="default"/>
+      </w:rPr>
+    </w:lvl>
+  </w:abstractNum>
+  <w:abstractNum w:abstractNumId="11" w15:restartNumberingAfterBreak="0">
     <w:nsid w:val="07370819"/>
     <w:multiLevelType w:val="multilevel"/>
     <w:tmpl w:val="0409001F"/>
@@ -942,7 +1837,7 @@
       </w:pPr>
     </w:lvl>
   </w:abstractNum>
-  <w:abstractNum w:abstractNumId="11" w15:restartNumberingAfterBreak="0">
+  <w:abstractNum w:abstractNumId="12" w15:restartNumberingAfterBreak="0">
     <w:nsid w:val="0A42467A"/>
     <w:multiLevelType w:val="multilevel"/>
     <w:tmpl w:val="32C64BCA"/>
@@ -1029,7 +1924,7 @@
       </w:pPr>
     </w:lvl>
   </w:abstractNum>
-  <w:abstractNum w:abstractNumId="12" w15:restartNumberingAfterBreak="0">
+  <w:abstractNum w:abstractNumId="13" w15:restartNumberingAfterBreak="0">
     <w:nsid w:val="0B086CCA"/>
     <w:multiLevelType w:val="multilevel"/>
     <w:tmpl w:val="04090023"/>
@@ -1116,7 +2011,7 @@
       </w:pPr>
     </w:lvl>
   </w:abstractNum>
-  <w:abstractNum w:abstractNumId="13" w15:restartNumberingAfterBreak="0">
+  <w:abstractNum w:abstractNumId="14" w15:restartNumberingAfterBreak="0">
     <w:nsid w:val="0DBE68A0"/>
     <w:multiLevelType w:val="multilevel"/>
     <w:tmpl w:val="0409001F"/>
@@ -1202,7 +2097,7 @@
       </w:pPr>
     </w:lvl>
   </w:abstractNum>
-  <w:abstractNum w:abstractNumId="14" w15:restartNumberingAfterBreak="0">
+  <w:abstractNum w:abstractNumId="15" w15:restartNumberingAfterBreak="0">
     <w:nsid w:val="1482775B"/>
     <w:multiLevelType w:val="multilevel"/>
     <w:tmpl w:val="0EBA3C40"/>
@@ -1288,7 +2183,7 @@
       </w:pPr>
     </w:lvl>
   </w:abstractNum>
-  <w:abstractNum w:abstractNumId="15" w15:restartNumberingAfterBreak="0">
+  <w:abstractNum w:abstractNumId="16" w15:restartNumberingAfterBreak="0">
     <w:nsid w:val="157272BF"/>
     <w:multiLevelType w:val="multilevel"/>
     <w:tmpl w:val="0409001D"/>
@@ -1374,7 +2269,459 @@
       </w:pPr>
     </w:lvl>
   </w:abstractNum>
-  <w:abstractNum w:abstractNumId="16" w15:restartNumberingAfterBreak="0">
+  <w:abstractNum w:abstractNumId="17" w15:restartNumberingAfterBreak="0">
+    <w:nsid w:val="1D087B05"/>
+    <w:multiLevelType w:val="hybridMultilevel"/>
+    <w:tmpl w:val="DE3C433E"/>
+    <w:lvl w:ilvl="0" w:tplc="04090009">
+      <w:start w:val="1"/>
+      <w:numFmt w:val="bullet"/>
+      <w:lvlText w:val=""/>
+      <w:lvlJc w:val="left"/>
+      <w:pPr>
+        <w:ind w:left="720" w:hanging="360"/>
+      </w:pPr>
+      <w:rPr>
+        <w:rFonts w:ascii="Wingdings" w:hAnsi="Wingdings" w:hint="default"/>
+      </w:rPr>
+    </w:lvl>
+    <w:lvl w:ilvl="1" w:tplc="04090003" w:tentative="1">
+      <w:start w:val="1"/>
+      <w:numFmt w:val="bullet"/>
+      <w:lvlText w:val="o"/>
+      <w:lvlJc w:val="left"/>
+      <w:pPr>
+        <w:ind w:left="1440" w:hanging="360"/>
+      </w:pPr>
+      <w:rPr>
+        <w:rFonts w:ascii="Courier New" w:hAnsi="Courier New" w:cs="Courier New" w:hint="default"/>
+      </w:rPr>
+    </w:lvl>
+    <w:lvl w:ilvl="2" w:tplc="04090005" w:tentative="1">
+      <w:start w:val="1"/>
+      <w:numFmt w:val="bullet"/>
+      <w:lvlText w:val=""/>
+      <w:lvlJc w:val="left"/>
+      <w:pPr>
+        <w:ind w:left="2160" w:hanging="360"/>
+      </w:pPr>
+      <w:rPr>
+        <w:rFonts w:ascii="Wingdings" w:hAnsi="Wingdings" w:hint="default"/>
+      </w:rPr>
+    </w:lvl>
+    <w:lvl w:ilvl="3" w:tplc="04090001" w:tentative="1">
+      <w:start w:val="1"/>
+      <w:numFmt w:val="bullet"/>
+      <w:lvlText w:val=""/>
+      <w:lvlJc w:val="left"/>
+      <w:pPr>
+        <w:ind w:left="2880" w:hanging="360"/>
+      </w:pPr>
+      <w:rPr>
+        <w:rFonts w:ascii="Symbol" w:hAnsi="Symbol" w:hint="default"/>
+      </w:rPr>
+    </w:lvl>
+    <w:lvl w:ilvl="4" w:tplc="04090003" w:tentative="1">
+      <w:start w:val="1"/>
+      <w:numFmt w:val="bullet"/>
+      <w:lvlText w:val="o"/>
+      <w:lvlJc w:val="left"/>
+      <w:pPr>
+        <w:ind w:left="3600" w:hanging="360"/>
+      </w:pPr>
+      <w:rPr>
+        <w:rFonts w:ascii="Courier New" w:hAnsi="Courier New" w:cs="Courier New" w:hint="default"/>
+      </w:rPr>
+    </w:lvl>
+    <w:lvl w:ilvl="5" w:tplc="04090005" w:tentative="1">
+      <w:start w:val="1"/>
+      <w:numFmt w:val="bullet"/>
+      <w:lvlText w:val=""/>
+      <w:lvlJc w:val="left"/>
+      <w:pPr>
+        <w:ind w:left="4320" w:hanging="360"/>
+      </w:pPr>
+      <w:rPr>
+        <w:rFonts w:ascii="Wingdings" w:hAnsi="Wingdings" w:hint="default"/>
+      </w:rPr>
+    </w:lvl>
+    <w:lvl w:ilvl="6" w:tplc="04090001" w:tentative="1">
+      <w:start w:val="1"/>
+      <w:numFmt w:val="bullet"/>
+      <w:lvlText w:val=""/>
+      <w:lvlJc w:val="left"/>
+      <w:pPr>
+        <w:ind w:left="5040" w:hanging="360"/>
+      </w:pPr>
+      <w:rPr>
+        <w:rFonts w:ascii="Symbol" w:hAnsi="Symbol" w:hint="default"/>
+      </w:rPr>
+    </w:lvl>
+    <w:lvl w:ilvl="7" w:tplc="04090003" w:tentative="1">
+      <w:start w:val="1"/>
+      <w:numFmt w:val="bullet"/>
+      <w:lvlText w:val="o"/>
+      <w:lvlJc w:val="left"/>
+      <w:pPr>
+        <w:ind w:left="5760" w:hanging="360"/>
+      </w:pPr>
+      <w:rPr>
+        <w:rFonts w:ascii="Courier New" w:hAnsi="Courier New" w:cs="Courier New" w:hint="default"/>
+      </w:rPr>
+    </w:lvl>
+    <w:lvl w:ilvl="8" w:tplc="04090005" w:tentative="1">
+      <w:start w:val="1"/>
+      <w:numFmt w:val="bullet"/>
+      <w:lvlText w:val=""/>
+      <w:lvlJc w:val="left"/>
+      <w:pPr>
+        <w:ind w:left="6480" w:hanging="360"/>
+      </w:pPr>
+      <w:rPr>
+        <w:rFonts w:ascii="Wingdings" w:hAnsi="Wingdings" w:hint="default"/>
+      </w:rPr>
+    </w:lvl>
+  </w:abstractNum>
+  <w:abstractNum w:abstractNumId="18" w15:restartNumberingAfterBreak="0">
+    <w:nsid w:val="2E0821FC"/>
+    <w:multiLevelType w:val="hybridMultilevel"/>
+    <w:tmpl w:val="09BCF66A"/>
+    <w:lvl w:ilvl="0" w:tplc="04090001">
+      <w:start w:val="1"/>
+      <w:numFmt w:val="bullet"/>
+      <w:lvlText w:val=""/>
+      <w:lvlJc w:val="left"/>
+      <w:pPr>
+        <w:ind w:left="1068" w:hanging="360"/>
+      </w:pPr>
+      <w:rPr>
+        <w:rFonts w:ascii="Symbol" w:hAnsi="Symbol" w:hint="default"/>
+      </w:rPr>
+    </w:lvl>
+    <w:lvl w:ilvl="1" w:tplc="04090003">
+      <w:start w:val="1"/>
+      <w:numFmt w:val="bullet"/>
+      <w:lvlText w:val="o"/>
+      <w:lvlJc w:val="left"/>
+      <w:pPr>
+        <w:ind w:left="1788" w:hanging="360"/>
+      </w:pPr>
+      <w:rPr>
+        <w:rFonts w:ascii="Courier New" w:hAnsi="Courier New" w:cs="Courier New" w:hint="default"/>
+      </w:rPr>
+    </w:lvl>
+    <w:lvl w:ilvl="2" w:tplc="04090005" w:tentative="1">
+      <w:start w:val="1"/>
+      <w:numFmt w:val="bullet"/>
+      <w:lvlText w:val=""/>
+      <w:lvlJc w:val="left"/>
+      <w:pPr>
+        <w:ind w:left="2508" w:hanging="360"/>
+      </w:pPr>
+      <w:rPr>
+        <w:rFonts w:ascii="Wingdings" w:hAnsi="Wingdings" w:hint="default"/>
+      </w:rPr>
+    </w:lvl>
+    <w:lvl w:ilvl="3" w:tplc="04090001" w:tentative="1">
+      <w:start w:val="1"/>
+      <w:numFmt w:val="bullet"/>
+      <w:lvlText w:val=""/>
+      <w:lvlJc w:val="left"/>
+      <w:pPr>
+        <w:ind w:left="3228" w:hanging="360"/>
+      </w:pPr>
+      <w:rPr>
+        <w:rFonts w:ascii="Symbol" w:hAnsi="Symbol" w:hint="default"/>
+      </w:rPr>
+    </w:lvl>
+    <w:lvl w:ilvl="4" w:tplc="04090003" w:tentative="1">
+      <w:start w:val="1"/>
+      <w:numFmt w:val="bullet"/>
+      <w:lvlText w:val="o"/>
+      <w:lvlJc w:val="left"/>
+      <w:pPr>
+        <w:ind w:left="3948" w:hanging="360"/>
+      </w:pPr>
+      <w:rPr>
+        <w:rFonts w:ascii="Courier New" w:hAnsi="Courier New" w:cs="Courier New" w:hint="default"/>
+      </w:rPr>
+    </w:lvl>
+    <w:lvl w:ilvl="5" w:tplc="04090005" w:tentative="1">
+      <w:start w:val="1"/>
+      <w:numFmt w:val="bullet"/>
+      <w:lvlText w:val=""/>
+      <w:lvlJc w:val="left"/>
+      <w:pPr>
+        <w:ind w:left="4668" w:hanging="360"/>
+      </w:pPr>
+      <w:rPr>
+        <w:rFonts w:ascii="Wingdings" w:hAnsi="Wingdings" w:hint="default"/>
+      </w:rPr>
+    </w:lvl>
+    <w:lvl w:ilvl="6" w:tplc="04090001" w:tentative="1">
+      <w:start w:val="1"/>
+      <w:numFmt w:val="bullet"/>
+      <w:lvlText w:val=""/>
+      <w:lvlJc w:val="left"/>
+      <w:pPr>
+        <w:ind w:left="5388" w:hanging="360"/>
+      </w:pPr>
+      <w:rPr>
+        <w:rFonts w:ascii="Symbol" w:hAnsi="Symbol" w:hint="default"/>
+      </w:rPr>
+    </w:lvl>
+    <w:lvl w:ilvl="7" w:tplc="04090003" w:tentative="1">
+      <w:start w:val="1"/>
+      <w:numFmt w:val="bullet"/>
+      <w:lvlText w:val="o"/>
+      <w:lvlJc w:val="left"/>
+      <w:pPr>
+        <w:ind w:left="6108" w:hanging="360"/>
+      </w:pPr>
+      <w:rPr>
+        <w:rFonts w:ascii="Courier New" w:hAnsi="Courier New" w:cs="Courier New" w:hint="default"/>
+      </w:rPr>
+    </w:lvl>
+    <w:lvl w:ilvl="8" w:tplc="04090005" w:tentative="1">
+      <w:start w:val="1"/>
+      <w:numFmt w:val="bullet"/>
+      <w:lvlText w:val=""/>
+      <w:lvlJc w:val="left"/>
+      <w:pPr>
+        <w:ind w:left="6828" w:hanging="360"/>
+      </w:pPr>
+      <w:rPr>
+        <w:rFonts w:ascii="Wingdings" w:hAnsi="Wingdings" w:hint="default"/>
+      </w:rPr>
+    </w:lvl>
+  </w:abstractNum>
+  <w:abstractNum w:abstractNumId="19" w15:restartNumberingAfterBreak="0">
+    <w:nsid w:val="31001BFA"/>
+    <w:multiLevelType w:val="hybridMultilevel"/>
+    <w:tmpl w:val="87C632DE"/>
+    <w:lvl w:ilvl="0" w:tplc="04090009">
+      <w:start w:val="1"/>
+      <w:numFmt w:val="bullet"/>
+      <w:lvlText w:val=""/>
+      <w:lvlJc w:val="left"/>
+      <w:pPr>
+        <w:ind w:left="720" w:hanging="360"/>
+      </w:pPr>
+      <w:rPr>
+        <w:rFonts w:ascii="Wingdings" w:hAnsi="Wingdings" w:hint="default"/>
+      </w:rPr>
+    </w:lvl>
+    <w:lvl w:ilvl="1" w:tplc="04090001">
+      <w:start w:val="1"/>
+      <w:numFmt w:val="bullet"/>
+      <w:lvlText w:val=""/>
+      <w:lvlJc w:val="left"/>
+      <w:pPr>
+        <w:ind w:left="1068" w:hanging="360"/>
+      </w:pPr>
+      <w:rPr>
+        <w:rFonts w:ascii="Symbol" w:hAnsi="Symbol" w:hint="default"/>
+      </w:rPr>
+    </w:lvl>
+    <w:lvl w:ilvl="2" w:tplc="04090003">
+      <w:start w:val="1"/>
+      <w:numFmt w:val="bullet"/>
+      <w:lvlText w:val="o"/>
+      <w:lvlJc w:val="left"/>
+      <w:pPr>
+        <w:ind w:left="1788" w:hanging="360"/>
+      </w:pPr>
+      <w:rPr>
+        <w:rFonts w:ascii="Courier New" w:hAnsi="Courier New" w:cs="Courier New" w:hint="default"/>
+      </w:rPr>
+    </w:lvl>
+    <w:lvl w:ilvl="3" w:tplc="04090001">
+      <w:start w:val="1"/>
+      <w:numFmt w:val="bullet"/>
+      <w:lvlText w:val=""/>
+      <w:lvlJc w:val="left"/>
+      <w:pPr>
+        <w:ind w:left="2880" w:hanging="360"/>
+      </w:pPr>
+      <w:rPr>
+        <w:rFonts w:ascii="Symbol" w:hAnsi="Symbol" w:hint="default"/>
+      </w:rPr>
+    </w:lvl>
+    <w:lvl w:ilvl="4" w:tplc="04090003" w:tentative="1">
+      <w:start w:val="1"/>
+      <w:numFmt w:val="bullet"/>
+      <w:lvlText w:val="o"/>
+      <w:lvlJc w:val="left"/>
+      <w:pPr>
+        <w:ind w:left="3600" w:hanging="360"/>
+      </w:pPr>
+      <w:rPr>
+        <w:rFonts w:ascii="Courier New" w:hAnsi="Courier New" w:cs="Courier New" w:hint="default"/>
+      </w:rPr>
+    </w:lvl>
+    <w:lvl w:ilvl="5" w:tplc="04090005" w:tentative="1">
+      <w:start w:val="1"/>
+      <w:numFmt w:val="bullet"/>
+      <w:lvlText w:val=""/>
+      <w:lvlJc w:val="left"/>
+      <w:pPr>
+        <w:ind w:left="4320" w:hanging="360"/>
+      </w:pPr>
+      <w:rPr>
+        <w:rFonts w:ascii="Wingdings" w:hAnsi="Wingdings" w:hint="default"/>
+      </w:rPr>
+    </w:lvl>
+    <w:lvl w:ilvl="6" w:tplc="04090001" w:tentative="1">
+      <w:start w:val="1"/>
+      <w:numFmt w:val="bullet"/>
+      <w:lvlText w:val=""/>
+      <w:lvlJc w:val="left"/>
+      <w:pPr>
+        <w:ind w:left="5040" w:hanging="360"/>
+      </w:pPr>
+      <w:rPr>
+        <w:rFonts w:ascii="Symbol" w:hAnsi="Symbol" w:hint="default"/>
+      </w:rPr>
+    </w:lvl>
+    <w:lvl w:ilvl="7" w:tplc="04090003" w:tentative="1">
+      <w:start w:val="1"/>
+      <w:numFmt w:val="bullet"/>
+      <w:lvlText w:val="o"/>
+      <w:lvlJc w:val="left"/>
+      <w:pPr>
+        <w:ind w:left="5760" w:hanging="360"/>
+      </w:pPr>
+      <w:rPr>
+        <w:rFonts w:ascii="Courier New" w:hAnsi="Courier New" w:cs="Courier New" w:hint="default"/>
+      </w:rPr>
+    </w:lvl>
+    <w:lvl w:ilvl="8" w:tplc="04090005" w:tentative="1">
+      <w:start w:val="1"/>
+      <w:numFmt w:val="bullet"/>
+      <w:lvlText w:val=""/>
+      <w:lvlJc w:val="left"/>
+      <w:pPr>
+        <w:ind w:left="6480" w:hanging="360"/>
+      </w:pPr>
+      <w:rPr>
+        <w:rFonts w:ascii="Wingdings" w:hAnsi="Wingdings" w:hint="default"/>
+      </w:rPr>
+    </w:lvl>
+  </w:abstractNum>
+  <w:abstractNum w:abstractNumId="20" w15:restartNumberingAfterBreak="0">
+    <w:nsid w:val="31680D57"/>
+    <w:multiLevelType w:val="hybridMultilevel"/>
+    <w:tmpl w:val="F71C9B6C"/>
+    <w:lvl w:ilvl="0" w:tplc="04090001">
+      <w:start w:val="1"/>
+      <w:numFmt w:val="bullet"/>
+      <w:lvlText w:val=""/>
+      <w:lvlJc w:val="left"/>
+      <w:pPr>
+        <w:ind w:left="1440" w:hanging="360"/>
+      </w:pPr>
+      <w:rPr>
+        <w:rFonts w:ascii="Symbol" w:hAnsi="Symbol" w:hint="default"/>
+      </w:rPr>
+    </w:lvl>
+    <w:lvl w:ilvl="1" w:tplc="04090003" w:tentative="1">
+      <w:start w:val="1"/>
+      <w:numFmt w:val="bullet"/>
+      <w:lvlText w:val="o"/>
+      <w:lvlJc w:val="left"/>
+      <w:pPr>
+        <w:ind w:left="2160" w:hanging="360"/>
+      </w:pPr>
+      <w:rPr>
+        <w:rFonts w:ascii="Courier New" w:hAnsi="Courier New" w:cs="Courier New" w:hint="default"/>
+      </w:rPr>
+    </w:lvl>
+    <w:lvl w:ilvl="2" w:tplc="04090005" w:tentative="1">
+      <w:start w:val="1"/>
+      <w:numFmt w:val="bullet"/>
+      <w:lvlText w:val=""/>
+      <w:lvlJc w:val="left"/>
+      <w:pPr>
+        <w:ind w:left="2880" w:hanging="360"/>
+      </w:pPr>
+      <w:rPr>
+        <w:rFonts w:ascii="Wingdings" w:hAnsi="Wingdings" w:hint="default"/>
+      </w:rPr>
+    </w:lvl>
+    <w:lvl w:ilvl="3" w:tplc="04090001" w:tentative="1">
+      <w:start w:val="1"/>
+      <w:numFmt w:val="bullet"/>
+      <w:lvlText w:val=""/>
+      <w:lvlJc w:val="left"/>
+      <w:pPr>
+        <w:ind w:left="3600" w:hanging="360"/>
+      </w:pPr>
+      <w:rPr>
+        <w:rFonts w:ascii="Symbol" w:hAnsi="Symbol" w:hint="default"/>
+      </w:rPr>
+    </w:lvl>
+    <w:lvl w:ilvl="4" w:tplc="04090003" w:tentative="1">
+      <w:start w:val="1"/>
+      <w:numFmt w:val="bullet"/>
+      <w:lvlText w:val="o"/>
+      <w:lvlJc w:val="left"/>
+      <w:pPr>
+        <w:ind w:left="4320" w:hanging="360"/>
+      </w:pPr>
+      <w:rPr>
+        <w:rFonts w:ascii="Courier New" w:hAnsi="Courier New" w:cs="Courier New" w:hint="default"/>
+      </w:rPr>
+    </w:lvl>
+    <w:lvl w:ilvl="5" w:tplc="04090005" w:tentative="1">
+      <w:start w:val="1"/>
+      <w:numFmt w:val="bullet"/>
+      <w:lvlText w:val=""/>
+      <w:lvlJc w:val="left"/>
+      <w:pPr>
+        <w:ind w:left="5040" w:hanging="360"/>
+      </w:pPr>
+      <w:rPr>
+        <w:rFonts w:ascii="Wingdings" w:hAnsi="Wingdings" w:hint="default"/>
+      </w:rPr>
+    </w:lvl>
+    <w:lvl w:ilvl="6" w:tplc="04090001" w:tentative="1">
+      <w:start w:val="1"/>
+      <w:numFmt w:val="bullet"/>
+      <w:lvlText w:val=""/>
+      <w:lvlJc w:val="left"/>
+      <w:pPr>
+        <w:ind w:left="5760" w:hanging="360"/>
+      </w:pPr>
+      <w:rPr>
+        <w:rFonts w:ascii="Symbol" w:hAnsi="Symbol" w:hint="default"/>
+      </w:rPr>
+    </w:lvl>
+    <w:lvl w:ilvl="7" w:tplc="04090003" w:tentative="1">
+      <w:start w:val="1"/>
+      <w:numFmt w:val="bullet"/>
+      <w:lvlText w:val="o"/>
+      <w:lvlJc w:val="left"/>
+      <w:pPr>
+        <w:ind w:left="6480" w:hanging="360"/>
+      </w:pPr>
+      <w:rPr>
+        <w:rFonts w:ascii="Courier New" w:hAnsi="Courier New" w:cs="Courier New" w:hint="default"/>
+      </w:rPr>
+    </w:lvl>
+    <w:lvl w:ilvl="8" w:tplc="04090005" w:tentative="1">
+      <w:start w:val="1"/>
+      <w:numFmt w:val="bullet"/>
+      <w:lvlText w:val=""/>
+      <w:lvlJc w:val="left"/>
+      <w:pPr>
+        <w:ind w:left="7200" w:hanging="360"/>
+      </w:pPr>
+      <w:rPr>
+        <w:rFonts w:ascii="Wingdings" w:hAnsi="Wingdings" w:hint="default"/>
+      </w:rPr>
+    </w:lvl>
+  </w:abstractNum>
+  <w:abstractNum w:abstractNumId="21" w15:restartNumberingAfterBreak="0">
     <w:nsid w:val="3F9A3F7E"/>
     <w:multiLevelType w:val="multilevel"/>
     <w:tmpl w:val="04090023"/>
@@ -1461,7 +2808,7 @@
       </w:pPr>
     </w:lvl>
   </w:abstractNum>
-  <w:abstractNum w:abstractNumId="17" w15:restartNumberingAfterBreak="0">
+  <w:abstractNum w:abstractNumId="22" w15:restartNumberingAfterBreak="0">
     <w:nsid w:val="4986523D"/>
     <w:multiLevelType w:val="multilevel"/>
     <w:tmpl w:val="0409001D"/>
@@ -1547,7 +2894,7 @@
       </w:pPr>
     </w:lvl>
   </w:abstractNum>
-  <w:abstractNum w:abstractNumId="18" w15:restartNumberingAfterBreak="0">
+  <w:abstractNum w:abstractNumId="23" w15:restartNumberingAfterBreak="0">
     <w:nsid w:val="52BF421D"/>
     <w:multiLevelType w:val="hybridMultilevel"/>
     <w:tmpl w:val="2716FCE0"/>
@@ -1557,6 +2904,119 @@
       <w:lvlText w:val=""/>
       <w:lvlJc w:val="left"/>
       <w:pPr>
+        <w:ind w:left="1068" w:hanging="360"/>
+      </w:pPr>
+      <w:rPr>
+        <w:rFonts w:ascii="Symbol" w:hAnsi="Symbol" w:hint="default"/>
+      </w:rPr>
+    </w:lvl>
+    <w:lvl w:ilvl="1" w:tplc="04090003" w:tentative="1">
+      <w:start w:val="1"/>
+      <w:numFmt w:val="bullet"/>
+      <w:lvlText w:val="o"/>
+      <w:lvlJc w:val="left"/>
+      <w:pPr>
+        <w:ind w:left="1788" w:hanging="360"/>
+      </w:pPr>
+      <w:rPr>
+        <w:rFonts w:ascii="Courier New" w:hAnsi="Courier New" w:cs="Courier New" w:hint="default"/>
+      </w:rPr>
+    </w:lvl>
+    <w:lvl w:ilvl="2" w:tplc="04090005" w:tentative="1">
+      <w:start w:val="1"/>
+      <w:numFmt w:val="bullet"/>
+      <w:lvlText w:val=""/>
+      <w:lvlJc w:val="left"/>
+      <w:pPr>
+        <w:ind w:left="2508" w:hanging="360"/>
+      </w:pPr>
+      <w:rPr>
+        <w:rFonts w:ascii="Wingdings" w:hAnsi="Wingdings" w:hint="default"/>
+      </w:rPr>
+    </w:lvl>
+    <w:lvl w:ilvl="3" w:tplc="04090001" w:tentative="1">
+      <w:start w:val="1"/>
+      <w:numFmt w:val="bullet"/>
+      <w:lvlText w:val=""/>
+      <w:lvlJc w:val="left"/>
+      <w:pPr>
+        <w:ind w:left="3228" w:hanging="360"/>
+      </w:pPr>
+      <w:rPr>
+        <w:rFonts w:ascii="Symbol" w:hAnsi="Symbol" w:hint="default"/>
+      </w:rPr>
+    </w:lvl>
+    <w:lvl w:ilvl="4" w:tplc="04090003" w:tentative="1">
+      <w:start w:val="1"/>
+      <w:numFmt w:val="bullet"/>
+      <w:lvlText w:val="o"/>
+      <w:lvlJc w:val="left"/>
+      <w:pPr>
+        <w:ind w:left="3948" w:hanging="360"/>
+      </w:pPr>
+      <w:rPr>
+        <w:rFonts w:ascii="Courier New" w:hAnsi="Courier New" w:cs="Courier New" w:hint="default"/>
+      </w:rPr>
+    </w:lvl>
+    <w:lvl w:ilvl="5" w:tplc="04090005" w:tentative="1">
+      <w:start w:val="1"/>
+      <w:numFmt w:val="bullet"/>
+      <w:lvlText w:val=""/>
+      <w:lvlJc w:val="left"/>
+      <w:pPr>
+        <w:ind w:left="4668" w:hanging="360"/>
+      </w:pPr>
+      <w:rPr>
+        <w:rFonts w:ascii="Wingdings" w:hAnsi="Wingdings" w:hint="default"/>
+      </w:rPr>
+    </w:lvl>
+    <w:lvl w:ilvl="6" w:tplc="04090001" w:tentative="1">
+      <w:start w:val="1"/>
+      <w:numFmt w:val="bullet"/>
+      <w:lvlText w:val=""/>
+      <w:lvlJc w:val="left"/>
+      <w:pPr>
+        <w:ind w:left="5388" w:hanging="360"/>
+      </w:pPr>
+      <w:rPr>
+        <w:rFonts w:ascii="Symbol" w:hAnsi="Symbol" w:hint="default"/>
+      </w:rPr>
+    </w:lvl>
+    <w:lvl w:ilvl="7" w:tplc="04090003" w:tentative="1">
+      <w:start w:val="1"/>
+      <w:numFmt w:val="bullet"/>
+      <w:lvlText w:val="o"/>
+      <w:lvlJc w:val="left"/>
+      <w:pPr>
+        <w:ind w:left="6108" w:hanging="360"/>
+      </w:pPr>
+      <w:rPr>
+        <w:rFonts w:ascii="Courier New" w:hAnsi="Courier New" w:cs="Courier New" w:hint="default"/>
+      </w:rPr>
+    </w:lvl>
+    <w:lvl w:ilvl="8" w:tplc="04090005" w:tentative="1">
+      <w:start w:val="1"/>
+      <w:numFmt w:val="bullet"/>
+      <w:lvlText w:val=""/>
+      <w:lvlJc w:val="left"/>
+      <w:pPr>
+        <w:ind w:left="6828" w:hanging="360"/>
+      </w:pPr>
+      <w:rPr>
+        <w:rFonts w:ascii="Wingdings" w:hAnsi="Wingdings" w:hint="default"/>
+      </w:rPr>
+    </w:lvl>
+  </w:abstractNum>
+  <w:abstractNum w:abstractNumId="24" w15:restartNumberingAfterBreak="0">
+    <w:nsid w:val="5D567C4C"/>
+    <w:multiLevelType w:val="hybridMultilevel"/>
+    <w:tmpl w:val="6EDC7F8E"/>
+    <w:lvl w:ilvl="0" w:tplc="04090001">
+      <w:start w:val="1"/>
+      <w:numFmt w:val="bullet"/>
+      <w:lvlText w:val=""/>
+      <w:lvlJc w:val="left"/>
+      <w:pPr>
         <w:ind w:left="720" w:hanging="360"/>
       </w:pPr>
       <w:rPr>
@@ -1654,6 +3114,119 @@
       <w:lvlJc w:val="left"/>
       <w:pPr>
         <w:ind w:left="6480" w:hanging="360"/>
+      </w:pPr>
+      <w:rPr>
+        <w:rFonts w:ascii="Wingdings" w:hAnsi="Wingdings" w:hint="default"/>
+      </w:rPr>
+    </w:lvl>
+  </w:abstractNum>
+  <w:abstractNum w:abstractNumId="25" w15:restartNumberingAfterBreak="0">
+    <w:nsid w:val="70140C4A"/>
+    <w:multiLevelType w:val="hybridMultilevel"/>
+    <w:tmpl w:val="3F82DF3C"/>
+    <w:lvl w:ilvl="0" w:tplc="04090005">
+      <w:start w:val="1"/>
+      <w:numFmt w:val="bullet"/>
+      <w:lvlText w:val=""/>
+      <w:lvlJc w:val="left"/>
+      <w:pPr>
+        <w:ind w:left="2148" w:hanging="360"/>
+      </w:pPr>
+      <w:rPr>
+        <w:rFonts w:ascii="Wingdings" w:hAnsi="Wingdings" w:hint="default"/>
+      </w:rPr>
+    </w:lvl>
+    <w:lvl w:ilvl="1" w:tplc="04090003" w:tentative="1">
+      <w:start w:val="1"/>
+      <w:numFmt w:val="bullet"/>
+      <w:lvlText w:val="o"/>
+      <w:lvlJc w:val="left"/>
+      <w:pPr>
+        <w:ind w:left="2868" w:hanging="360"/>
+      </w:pPr>
+      <w:rPr>
+        <w:rFonts w:ascii="Courier New" w:hAnsi="Courier New" w:cs="Courier New" w:hint="default"/>
+      </w:rPr>
+    </w:lvl>
+    <w:lvl w:ilvl="2" w:tplc="04090005" w:tentative="1">
+      <w:start w:val="1"/>
+      <w:numFmt w:val="bullet"/>
+      <w:lvlText w:val=""/>
+      <w:lvlJc w:val="left"/>
+      <w:pPr>
+        <w:ind w:left="3588" w:hanging="360"/>
+      </w:pPr>
+      <w:rPr>
+        <w:rFonts w:ascii="Wingdings" w:hAnsi="Wingdings" w:hint="default"/>
+      </w:rPr>
+    </w:lvl>
+    <w:lvl w:ilvl="3" w:tplc="04090001" w:tentative="1">
+      <w:start w:val="1"/>
+      <w:numFmt w:val="bullet"/>
+      <w:lvlText w:val=""/>
+      <w:lvlJc w:val="left"/>
+      <w:pPr>
+        <w:ind w:left="4308" w:hanging="360"/>
+      </w:pPr>
+      <w:rPr>
+        <w:rFonts w:ascii="Symbol" w:hAnsi="Symbol" w:hint="default"/>
+      </w:rPr>
+    </w:lvl>
+    <w:lvl w:ilvl="4" w:tplc="04090003" w:tentative="1">
+      <w:start w:val="1"/>
+      <w:numFmt w:val="bullet"/>
+      <w:lvlText w:val="o"/>
+      <w:lvlJc w:val="left"/>
+      <w:pPr>
+        <w:ind w:left="5028" w:hanging="360"/>
+      </w:pPr>
+      <w:rPr>
+        <w:rFonts w:ascii="Courier New" w:hAnsi="Courier New" w:cs="Courier New" w:hint="default"/>
+      </w:rPr>
+    </w:lvl>
+    <w:lvl w:ilvl="5" w:tplc="04090005" w:tentative="1">
+      <w:start w:val="1"/>
+      <w:numFmt w:val="bullet"/>
+      <w:lvlText w:val=""/>
+      <w:lvlJc w:val="left"/>
+      <w:pPr>
+        <w:ind w:left="5748" w:hanging="360"/>
+      </w:pPr>
+      <w:rPr>
+        <w:rFonts w:ascii="Wingdings" w:hAnsi="Wingdings" w:hint="default"/>
+      </w:rPr>
+    </w:lvl>
+    <w:lvl w:ilvl="6" w:tplc="04090001" w:tentative="1">
+      <w:start w:val="1"/>
+      <w:numFmt w:val="bullet"/>
+      <w:lvlText w:val=""/>
+      <w:lvlJc w:val="left"/>
+      <w:pPr>
+        <w:ind w:left="6468" w:hanging="360"/>
+      </w:pPr>
+      <w:rPr>
+        <w:rFonts w:ascii="Symbol" w:hAnsi="Symbol" w:hint="default"/>
+      </w:rPr>
+    </w:lvl>
+    <w:lvl w:ilvl="7" w:tplc="04090003" w:tentative="1">
+      <w:start w:val="1"/>
+      <w:numFmt w:val="bullet"/>
+      <w:lvlText w:val="o"/>
+      <w:lvlJc w:val="left"/>
+      <w:pPr>
+        <w:ind w:left="7188" w:hanging="360"/>
+      </w:pPr>
+      <w:rPr>
+        <w:rFonts w:ascii="Courier New" w:hAnsi="Courier New" w:cs="Courier New" w:hint="default"/>
+      </w:rPr>
+    </w:lvl>
+    <w:lvl w:ilvl="8" w:tplc="04090005" w:tentative="1">
+      <w:start w:val="1"/>
+      <w:numFmt w:val="bullet"/>
+      <w:lvlText w:val=""/>
+      <w:lvlJc w:val="left"/>
+      <w:pPr>
+        <w:ind w:left="7908" w:hanging="360"/>
       </w:pPr>
       <w:rPr>
         <w:rFonts w:ascii="Wingdings" w:hAnsi="Wingdings" w:hint="default"/>
@@ -1661,10 +3234,10 @@
     </w:lvl>
   </w:abstractNum>
   <w:num w:numId="1" w16cid:durableId="380443225">
-    <w:abstractNumId w:val="14"/>
+    <w:abstractNumId w:val="15"/>
   </w:num>
   <w:num w:numId="2" w16cid:durableId="1939677032">
-    <w:abstractNumId w:val="14"/>
+    <w:abstractNumId w:val="15"/>
     <w:lvlOverride w:ilvl="0">
       <w:startOverride w:val="1"/>
     </w:lvlOverride>
@@ -1694,46 +3267,46 @@
     </w:lvlOverride>
   </w:num>
   <w:num w:numId="3" w16cid:durableId="1097404025">
-    <w:abstractNumId w:val="14"/>
+    <w:abstractNumId w:val="15"/>
   </w:num>
   <w:num w:numId="4" w16cid:durableId="1114398831">
-    <w:abstractNumId w:val="14"/>
+    <w:abstractNumId w:val="15"/>
   </w:num>
   <w:num w:numId="5" w16cid:durableId="1798834258">
-    <w:abstractNumId w:val="14"/>
+    <w:abstractNumId w:val="15"/>
   </w:num>
   <w:num w:numId="6" w16cid:durableId="658073701">
-    <w:abstractNumId w:val="14"/>
+    <w:abstractNumId w:val="15"/>
   </w:num>
   <w:num w:numId="7" w16cid:durableId="1270966238">
-    <w:abstractNumId w:val="14"/>
+    <w:abstractNumId w:val="15"/>
   </w:num>
   <w:num w:numId="8" w16cid:durableId="1352537260">
-    <w:abstractNumId w:val="14"/>
+    <w:abstractNumId w:val="15"/>
   </w:num>
   <w:num w:numId="9" w16cid:durableId="462970611">
-    <w:abstractNumId w:val="14"/>
+    <w:abstractNumId w:val="15"/>
   </w:num>
   <w:num w:numId="10" w16cid:durableId="337460929">
-    <w:abstractNumId w:val="14"/>
+    <w:abstractNumId w:val="15"/>
   </w:num>
   <w:num w:numId="11" w16cid:durableId="483349786">
-    <w:abstractNumId w:val="14"/>
+    <w:abstractNumId w:val="15"/>
   </w:num>
   <w:num w:numId="12" w16cid:durableId="735670123">
-    <w:abstractNumId w:val="14"/>
+    <w:abstractNumId w:val="15"/>
   </w:num>
   <w:num w:numId="13" w16cid:durableId="1235898408">
-    <w:abstractNumId w:val="10"/>
+    <w:abstractNumId w:val="11"/>
   </w:num>
   <w:num w:numId="14" w16cid:durableId="428820020">
-    <w:abstractNumId w:val="17"/>
+    <w:abstractNumId w:val="22"/>
   </w:num>
   <w:num w:numId="15" w16cid:durableId="242572417">
-    <w:abstractNumId w:val="11"/>
+    <w:abstractNumId w:val="12"/>
   </w:num>
   <w:num w:numId="16" w16cid:durableId="975767157">
-    <w:abstractNumId w:val="12"/>
+    <w:abstractNumId w:val="13"/>
   </w:num>
   <w:num w:numId="17" w16cid:durableId="1590386243">
     <w:abstractNumId w:val="9"/>
@@ -1766,16 +3339,37 @@
     <w:abstractNumId w:val="0"/>
   </w:num>
   <w:num w:numId="27" w16cid:durableId="1234505091">
-    <w:abstractNumId w:val="13"/>
+    <w:abstractNumId w:val="14"/>
   </w:num>
   <w:num w:numId="28" w16cid:durableId="512114106">
-    <w:abstractNumId w:val="15"/>
+    <w:abstractNumId w:val="16"/>
   </w:num>
   <w:num w:numId="29" w16cid:durableId="799805665">
-    <w:abstractNumId w:val="16"/>
+    <w:abstractNumId w:val="21"/>
   </w:num>
   <w:num w:numId="30" w16cid:durableId="1357849543">
+    <w:abstractNumId w:val="23"/>
+  </w:num>
+  <w:num w:numId="31" w16cid:durableId="1443964079">
+    <w:abstractNumId w:val="10"/>
+  </w:num>
+  <w:num w:numId="32" w16cid:durableId="1903983875">
     <w:abstractNumId w:val="18"/>
+  </w:num>
+  <w:num w:numId="33" w16cid:durableId="793212129">
+    <w:abstractNumId w:val="17"/>
+  </w:num>
+  <w:num w:numId="34" w16cid:durableId="2081058757">
+    <w:abstractNumId w:val="19"/>
+  </w:num>
+  <w:num w:numId="35" w16cid:durableId="1806267721">
+    <w:abstractNumId w:val="20"/>
+  </w:num>
+  <w:num w:numId="36" w16cid:durableId="1981959301">
+    <w:abstractNumId w:val="24"/>
+  </w:num>
+  <w:num w:numId="37" w16cid:durableId="2120905915">
+    <w:abstractNumId w:val="25"/>
   </w:num>
 </w:numbering>
 </file>

--- a/report.docx
+++ b/report.docx
@@ -135,10 +135,7 @@
         <w:pStyle w:val="Heading4"/>
       </w:pPr>
       <w:r>
-        <w:t>REST</w:t>
-      </w:r>
-      <w:r>
-        <w:t>-server starts</w:t>
+        <w:t>REST-server starts</w:t>
       </w:r>
     </w:p>
     <w:p>
@@ -254,7 +251,7 @@
           <w:noProof/>
         </w:rPr>
         <w:drawing>
-          <wp:anchor distT="0" distB="0" distL="114300" distR="114300" simplePos="0" relativeHeight="251657216" behindDoc="0" locked="0" layoutInCell="1" allowOverlap="1" wp14:anchorId="4D7E27A5" wp14:editId="58068CB4">
+          <wp:anchor distT="0" distB="0" distL="114300" distR="114300" simplePos="0" relativeHeight="251657216" behindDoc="0" locked="0" layoutInCell="1" allowOverlap="1" wp14:anchorId="4D7E27A5" wp14:editId="33B35082">
             <wp:simplePos x="0" y="0"/>
             <wp:positionH relativeFrom="page">
               <wp:align>left</wp:align>
@@ -318,7 +315,11 @@
         <w:t>Logging</w:t>
       </w:r>
     </w:p>
-    <w:p/>
+    <w:p>
+      <w:r>
+        <w:t>Latency is under 1ms</w:t>
+      </w:r>
+    </w:p>
     <w:p/>
     <w:p>
       <w:pPr>
@@ -330,7 +331,7 @@
         </w:rPr>
         <w:lastRenderedPageBreak/>
         <w:drawing>
-          <wp:anchor distT="0" distB="0" distL="114300" distR="114300" simplePos="0" relativeHeight="251658240" behindDoc="0" locked="0" layoutInCell="1" allowOverlap="1" wp14:anchorId="1DF98FFE" wp14:editId="0E50C09E">
+          <wp:anchor distT="0" distB="0" distL="114300" distR="114300" simplePos="0" relativeHeight="251658240" behindDoc="0" locked="0" layoutInCell="1" allowOverlap="1" wp14:anchorId="1DF98FFE" wp14:editId="7DBF6C86">
             <wp:simplePos x="0" y="0"/>
             <wp:positionH relativeFrom="page">
               <wp:align>left</wp:align>
@@ -472,6 +473,7 @@
           <w:ilvl w:val="0"/>
           <w:numId w:val="33"/>
         </w:numPr>
+        <w:spacing w:line="480" w:lineRule="auto"/>
       </w:pPr>
       <w:r>
         <w:t>To make the comparison more precise:</w:t>
@@ -484,6 +486,7 @@
           <w:ilvl w:val="0"/>
           <w:numId w:val="30"/>
         </w:numPr>
+        <w:spacing w:line="480" w:lineRule="auto"/>
       </w:pPr>
       <w:r>
         <w:t>REST-server is rebuilt using FastAPI instead of Flask to reduce overhead.</w:t>
@@ -496,25 +499,17 @@
           <w:ilvl w:val="0"/>
           <w:numId w:val="30"/>
         </w:numPr>
-      </w:pPr>
-      <w:r>
-        <w:t>Make sure the logic of GetItem</w:t>
-      </w:r>
-      <w:r>
-        <w:t xml:space="preserve"> method and</w:t>
-      </w:r>
-      <w:r>
-        <w:t xml:space="preserve"> the measurement is the same.</w:t>
+        <w:spacing w:line="480" w:lineRule="auto"/>
+      </w:pPr>
+      <w:r>
+        <w:t>Make sure the logic and the measurement is the same.</w:t>
       </w:r>
     </w:p>
     <w:p>
       <w:pPr>
         <w:pStyle w:val="ListParagraph"/>
-      </w:pPr>
-    </w:p>
-    <w:p>
-      <w:pPr>
-        <w:pStyle w:val="ListParagraph"/>
+        <w:spacing w:line="480" w:lineRule="auto"/>
+        <w:ind w:left="1068"/>
       </w:pPr>
     </w:p>
     <w:p>
@@ -524,9 +519,107 @@
           <w:ilvl w:val="0"/>
           <w:numId w:val="33"/>
         </w:numPr>
-      </w:pPr>
-      <w:r>
-        <w:t>Design:</w:t>
+        <w:spacing w:line="480" w:lineRule="auto"/>
+      </w:pPr>
+      <w:r>
+        <w:rPr>
+          <w:b/>
+          <w:bCs/>
+        </w:rPr>
+        <w:t>Overview</w:t>
+      </w:r>
+    </w:p>
+    <w:p>
+      <w:pPr>
+        <w:pStyle w:val="ListParagraph"/>
+        <w:numPr>
+          <w:ilvl w:val="0"/>
+          <w:numId w:val="38"/>
+        </w:numPr>
+        <w:spacing w:line="480" w:lineRule="auto"/>
+      </w:pPr>
+      <w:r>
+        <w:t>Method used for test: GetItem</w:t>
+      </w:r>
+      <w:r>
+        <w:t>ByI</w:t>
+      </w:r>
+      <w:r>
+        <w:t>d</w:t>
+      </w:r>
+    </w:p>
+    <w:p>
+      <w:pPr>
+        <w:pStyle w:val="ListParagraph"/>
+        <w:numPr>
+          <w:ilvl w:val="1"/>
+          <w:numId w:val="38"/>
+        </w:numPr>
+        <w:spacing w:line="480" w:lineRule="auto"/>
+      </w:pPr>
+      <w:r>
+        <w:t>Request message: ItemId</w:t>
+      </w:r>
+    </w:p>
+    <w:p>
+      <w:pPr>
+        <w:pStyle w:val="ListParagraph"/>
+        <w:numPr>
+          <w:ilvl w:val="1"/>
+          <w:numId w:val="38"/>
+        </w:numPr>
+        <w:spacing w:line="480" w:lineRule="auto"/>
+      </w:pPr>
+      <w:r>
+        <w:t>Response message: ItemId &amp; ItemName (string)</w:t>
+      </w:r>
+    </w:p>
+    <w:p>
+      <w:pPr>
+        <w:pStyle w:val="ListParagraph"/>
+        <w:numPr>
+          <w:ilvl w:val="0"/>
+          <w:numId w:val="38"/>
+        </w:numPr>
+        <w:spacing w:line="480" w:lineRule="auto"/>
+      </w:pPr>
+      <w:r>
+        <w:t>Measurement:</w:t>
+      </w:r>
+    </w:p>
+    <w:p>
+      <w:pPr>
+        <w:pStyle w:val="ListParagraph"/>
+        <w:numPr>
+          <w:ilvl w:val="1"/>
+          <w:numId w:val="38"/>
+        </w:numPr>
+        <w:spacing w:line="480" w:lineRule="auto"/>
+      </w:pPr>
+      <w:r>
+        <w:t xml:space="preserve">Starts </w:t>
+      </w:r>
+      <w:r>
+        <w:t>before</w:t>
+      </w:r>
+      <w:r>
+        <w:t xml:space="preserve"> established</w:t>
+      </w:r>
+      <w:r>
+        <w:t xml:space="preserve"> connection</w:t>
+      </w:r>
+    </w:p>
+    <w:p>
+      <w:pPr>
+        <w:pStyle w:val="ListParagraph"/>
+        <w:numPr>
+          <w:ilvl w:val="1"/>
+          <w:numId w:val="38"/>
+        </w:numPr>
+        <w:spacing w:line="480" w:lineRule="auto"/>
+      </w:pPr>
+      <w:r>
+        <w:t>Ends after received OK response from server</w:t>
       </w:r>
     </w:p>
     <w:p>
@@ -536,6 +629,7 @@
           <w:ilvl w:val="0"/>
           <w:numId w:val="32"/>
         </w:numPr>
+        <w:spacing w:line="480" w:lineRule="auto"/>
       </w:pPr>
       <w:r>
         <w:t>From the starting point</w:t>
@@ -554,6 +648,7 @@
           <w:ilvl w:val="1"/>
           <w:numId w:val="32"/>
         </w:numPr>
+        <w:spacing w:line="480" w:lineRule="auto"/>
       </w:pPr>
       <w:r>
         <w:t>Increase the number of calls</w:t>
@@ -569,6 +664,7 @@
           <w:ilvl w:val="1"/>
           <w:numId w:val="32"/>
         </w:numPr>
+        <w:spacing w:line="480" w:lineRule="auto"/>
       </w:pPr>
       <w:r>
         <w:t>Increase the message length</w:t>
@@ -587,6 +683,7 @@
           <w:ilvl w:val="1"/>
           <w:numId w:val="32"/>
         </w:numPr>
+        <w:spacing w:line="480" w:lineRule="auto"/>
       </w:pPr>
       <w:r>
         <w:t xml:space="preserve">Increase both </w:t>
@@ -605,6 +702,7 @@
           <w:ilvl w:val="0"/>
           <w:numId w:val="32"/>
         </w:numPr>
+        <w:spacing w:line="480" w:lineRule="auto"/>
       </w:pPr>
       <w:r>
         <w:t xml:space="preserve">The idea is to </w:t>
@@ -620,6 +718,7 @@
           <w:ilvl w:val="0"/>
           <w:numId w:val="32"/>
         </w:numPr>
+        <w:spacing w:line="480" w:lineRule="auto"/>
       </w:pPr>
       <w:r>
         <w:t xml:space="preserve">Run each scenario 10 times and taking the </w:t>
@@ -627,6 +726,76 @@
       <w:r>
         <w:t>average</w:t>
       </w:r>
+    </w:p>
+    <w:p>
+      <w:pPr>
+        <w:pStyle w:val="ListParagraph"/>
+      </w:pPr>
+    </w:p>
+    <w:p>
+      <w:pPr>
+        <w:pStyle w:val="ListParagraph"/>
+      </w:pPr>
+    </w:p>
+    <w:p>
+      <w:pPr>
+        <w:pStyle w:val="ListParagraph"/>
+      </w:pPr>
+    </w:p>
+    <w:p>
+      <w:pPr>
+        <w:pStyle w:val="ListParagraph"/>
+      </w:pPr>
+    </w:p>
+    <w:p>
+      <w:pPr>
+        <w:pStyle w:val="ListParagraph"/>
+      </w:pPr>
+    </w:p>
+    <w:p>
+      <w:pPr>
+        <w:pStyle w:val="ListParagraph"/>
+      </w:pPr>
+    </w:p>
+    <w:p>
+      <w:pPr>
+        <w:pStyle w:val="ListParagraph"/>
+      </w:pPr>
+    </w:p>
+    <w:p>
+      <w:pPr>
+        <w:pStyle w:val="ListParagraph"/>
+      </w:pPr>
+    </w:p>
+    <w:p>
+      <w:pPr>
+        <w:pStyle w:val="ListParagraph"/>
+      </w:pPr>
+    </w:p>
+    <w:p>
+      <w:pPr>
+        <w:pStyle w:val="ListParagraph"/>
+      </w:pPr>
+    </w:p>
+    <w:p>
+      <w:pPr>
+        <w:pStyle w:val="ListParagraph"/>
+      </w:pPr>
+    </w:p>
+    <w:p>
+      <w:pPr>
+        <w:pStyle w:val="ListParagraph"/>
+      </w:pPr>
+    </w:p>
+    <w:p>
+      <w:pPr>
+        <w:pStyle w:val="ListParagraph"/>
+      </w:pPr>
+    </w:p>
+    <w:p>
+      <w:pPr>
+        <w:pStyle w:val="ListParagraph"/>
+      </w:pPr>
     </w:p>
     <w:p>
       <w:pPr>
@@ -647,19 +816,23 @@
         </w:numPr>
       </w:pPr>
       <w:r>
+        <w:rPr>
+          <w:b/>
+          <w:bCs/>
+        </w:rPr>
         <w:drawing>
-          <wp:anchor distT="0" distB="0" distL="114300" distR="114300" simplePos="0" relativeHeight="251659264" behindDoc="0" locked="0" layoutInCell="1" allowOverlap="1" wp14:anchorId="18741104" wp14:editId="4AFA1E1A">
+          <wp:anchor distT="0" distB="0" distL="114300" distR="114300" simplePos="0" relativeHeight="251663360" behindDoc="0" locked="0" layoutInCell="1" allowOverlap="1" wp14:anchorId="58B121A7" wp14:editId="5B15D438">
             <wp:simplePos x="0" y="0"/>
             <wp:positionH relativeFrom="column">
-              <wp:posOffset>435156</wp:posOffset>
+              <wp:posOffset>-907415</wp:posOffset>
             </wp:positionH>
             <wp:positionV relativeFrom="paragraph">
-              <wp:posOffset>306796</wp:posOffset>
+              <wp:posOffset>244475</wp:posOffset>
             </wp:positionV>
-            <wp:extent cx="5943600" cy="4123055"/>
+            <wp:extent cx="7758430" cy="5379720"/>
             <wp:effectExtent l="0" t="0" r="0" b="0"/>
             <wp:wrapTopAndBottom/>
-            <wp:docPr id="8" name="Picture 8"/>
+            <wp:docPr id="10" name="Picture 10"/>
             <wp:cNvGraphicFramePr>
               <a:graphicFrameLocks xmlns:a="http://schemas.openxmlformats.org/drawingml/2006/main" noChangeAspect="1"/>
             </wp:cNvGraphicFramePr>
@@ -667,7 +840,7 @@
               <a:graphicData uri="http://schemas.openxmlformats.org/drawingml/2006/picture">
                 <pic:pic xmlns:pic="http://schemas.openxmlformats.org/drawingml/2006/picture">
                   <pic:nvPicPr>
-                    <pic:cNvPr id="0" name="Picture 2"/>
+                    <pic:cNvPr id="0" name="Picture 1"/>
                     <pic:cNvPicPr>
                       <a:picLocks noChangeAspect="1" noChangeArrowheads="1"/>
                     </pic:cNvPicPr>
@@ -688,7 +861,7 @@
                   <pic:spPr bwMode="auto">
                     <a:xfrm>
                       <a:off x="0" y="0"/>
-                      <a:ext cx="5943600" cy="4123055"/>
+                      <a:ext cx="7758430" cy="5379720"/>
                     </a:xfrm>
                     <a:prstGeom prst="rect">
                       <a:avLst/>
@@ -701,19 +874,37 @@
                 </pic:pic>
               </a:graphicData>
             </a:graphic>
+            <wp14:sizeRelH relativeFrom="margin">
+              <wp14:pctWidth>0</wp14:pctWidth>
+            </wp14:sizeRelH>
+            <wp14:sizeRelV relativeFrom="margin">
+              <wp14:pctHeight>0</wp14:pctHeight>
+            </wp14:sizeRelV>
           </wp:anchor>
         </w:drawing>
       </w:r>
       <w:r>
-        <w:t>Result:</w:t>
-      </w:r>
-    </w:p>
-    <w:p>
-      <w:pPr>
-        <w:pStyle w:val="ListParagraph"/>
-        <w:ind w:left="1068"/>
-      </w:pPr>
-    </w:p>
+        <w:rPr>
+          <w:b/>
+          <w:bCs/>
+        </w:rPr>
+        <w:t>Result</w:t>
+      </w:r>
+      <w:r>
+        <w:rPr>
+          <w:b/>
+          <w:bCs/>
+        </w:rPr>
+        <w:t>s</w:t>
+      </w:r>
+    </w:p>
+    <w:p/>
+    <w:p>
+      <w:r>
+        <w:t>Detailed data is in github.</w:t>
+      </w:r>
+    </w:p>
+    <w:p/>
     <w:p/>
     <w:p/>
     <w:p>
@@ -726,22 +917,24 @@
       </w:pPr>
       <w:r>
         <w:rPr>
+          <w:b/>
+          <w:bCs/>
           <w:noProof/>
         </w:rPr>
         <w:lastRenderedPageBreak/>
         <w:drawing>
-          <wp:anchor distT="0" distB="0" distL="114300" distR="114300" simplePos="0" relativeHeight="251661312" behindDoc="0" locked="0" layoutInCell="1" allowOverlap="1" wp14:anchorId="3B9EC1F8" wp14:editId="55706ECB">
+          <wp:anchor distT="0" distB="0" distL="114300" distR="114300" simplePos="0" relativeHeight="251664384" behindDoc="0" locked="0" layoutInCell="1" allowOverlap="1" wp14:anchorId="0CB9206F" wp14:editId="15C1852A">
             <wp:simplePos x="0" y="0"/>
             <wp:positionH relativeFrom="page">
-              <wp:align>left</wp:align>
+              <wp:align>right</wp:align>
             </wp:positionH>
             <wp:positionV relativeFrom="paragraph">
-              <wp:posOffset>4060644</wp:posOffset>
+              <wp:posOffset>339725</wp:posOffset>
             </wp:positionV>
-            <wp:extent cx="7783739" cy="3625737"/>
-            <wp:effectExtent l="0" t="0" r="8255" b="0"/>
+            <wp:extent cx="7765415" cy="3615183"/>
+            <wp:effectExtent l="0" t="0" r="6985" b="4445"/>
             <wp:wrapTopAndBottom/>
-            <wp:docPr id="11" name="Picture 11"/>
+            <wp:docPr id="16" name="Picture 16"/>
             <wp:cNvGraphicFramePr>
               <a:graphicFrameLocks xmlns:a="http://schemas.openxmlformats.org/drawingml/2006/main" noChangeAspect="1"/>
             </wp:cNvGraphicFramePr>
@@ -770,7 +963,7 @@
                   <pic:spPr bwMode="auto">
                     <a:xfrm>
                       <a:off x="0" y="0"/>
-                      <a:ext cx="7783739" cy="3625737"/>
+                      <a:ext cx="7765415" cy="3615183"/>
                     </a:xfrm>
                     <a:prstGeom prst="rect">
                       <a:avLst/>
@@ -791,21 +984,37 @@
       </w:r>
       <w:r>
         <w:rPr>
+          <w:b/>
+          <w:bCs/>
+        </w:rPr>
+        <w:t>Chart</w:t>
+      </w:r>
+      <w:r>
+        <w:rPr>
+          <w:b/>
+          <w:bCs/>
+        </w:rPr>
+        <w:t>s</w:t>
+      </w:r>
+    </w:p>
+    <w:p>
+      <w:r>
+        <w:rPr>
           <w:noProof/>
         </w:rPr>
         <w:drawing>
-          <wp:anchor distT="0" distB="0" distL="114300" distR="114300" simplePos="0" relativeHeight="251660288" behindDoc="0" locked="0" layoutInCell="1" allowOverlap="1" wp14:anchorId="75881B62" wp14:editId="7861A7D4">
+          <wp:anchor distT="0" distB="0" distL="114300" distR="114300" simplePos="0" relativeHeight="251665408" behindDoc="0" locked="0" layoutInCell="1" allowOverlap="1" wp14:anchorId="0F8CF9AF" wp14:editId="3603B272">
             <wp:simplePos x="0" y="0"/>
             <wp:positionH relativeFrom="page">
-              <wp:align>left</wp:align>
+              <wp:posOffset>0</wp:posOffset>
             </wp:positionH>
             <wp:positionV relativeFrom="paragraph">
-              <wp:posOffset>272778</wp:posOffset>
+              <wp:posOffset>3890010</wp:posOffset>
             </wp:positionV>
-            <wp:extent cx="7762875" cy="3613785"/>
-            <wp:effectExtent l="0" t="0" r="0" b="5715"/>
+            <wp:extent cx="7748905" cy="3538582"/>
+            <wp:effectExtent l="0" t="0" r="4445" b="5080"/>
             <wp:wrapTopAndBottom/>
-            <wp:docPr id="9" name="Picture 9"/>
+            <wp:docPr id="17" name="Picture 17"/>
             <wp:cNvGraphicFramePr>
               <a:graphicFrameLocks xmlns:a="http://schemas.openxmlformats.org/drawingml/2006/main" noChangeAspect="1"/>
             </wp:cNvGraphicFramePr>
@@ -813,7 +1022,7 @@
               <a:graphicData uri="http://schemas.openxmlformats.org/drawingml/2006/picture">
                 <pic:pic xmlns:pic="http://schemas.openxmlformats.org/drawingml/2006/picture">
                   <pic:nvPicPr>
-                    <pic:cNvPr id="0" name="Picture 2"/>
+                    <pic:cNvPr id="0" name="Picture 4"/>
                     <pic:cNvPicPr>
                       <a:picLocks noChangeAspect="1" noChangeArrowheads="1"/>
                     </pic:cNvPicPr>
@@ -834,7 +1043,7 @@
                   <pic:spPr bwMode="auto">
                     <a:xfrm>
                       <a:off x="0" y="0"/>
-                      <a:ext cx="7765700" cy="3615316"/>
+                      <a:ext cx="7748905" cy="3538582"/>
                     </a:xfrm>
                     <a:prstGeom prst="rect">
                       <a:avLst/>
@@ -853,25 +1062,9 @@
           </wp:anchor>
         </w:drawing>
       </w:r>
-      <w:r>
-        <w:t>Chart</w:t>
-      </w:r>
-    </w:p>
-    <w:p>
-      <w:pPr>
-        <w:pStyle w:val="ListParagraph"/>
-      </w:pPr>
-    </w:p>
-    <w:p>
-      <w:pPr>
-        <w:pStyle w:val="ListParagraph"/>
-      </w:pPr>
-    </w:p>
-    <w:p>
-      <w:pPr>
-        <w:pStyle w:val="ListParagraph"/>
-      </w:pPr>
-    </w:p>
+    </w:p>
+    <w:p/>
+    <w:p/>
     <w:p>
       <w:pPr>
         <w:pStyle w:val="ListParagraph"/>
@@ -879,43 +1072,29 @@
           <w:ilvl w:val="0"/>
           <w:numId w:val="34"/>
         </w:numPr>
-      </w:pPr>
-      <w:r>
-        <w:lastRenderedPageBreak/>
-        <w:t>Key insights</w:t>
-      </w:r>
-    </w:p>
-    <w:p>
-      <w:pPr>
-        <w:pStyle w:val="ListParagraph"/>
-      </w:pPr>
-    </w:p>
-    <w:p>
-      <w:pPr>
-        <w:pStyle w:val="ListParagraph"/>
-        <w:numPr>
-          <w:ilvl w:val="1"/>
-          <w:numId w:val="34"/>
-        </w:numPr>
+        <w:spacing w:line="480" w:lineRule="auto"/>
       </w:pPr>
       <w:r>
         <w:rPr>
+          <w:b/>
+          <w:bCs/>
           <w:noProof/>
         </w:rPr>
+        <w:lastRenderedPageBreak/>
         <mc:AlternateContent>
           <mc:Choice Requires="wpg">
             <w:drawing>
-              <wp:anchor distT="0" distB="0" distL="114300" distR="114300" simplePos="0" relativeHeight="251664384" behindDoc="0" locked="0" layoutInCell="1" allowOverlap="1" wp14:anchorId="714E4C7A" wp14:editId="3BA3FCA6">
+              <wp:anchor distT="0" distB="0" distL="114300" distR="114300" simplePos="0" relativeHeight="251662336" behindDoc="0" locked="0" layoutInCell="1" allowOverlap="1" wp14:anchorId="660D33EB" wp14:editId="3F857E19">
                 <wp:simplePos x="0" y="0"/>
-                <wp:positionH relativeFrom="column">
-                  <wp:posOffset>424543</wp:posOffset>
+                <wp:positionH relativeFrom="margin">
+                  <wp:posOffset>3992880</wp:posOffset>
                 </wp:positionH>
                 <wp:positionV relativeFrom="paragraph">
-                  <wp:posOffset>316593</wp:posOffset>
+                  <wp:posOffset>0</wp:posOffset>
                 </wp:positionV>
-                <wp:extent cx="1442085" cy="679631"/>
-                <wp:effectExtent l="0" t="0" r="5715" b="6350"/>
-                <wp:wrapTopAndBottom/>
+                <wp:extent cx="1226820" cy="571500"/>
+                <wp:effectExtent l="0" t="0" r="0" b="0"/>
+                <wp:wrapSquare wrapText="bothSides"/>
                 <wp:docPr id="14" name="Group 14"/>
                 <wp:cNvGraphicFramePr/>
                 <a:graphic xmlns:a="http://schemas.openxmlformats.org/drawingml/2006/main">
@@ -925,7 +1104,7 @@
                       <wpg:grpSpPr>
                         <a:xfrm>
                           <a:off x="0" y="0"/>
-                          <a:ext cx="1442085" cy="679631"/>
+                          <a:ext cx="1226820" cy="571500"/>
                           <a:chOff x="0" y="0"/>
                           <a:chExt cx="1442085" cy="679631"/>
                         </a:xfrm>
@@ -996,12 +1175,18 @@
                     </wpg:wgp>
                   </a:graphicData>
                 </a:graphic>
+                <wp14:sizeRelH relativeFrom="margin">
+                  <wp14:pctWidth>0</wp14:pctWidth>
+                </wp14:sizeRelH>
+                <wp14:sizeRelV relativeFrom="margin">
+                  <wp14:pctHeight>0</wp14:pctHeight>
+                </wp14:sizeRelV>
               </wp:anchor>
             </w:drawing>
           </mc:Choice>
           <mc:Fallback>
             <w:pict>
-              <v:group w14:anchorId="374EF39C" id="Group 14" o:spid="_x0000_s1026" style="position:absolute;margin-left:33.45pt;margin-top:24.95pt;width:113.55pt;height:53.5pt;z-index:251664384" coordsize="14420,6796" o:gfxdata="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">
+              <v:group w14:anchorId="04EA7457" id="Group 14" o:spid="_x0000_s1026" style="position:absolute;margin-left:314.4pt;margin-top:0;width:96.6pt;height:45pt;z-index:251662336;mso-position-horizontal-relative:margin;mso-width-relative:margin;mso-height-relative:margin" coordsize="14420,6796" o:gfxdata="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">
                 <v:shapetype id="_x0000_t75" coordsize="21600,21600" o:spt="75" o:preferrelative="t" path="m@4@5l@4@11@9@11@9@5xe" filled="f" stroked="f">
                   <v:stroke joinstyle="miter"/>
                   <v:formulas>
@@ -1027,30 +1212,19 @@
                 <v:shape id="Picture 13" o:spid="_x0000_s1028" type="#_x0000_t75" style="position:absolute;left:326;top:4789;width:13767;height:2007;visibility:visible;mso-wrap-style:square" o:gfxdata="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">
                   <v:imagedata r:id="rId23" o:title=""/>
                 </v:shape>
-                <w10:wrap type="topAndBottom"/>
+                <w10:wrap type="square" anchorx="margin"/>
               </v:group>
             </w:pict>
           </mc:Fallback>
         </mc:AlternateContent>
       </w:r>
       <w:r>
-        <w:t xml:space="preserve">gRPC utilize </w:t>
-      </w:r>
-      <w:r>
-        <w:t>CPU much more than REST (75% vs 55%)</w:t>
-      </w:r>
-    </w:p>
-    <w:p>
-      <w:pPr>
-        <w:pStyle w:val="ListParagraph"/>
-        <w:ind w:left="1068"/>
-      </w:pPr>
-    </w:p>
-    <w:p>
-      <w:pPr>
-        <w:pStyle w:val="ListParagraph"/>
-        <w:ind w:left="1068"/>
-      </w:pPr>
+        <w:rPr>
+          <w:b/>
+          <w:bCs/>
+        </w:rPr>
+        <w:t>Key insights</w:t>
+      </w:r>
     </w:p>
     <w:p>
       <w:pPr>
@@ -1059,24 +1233,29 @@
           <w:ilvl w:val="1"/>
           <w:numId w:val="34"/>
         </w:numPr>
-      </w:pPr>
-      <w:r>
-        <w:t xml:space="preserve">On Average, gRPC performance </w:t>
-      </w:r>
-      <w:r>
-        <w:rPr>
-          <w:u w:val="single"/>
-        </w:rPr>
-        <w:t>more than 2 times</w:t>
-      </w:r>
-      <w:r>
-        <w:t xml:space="preserve"> better than REST</w:t>
-      </w:r>
-    </w:p>
-    <w:p>
-      <w:pPr>
-        <w:ind w:left="708"/>
-      </w:pPr>
+        <w:spacing w:line="480" w:lineRule="auto"/>
+      </w:pPr>
+      <w:r>
+        <w:t xml:space="preserve">gRPC utilize </w:t>
+      </w:r>
+      <w:r>
+        <w:t>CPU much more than REST (</w:t>
+      </w:r>
+      <w:r>
+        <w:t>~</w:t>
+      </w:r>
+      <w:r>
+        <w:t xml:space="preserve">75% vs </w:t>
+      </w:r>
+      <w:r>
+        <w:t>~</w:t>
+      </w:r>
+      <w:r>
+        <w:t>60</w:t>
+      </w:r>
+      <w:r>
+        <w:t>%)</w:t>
+      </w:r>
     </w:p>
     <w:p>
       <w:pPr>
@@ -1085,6 +1264,41 @@
           <w:ilvl w:val="1"/>
           <w:numId w:val="34"/>
         </w:numPr>
+        <w:spacing w:line="480" w:lineRule="auto"/>
+      </w:pPr>
+      <w:r>
+        <w:t>On Average, gRPC perform</w:t>
+      </w:r>
+      <w:r>
+        <w:t>s</w:t>
+      </w:r>
+      <w:r>
+        <w:t xml:space="preserve"> </w:t>
+      </w:r>
+      <w:r>
+        <w:rPr>
+          <w:u w:val="single"/>
+        </w:rPr>
+        <w:t xml:space="preserve">around </w:t>
+      </w:r>
+      <w:r>
+        <w:rPr>
+          <w:u w:val="single"/>
+        </w:rPr>
+        <w:t>2 times</w:t>
+      </w:r>
+      <w:r>
+        <w:t xml:space="preserve"> better than REST</w:t>
+      </w:r>
+    </w:p>
+    <w:p>
+      <w:pPr>
+        <w:pStyle w:val="ListParagraph"/>
+        <w:numPr>
+          <w:ilvl w:val="1"/>
+          <w:numId w:val="34"/>
+        </w:numPr>
+        <w:spacing w:line="480" w:lineRule="auto"/>
       </w:pPr>
       <w:r>
         <w:t xml:space="preserve">Interestingly, </w:t>
@@ -1099,16 +1313,23 @@
         <w:rPr>
           <w:u w:val="single"/>
         </w:rPr>
-        <w:t>se in case of heavy message</w:t>
+        <w:t>se</w:t>
+      </w:r>
+      <w:r>
+        <w:rPr>
+          <w:u w:val="single"/>
+        </w:rPr>
+        <w:t xml:space="preserve"> than REST</w:t>
+      </w:r>
+      <w:r>
+        <w:rPr>
+          <w:u w:val="single"/>
+        </w:rPr>
+        <w:t xml:space="preserve"> in case of heavy message</w:t>
       </w:r>
       <w:r>
         <w:t xml:space="preserve"> (more than 256kb).</w:t>
       </w:r>
-    </w:p>
-    <w:p>
-      <w:pPr>
-        <w:pStyle w:val="ListParagraph"/>
-      </w:pPr>
     </w:p>
     <w:p>
       <w:pPr>
@@ -1117,15 +1338,62 @@
           <w:ilvl w:val="2"/>
           <w:numId w:val="34"/>
         </w:numPr>
-      </w:pPr>
-      <w:r>
-        <w:t xml:space="preserve">At 4 MB message, the time is </w:t>
-      </w:r>
-      <w:r>
-        <w:t xml:space="preserve">more than </w:t>
-      </w:r>
-      <w:r>
-        <w:t>double of REST.</w:t>
+        <w:spacing w:line="480" w:lineRule="auto"/>
+      </w:pPr>
+      <w:r>
+        <w:t>Actually</w:t>
+      </w:r>
+      <w:r>
+        <w:t>,</w:t>
+      </w:r>
+      <w:r>
+        <w:t xml:space="preserve"> gRPC blocks message more than 4 MB, for the purpose of testing, special configuration must be added.</w:t>
+      </w:r>
+    </w:p>
+    <w:p>
+      <w:pPr>
+        <w:pStyle w:val="ListParagraph"/>
+        <w:numPr>
+          <w:ilvl w:val="1"/>
+          <w:numId w:val="34"/>
+        </w:numPr>
+        <w:spacing w:line="480" w:lineRule="auto"/>
+      </w:pPr>
+      <w:r>
+        <w:t>To transfer big data</w:t>
+      </w:r>
+      <w:r>
+        <w:t xml:space="preserve"> in gRPC</w:t>
+      </w:r>
+      <w:r>
+        <w:t>, it</w:t>
+      </w:r>
+      <w:r>
+        <w:t>’</w:t>
+      </w:r>
+      <w:r>
+        <w:t>s goo</w:t>
+      </w:r>
+      <w:r>
+        <w:t xml:space="preserve">d to </w:t>
+      </w:r>
+      <w:r>
+        <w:t>find</w:t>
+      </w:r>
+      <w:r>
+        <w:t xml:space="preserve"> ideal </w:t>
+      </w:r>
+      <w:r>
+        <w:rPr>
+          <w:u w:val="single"/>
+        </w:rPr>
+        <w:t xml:space="preserve">combination between size of message and </w:t>
+      </w:r>
+      <w:r>
+        <w:rPr>
+          <w:u w:val="single"/>
+        </w:rPr>
+        <w:t>number of calls</w:t>
       </w:r>
     </w:p>
     <w:p>
@@ -1135,18 +1403,74 @@
           <w:ilvl w:val="2"/>
           <w:numId w:val="34"/>
         </w:numPr>
-      </w:pPr>
-      <w:r>
-        <w:t>Actually</w:t>
-      </w:r>
-      <w:r>
-        <w:t>,</w:t>
-      </w:r>
-      <w:r>
-        <w:t xml:space="preserve"> gRPC blocks message more than 4 MB, for the purpose of testing, special configuration must be added.</w:t>
-      </w:r>
-    </w:p>
-    <w:p/>
+        <w:spacing w:line="480" w:lineRule="auto"/>
+      </w:pPr>
+      <w:r>
+        <w:t xml:space="preserve">Average </w:t>
+      </w:r>
+      <w:r>
+        <w:t xml:space="preserve">Time per Call is </w:t>
+      </w:r>
+      <w:r>
+        <w:t>low</w:t>
+      </w:r>
+      <w:r>
+        <w:t xml:space="preserve"> </w:t>
+      </w:r>
+      <w:r>
+        <w:t>if message &lt;</w:t>
+      </w:r>
+      <w:r>
+        <w:t xml:space="preserve"> 4 KB</w:t>
+      </w:r>
+      <w:r>
+        <w:t xml:space="preserve"> (based on data, can not conclude)</w:t>
+      </w:r>
+      <w:r>
+        <w:t>.</w:t>
+      </w:r>
+    </w:p>
+    <w:p>
+      <w:pPr>
+        <w:pStyle w:val="ListParagraph"/>
+        <w:numPr>
+          <w:ilvl w:val="2"/>
+          <w:numId w:val="34"/>
+        </w:numPr>
+        <w:spacing w:line="480" w:lineRule="auto"/>
+      </w:pPr>
+      <w:r>
+        <w:t>Number of Calls should be</w:t>
+      </w:r>
+      <w:r>
+        <w:t xml:space="preserve"> </w:t>
+      </w:r>
+      <w:r>
+        <w:t>high</w:t>
+      </w:r>
+      <w:r>
+        <w:t xml:space="preserve"> enough to </w:t>
+      </w:r>
+      <w:r>
+        <w:t>flat the waste of overhead when connection is established.</w:t>
+      </w:r>
+    </w:p>
+    <w:p>
+      <w:pPr>
+        <w:pStyle w:val="ListParagraph"/>
+        <w:numPr>
+          <w:ilvl w:val="2"/>
+          <w:numId w:val="34"/>
+        </w:numPr>
+        <w:spacing w:line="480" w:lineRule="auto"/>
+      </w:pPr>
+      <w:r>
+        <w:t>For example: for 4 MB</w:t>
+      </w:r>
+      <w:r>
+        <w:t xml:space="preserve"> message, it is much faster to call 512 times of 8 KB message compared to 262144 calls of 16 bytes message</w:t>
+      </w:r>
+    </w:p>
     <w:p>
       <w:pPr>
         <w:pStyle w:val="ListParagraph"/>
@@ -1154,15 +1478,52 @@
           <w:ilvl w:val="1"/>
           <w:numId w:val="34"/>
         </w:numPr>
-      </w:pPr>
-      <w:r>
-        <w:t>To transfer big data, its goo</w:t>
-      </w:r>
-      <w:r>
-        <w:t xml:space="preserve">d to try ideal combination between size of message and </w:t>
-      </w:r>
-      <w:r>
-        <w:t>number of calls</w:t>
+        <w:spacing w:line="480" w:lineRule="auto"/>
+      </w:pPr>
+      <w:r>
+        <w:t xml:space="preserve">Here, </w:t>
+      </w:r>
+      <w:r>
+        <w:rPr>
+          <w:u w:val="single"/>
+        </w:rPr>
+        <w:t>gRPC can achieve</w:t>
+      </w:r>
+      <w:r>
+        <w:rPr>
+          <w:u w:val="single"/>
+        </w:rPr>
+        <w:t xml:space="preserve"> more than</w:t>
+      </w:r>
+      <w:r>
+        <w:rPr>
+          <w:u w:val="single"/>
+        </w:rPr>
+        <w:t xml:space="preserve"> </w:t>
+      </w:r>
+      <w:r>
+        <w:rPr>
+          <w:u w:val="single"/>
+        </w:rPr>
+        <w:t>100 mbps</w:t>
+      </w:r>
+      <w:r>
+        <w:t xml:space="preserve"> (4MB in </w:t>
+      </w:r>
+      <w:r>
+        <w:t>0.3224177</w:t>
+      </w:r>
+      <w:r>
+        <w:t xml:space="preserve">s). This </w:t>
+      </w:r>
+      <w:r>
+        <w:t>should be</w:t>
+      </w:r>
+      <w:r>
+        <w:t xml:space="preserve"> mo</w:t>
+      </w:r>
+      <w:r>
+        <w:t>re than enough for:</w:t>
       </w:r>
     </w:p>
     <w:p>
@@ -1172,30 +1533,19 @@
           <w:ilvl w:val="2"/>
           <w:numId w:val="34"/>
         </w:numPr>
-      </w:pPr>
-      <w:r>
-        <w:t xml:space="preserve">Average </w:t>
-      </w:r>
-      <w:r>
-        <w:t xml:space="preserve">Time per Call is </w:t>
-      </w:r>
-      <w:r>
-        <w:t>low</w:t>
-      </w:r>
-      <w:r>
-        <w:t xml:space="preserve"> </w:t>
-      </w:r>
-      <w:r>
-        <w:t>if message &lt;</w:t>
-      </w:r>
-      <w:r>
-        <w:t xml:space="preserve"> 4 KB</w:t>
-      </w:r>
-      <w:r>
-        <w:t xml:space="preserve"> (based on data, can not conclude)</w:t>
-      </w:r>
-      <w:r>
-        <w:t>.</w:t>
+        <w:spacing w:line="480" w:lineRule="auto"/>
+      </w:pPr>
+      <w:r>
+        <w:t>1080p streaming: ~8mbps</w:t>
+      </w:r>
+      <w:r>
+        <w:t xml:space="preserve"> and </w:t>
+      </w:r>
+      <w:r>
+        <w:t xml:space="preserve">4K streaming: </w:t>
+      </w:r>
+      <w:r>
+        <w:t>~16mbps</w:t>
       </w:r>
     </w:p>
     <w:p>
@@ -1205,97 +1555,7 @@
           <w:ilvl w:val="2"/>
           <w:numId w:val="34"/>
         </w:numPr>
-      </w:pPr>
-      <w:r>
-        <w:t>Number of Calls should be</w:t>
-      </w:r>
-      <w:r>
-        <w:t xml:space="preserve"> big enough to </w:t>
-      </w:r>
-      <w:r>
-        <w:t>flat the waste of overhead when connection is established.</w:t>
-      </w:r>
-    </w:p>
-    <w:p>
-      <w:pPr>
-        <w:pStyle w:val="ListParagraph"/>
-        <w:numPr>
-          <w:ilvl w:val="2"/>
-          <w:numId w:val="34"/>
-        </w:numPr>
-      </w:pPr>
-      <w:r>
-        <w:t>For example: for 4 MB</w:t>
-      </w:r>
-      <w:r>
-        <w:t xml:space="preserve"> message, it is much faster to call 512 times of 8 KB message compared to 262144 calls of 16 bytes message</w:t>
-      </w:r>
-    </w:p>
-    <w:p/>
-    <w:p>
-      <w:pPr>
-        <w:pStyle w:val="ListParagraph"/>
-        <w:numPr>
-          <w:ilvl w:val="1"/>
-          <w:numId w:val="34"/>
-        </w:numPr>
-      </w:pPr>
-      <w:r>
-        <w:t xml:space="preserve">Here, gRPC can achieve </w:t>
-      </w:r>
-      <w:r>
-        <w:t xml:space="preserve">100 mbps (4MB in </w:t>
-      </w:r>
-      <w:r>
-        <w:t>0.3224177</w:t>
-      </w:r>
-      <w:r>
-        <w:t xml:space="preserve">s). This </w:t>
-      </w:r>
-      <w:r>
-        <w:t>should be</w:t>
-      </w:r>
-      <w:r>
-        <w:t xml:space="preserve"> mo</w:t>
-      </w:r>
-      <w:r>
-        <w:t>re than enough for:</w:t>
-      </w:r>
-    </w:p>
-    <w:p>
-      <w:pPr>
-        <w:pStyle w:val="ListParagraph"/>
-        <w:numPr>
-          <w:ilvl w:val="2"/>
-          <w:numId w:val="34"/>
-        </w:numPr>
-      </w:pPr>
-      <w:r>
-        <w:t>1080p streaming: ~8mbps</w:t>
-      </w:r>
-    </w:p>
-    <w:p>
-      <w:pPr>
-        <w:pStyle w:val="ListParagraph"/>
-        <w:numPr>
-          <w:ilvl w:val="2"/>
-          <w:numId w:val="34"/>
-        </w:numPr>
-      </w:pPr>
-      <w:r>
-        <w:t xml:space="preserve">4K streaming: </w:t>
-      </w:r>
-      <w:r>
-        <w:t>~16mbps</w:t>
-      </w:r>
-    </w:p>
-    <w:p>
-      <w:pPr>
-        <w:pStyle w:val="ListParagraph"/>
-        <w:numPr>
-          <w:ilvl w:val="2"/>
-          <w:numId w:val="34"/>
-        </w:numPr>
+        <w:spacing w:line="480" w:lineRule="auto"/>
       </w:pPr>
       <w:r>
         <w:t>Compare to real world:</w:t>
@@ -1308,6 +1568,7 @@
           <w:ilvl w:val="0"/>
           <w:numId w:val="37"/>
         </w:numPr>
+        <w:spacing w:line="480" w:lineRule="auto"/>
       </w:pPr>
       <w:r>
         <w:t>gRPC server</w:t>
@@ -1332,6 +1593,7 @@
           <w:ilvl w:val="0"/>
           <w:numId w:val="37"/>
         </w:numPr>
+        <w:spacing w:line="480" w:lineRule="auto"/>
       </w:pPr>
       <w:r>
         <w:t>Latency in real world is higher via internet connection, for this lab everything is local</w:t>
@@ -1752,6 +2014,119 @@
     </w:lvl>
   </w:abstractNum>
   <w:abstractNum w:abstractNumId="11" w15:restartNumberingAfterBreak="0">
+    <w:nsid w:val="064E03E5"/>
+    <w:multiLevelType w:val="hybridMultilevel"/>
+    <w:tmpl w:val="44ECA080"/>
+    <w:lvl w:ilvl="0" w:tplc="04090001">
+      <w:start w:val="1"/>
+      <w:numFmt w:val="bullet"/>
+      <w:lvlText w:val=""/>
+      <w:lvlJc w:val="left"/>
+      <w:pPr>
+        <w:ind w:left="1080" w:hanging="360"/>
+      </w:pPr>
+      <w:rPr>
+        <w:rFonts w:ascii="Symbol" w:hAnsi="Symbol" w:hint="default"/>
+      </w:rPr>
+    </w:lvl>
+    <w:lvl w:ilvl="1" w:tplc="04090003">
+      <w:start w:val="1"/>
+      <w:numFmt w:val="bullet"/>
+      <w:lvlText w:val="o"/>
+      <w:lvlJc w:val="left"/>
+      <w:pPr>
+        <w:ind w:left="1800" w:hanging="360"/>
+      </w:pPr>
+      <w:rPr>
+        <w:rFonts w:ascii="Courier New" w:hAnsi="Courier New" w:cs="Courier New" w:hint="default"/>
+      </w:rPr>
+    </w:lvl>
+    <w:lvl w:ilvl="2" w:tplc="04090005" w:tentative="1">
+      <w:start w:val="1"/>
+      <w:numFmt w:val="bullet"/>
+      <w:lvlText w:val=""/>
+      <w:lvlJc w:val="left"/>
+      <w:pPr>
+        <w:ind w:left="2520" w:hanging="360"/>
+      </w:pPr>
+      <w:rPr>
+        <w:rFonts w:ascii="Wingdings" w:hAnsi="Wingdings" w:hint="default"/>
+      </w:rPr>
+    </w:lvl>
+    <w:lvl w:ilvl="3" w:tplc="04090001" w:tentative="1">
+      <w:start w:val="1"/>
+      <w:numFmt w:val="bullet"/>
+      <w:lvlText w:val=""/>
+      <w:lvlJc w:val="left"/>
+      <w:pPr>
+        <w:ind w:left="3240" w:hanging="360"/>
+      </w:pPr>
+      <w:rPr>
+        <w:rFonts w:ascii="Symbol" w:hAnsi="Symbol" w:hint="default"/>
+      </w:rPr>
+    </w:lvl>
+    <w:lvl w:ilvl="4" w:tplc="04090003" w:tentative="1">
+      <w:start w:val="1"/>
+      <w:numFmt w:val="bullet"/>
+      <w:lvlText w:val="o"/>
+      <w:lvlJc w:val="left"/>
+      <w:pPr>
+        <w:ind w:left="3960" w:hanging="360"/>
+      </w:pPr>
+      <w:rPr>
+        <w:rFonts w:ascii="Courier New" w:hAnsi="Courier New" w:cs="Courier New" w:hint="default"/>
+      </w:rPr>
+    </w:lvl>
+    <w:lvl w:ilvl="5" w:tplc="04090005" w:tentative="1">
+      <w:start w:val="1"/>
+      <w:numFmt w:val="bullet"/>
+      <w:lvlText w:val=""/>
+      <w:lvlJc w:val="left"/>
+      <w:pPr>
+        <w:ind w:left="4680" w:hanging="360"/>
+      </w:pPr>
+      <w:rPr>
+        <w:rFonts w:ascii="Wingdings" w:hAnsi="Wingdings" w:hint="default"/>
+      </w:rPr>
+    </w:lvl>
+    <w:lvl w:ilvl="6" w:tplc="04090001" w:tentative="1">
+      <w:start w:val="1"/>
+      <w:numFmt w:val="bullet"/>
+      <w:lvlText w:val=""/>
+      <w:lvlJc w:val="left"/>
+      <w:pPr>
+        <w:ind w:left="5400" w:hanging="360"/>
+      </w:pPr>
+      <w:rPr>
+        <w:rFonts w:ascii="Symbol" w:hAnsi="Symbol" w:hint="default"/>
+      </w:rPr>
+    </w:lvl>
+    <w:lvl w:ilvl="7" w:tplc="04090003" w:tentative="1">
+      <w:start w:val="1"/>
+      <w:numFmt w:val="bullet"/>
+      <w:lvlText w:val="o"/>
+      <w:lvlJc w:val="left"/>
+      <w:pPr>
+        <w:ind w:left="6120" w:hanging="360"/>
+      </w:pPr>
+      <w:rPr>
+        <w:rFonts w:ascii="Courier New" w:hAnsi="Courier New" w:cs="Courier New" w:hint="default"/>
+      </w:rPr>
+    </w:lvl>
+    <w:lvl w:ilvl="8" w:tplc="04090005" w:tentative="1">
+      <w:start w:val="1"/>
+      <w:numFmt w:val="bullet"/>
+      <w:lvlText w:val=""/>
+      <w:lvlJc w:val="left"/>
+      <w:pPr>
+        <w:ind w:left="6840" w:hanging="360"/>
+      </w:pPr>
+      <w:rPr>
+        <w:rFonts w:ascii="Wingdings" w:hAnsi="Wingdings" w:hint="default"/>
+      </w:rPr>
+    </w:lvl>
+  </w:abstractNum>
+  <w:abstractNum w:abstractNumId="12" w15:restartNumberingAfterBreak="0">
     <w:nsid w:val="07370819"/>
     <w:multiLevelType w:val="multilevel"/>
     <w:tmpl w:val="0409001F"/>
@@ -1837,7 +2212,7 @@
       </w:pPr>
     </w:lvl>
   </w:abstractNum>
-  <w:abstractNum w:abstractNumId="12" w15:restartNumberingAfterBreak="0">
+  <w:abstractNum w:abstractNumId="13" w15:restartNumberingAfterBreak="0">
     <w:nsid w:val="0A42467A"/>
     <w:multiLevelType w:val="multilevel"/>
     <w:tmpl w:val="32C64BCA"/>
@@ -1924,7 +2299,7 @@
       </w:pPr>
     </w:lvl>
   </w:abstractNum>
-  <w:abstractNum w:abstractNumId="13" w15:restartNumberingAfterBreak="0">
+  <w:abstractNum w:abstractNumId="14" w15:restartNumberingAfterBreak="0">
     <w:nsid w:val="0B086CCA"/>
     <w:multiLevelType w:val="multilevel"/>
     <w:tmpl w:val="04090023"/>
@@ -2011,7 +2386,7 @@
       </w:pPr>
     </w:lvl>
   </w:abstractNum>
-  <w:abstractNum w:abstractNumId="14" w15:restartNumberingAfterBreak="0">
+  <w:abstractNum w:abstractNumId="15" w15:restartNumberingAfterBreak="0">
     <w:nsid w:val="0DBE68A0"/>
     <w:multiLevelType w:val="multilevel"/>
     <w:tmpl w:val="0409001F"/>
@@ -2097,7 +2472,7 @@
       </w:pPr>
     </w:lvl>
   </w:abstractNum>
-  <w:abstractNum w:abstractNumId="15" w15:restartNumberingAfterBreak="0">
+  <w:abstractNum w:abstractNumId="16" w15:restartNumberingAfterBreak="0">
     <w:nsid w:val="1482775B"/>
     <w:multiLevelType w:val="multilevel"/>
     <w:tmpl w:val="0EBA3C40"/>
@@ -2183,7 +2558,7 @@
       </w:pPr>
     </w:lvl>
   </w:abstractNum>
-  <w:abstractNum w:abstractNumId="16" w15:restartNumberingAfterBreak="0">
+  <w:abstractNum w:abstractNumId="17" w15:restartNumberingAfterBreak="0">
     <w:nsid w:val="157272BF"/>
     <w:multiLevelType w:val="multilevel"/>
     <w:tmpl w:val="0409001D"/>
@@ -2269,7 +2644,7 @@
       </w:pPr>
     </w:lvl>
   </w:abstractNum>
-  <w:abstractNum w:abstractNumId="17" w15:restartNumberingAfterBreak="0">
+  <w:abstractNum w:abstractNumId="18" w15:restartNumberingAfterBreak="0">
     <w:nsid w:val="1D087B05"/>
     <w:multiLevelType w:val="hybridMultilevel"/>
     <w:tmpl w:val="DE3C433E"/>
@@ -2285,7 +2660,7 @@
         <w:rFonts w:ascii="Wingdings" w:hAnsi="Wingdings" w:hint="default"/>
       </w:rPr>
     </w:lvl>
-    <w:lvl w:ilvl="1" w:tplc="04090003" w:tentative="1">
+    <w:lvl w:ilvl="1" w:tplc="04090003">
       <w:start w:val="1"/>
       <w:numFmt w:val="bullet"/>
       <w:lvlText w:val="o"/>
@@ -2382,7 +2757,7 @@
       </w:rPr>
     </w:lvl>
   </w:abstractNum>
-  <w:abstractNum w:abstractNumId="18" w15:restartNumberingAfterBreak="0">
+  <w:abstractNum w:abstractNumId="19" w15:restartNumberingAfterBreak="0">
     <w:nsid w:val="2E0821FC"/>
     <w:multiLevelType w:val="hybridMultilevel"/>
     <w:tmpl w:val="09BCF66A"/>
@@ -2495,7 +2870,7 @@
       </w:rPr>
     </w:lvl>
   </w:abstractNum>
-  <w:abstractNum w:abstractNumId="19" w15:restartNumberingAfterBreak="0">
+  <w:abstractNum w:abstractNumId="20" w15:restartNumberingAfterBreak="0">
     <w:nsid w:val="31001BFA"/>
     <w:multiLevelType w:val="hybridMultilevel"/>
     <w:tmpl w:val="87C632DE"/>
@@ -2608,7 +2983,7 @@
       </w:rPr>
     </w:lvl>
   </w:abstractNum>
-  <w:abstractNum w:abstractNumId="20" w15:restartNumberingAfterBreak="0">
+  <w:abstractNum w:abstractNumId="21" w15:restartNumberingAfterBreak="0">
     <w:nsid w:val="31680D57"/>
     <w:multiLevelType w:val="hybridMultilevel"/>
     <w:tmpl w:val="F71C9B6C"/>
@@ -2721,7 +3096,7 @@
       </w:rPr>
     </w:lvl>
   </w:abstractNum>
-  <w:abstractNum w:abstractNumId="21" w15:restartNumberingAfterBreak="0">
+  <w:abstractNum w:abstractNumId="22" w15:restartNumberingAfterBreak="0">
     <w:nsid w:val="3F9A3F7E"/>
     <w:multiLevelType w:val="multilevel"/>
     <w:tmpl w:val="04090023"/>
@@ -2808,7 +3183,7 @@
       </w:pPr>
     </w:lvl>
   </w:abstractNum>
-  <w:abstractNum w:abstractNumId="22" w15:restartNumberingAfterBreak="0">
+  <w:abstractNum w:abstractNumId="23" w15:restartNumberingAfterBreak="0">
     <w:nsid w:val="4986523D"/>
     <w:multiLevelType w:val="multilevel"/>
     <w:tmpl w:val="0409001D"/>
@@ -2894,7 +3269,7 @@
       </w:pPr>
     </w:lvl>
   </w:abstractNum>
-  <w:abstractNum w:abstractNumId="23" w15:restartNumberingAfterBreak="0">
+  <w:abstractNum w:abstractNumId="24" w15:restartNumberingAfterBreak="0">
     <w:nsid w:val="52BF421D"/>
     <w:multiLevelType w:val="hybridMultilevel"/>
     <w:tmpl w:val="2716FCE0"/>
@@ -3007,7 +3382,7 @@
       </w:rPr>
     </w:lvl>
   </w:abstractNum>
-  <w:abstractNum w:abstractNumId="24" w15:restartNumberingAfterBreak="0">
+  <w:abstractNum w:abstractNumId="25" w15:restartNumberingAfterBreak="0">
     <w:nsid w:val="5D567C4C"/>
     <w:multiLevelType w:val="hybridMultilevel"/>
     <w:tmpl w:val="6EDC7F8E"/>
@@ -3120,7 +3495,7 @@
       </w:rPr>
     </w:lvl>
   </w:abstractNum>
-  <w:abstractNum w:abstractNumId="25" w15:restartNumberingAfterBreak="0">
+  <w:abstractNum w:abstractNumId="26" w15:restartNumberingAfterBreak="0">
     <w:nsid w:val="70140C4A"/>
     <w:multiLevelType w:val="hybridMultilevel"/>
     <w:tmpl w:val="3F82DF3C"/>
@@ -3234,10 +3609,10 @@
     </w:lvl>
   </w:abstractNum>
   <w:num w:numId="1" w16cid:durableId="380443225">
-    <w:abstractNumId w:val="15"/>
+    <w:abstractNumId w:val="16"/>
   </w:num>
   <w:num w:numId="2" w16cid:durableId="1939677032">
-    <w:abstractNumId w:val="15"/>
+    <w:abstractNumId w:val="16"/>
     <w:lvlOverride w:ilvl="0">
       <w:startOverride w:val="1"/>
     </w:lvlOverride>
@@ -3267,46 +3642,46 @@
     </w:lvlOverride>
   </w:num>
   <w:num w:numId="3" w16cid:durableId="1097404025">
-    <w:abstractNumId w:val="15"/>
+    <w:abstractNumId w:val="16"/>
   </w:num>
   <w:num w:numId="4" w16cid:durableId="1114398831">
-    <w:abstractNumId w:val="15"/>
+    <w:abstractNumId w:val="16"/>
   </w:num>
   <w:num w:numId="5" w16cid:durableId="1798834258">
-    <w:abstractNumId w:val="15"/>
+    <w:abstractNumId w:val="16"/>
   </w:num>
   <w:num w:numId="6" w16cid:durableId="658073701">
-    <w:abstractNumId w:val="15"/>
+    <w:abstractNumId w:val="16"/>
   </w:num>
   <w:num w:numId="7" w16cid:durableId="1270966238">
-    <w:abstractNumId w:val="15"/>
+    <w:abstractNumId w:val="16"/>
   </w:num>
   <w:num w:numId="8" w16cid:durableId="1352537260">
-    <w:abstractNumId w:val="15"/>
+    <w:abstractNumId w:val="16"/>
   </w:num>
   <w:num w:numId="9" w16cid:durableId="462970611">
-    <w:abstractNumId w:val="15"/>
+    <w:abstractNumId w:val="16"/>
   </w:num>
   <w:num w:numId="10" w16cid:durableId="337460929">
-    <w:abstractNumId w:val="15"/>
+    <w:abstractNumId w:val="16"/>
   </w:num>
   <w:num w:numId="11" w16cid:durableId="483349786">
-    <w:abstractNumId w:val="15"/>
+    <w:abstractNumId w:val="16"/>
   </w:num>
   <w:num w:numId="12" w16cid:durableId="735670123">
-    <w:abstractNumId w:val="15"/>
+    <w:abstractNumId w:val="16"/>
   </w:num>
   <w:num w:numId="13" w16cid:durableId="1235898408">
-    <w:abstractNumId w:val="11"/>
+    <w:abstractNumId w:val="12"/>
   </w:num>
   <w:num w:numId="14" w16cid:durableId="428820020">
-    <w:abstractNumId w:val="22"/>
+    <w:abstractNumId w:val="23"/>
   </w:num>
   <w:num w:numId="15" w16cid:durableId="242572417">
-    <w:abstractNumId w:val="12"/>
+    <w:abstractNumId w:val="13"/>
   </w:num>
   <w:num w:numId="16" w16cid:durableId="975767157">
-    <w:abstractNumId w:val="13"/>
+    <w:abstractNumId w:val="14"/>
   </w:num>
   <w:num w:numId="17" w16cid:durableId="1590386243">
     <w:abstractNumId w:val="9"/>
@@ -3339,37 +3714,40 @@
     <w:abstractNumId w:val="0"/>
   </w:num>
   <w:num w:numId="27" w16cid:durableId="1234505091">
-    <w:abstractNumId w:val="14"/>
+    <w:abstractNumId w:val="15"/>
   </w:num>
   <w:num w:numId="28" w16cid:durableId="512114106">
-    <w:abstractNumId w:val="16"/>
+    <w:abstractNumId w:val="17"/>
   </w:num>
   <w:num w:numId="29" w16cid:durableId="799805665">
-    <w:abstractNumId w:val="21"/>
+    <w:abstractNumId w:val="22"/>
   </w:num>
   <w:num w:numId="30" w16cid:durableId="1357849543">
-    <w:abstractNumId w:val="23"/>
+    <w:abstractNumId w:val="24"/>
   </w:num>
   <w:num w:numId="31" w16cid:durableId="1443964079">
     <w:abstractNumId w:val="10"/>
   </w:num>
   <w:num w:numId="32" w16cid:durableId="1903983875">
+    <w:abstractNumId w:val="19"/>
+  </w:num>
+  <w:num w:numId="33" w16cid:durableId="793212129">
     <w:abstractNumId w:val="18"/>
   </w:num>
-  <w:num w:numId="33" w16cid:durableId="793212129">
-    <w:abstractNumId w:val="17"/>
-  </w:num>
   <w:num w:numId="34" w16cid:durableId="2081058757">
-    <w:abstractNumId w:val="19"/>
+    <w:abstractNumId w:val="20"/>
   </w:num>
   <w:num w:numId="35" w16cid:durableId="1806267721">
-    <w:abstractNumId w:val="20"/>
+    <w:abstractNumId w:val="21"/>
   </w:num>
   <w:num w:numId="36" w16cid:durableId="1981959301">
-    <w:abstractNumId w:val="24"/>
+    <w:abstractNumId w:val="25"/>
   </w:num>
   <w:num w:numId="37" w16cid:durableId="2120905915">
-    <w:abstractNumId w:val="25"/>
+    <w:abstractNumId w:val="26"/>
+  </w:num>
+  <w:num w:numId="38" w16cid:durableId="561133601">
+    <w:abstractNumId w:val="11"/>
   </w:num>
 </w:numbering>
 </file>
@@ -3984,6 +4362,7 @@
   <w:style w:type="character" w:default="1" w:styleId="DefaultParagraphFont">
     <w:name w:val="Default Paragraph Font"/>
     <w:uiPriority w:val="1"/>
+    <w:semiHidden/>
     <w:unhideWhenUsed/>
   </w:style>
   <w:style w:type="table" w:default="1" w:styleId="TableNormal">
@@ -5012,132 +5391,6 @@
 </file>
 
 <file path=customXml/item1.xml><?xml version="1.0" encoding="utf-8"?>
-<p:properties xmlns:p="http://schemas.microsoft.com/office/2006/metadata/properties" xmlns:xsi="http://www.w3.org/2001/XMLSchema-instance" xmlns:pc="http://schemas.microsoft.com/office/infopath/2007/PartnerControls">
-  <documentManagement>
-    <APDescription xmlns="4873beb7-5857-4685-be1f-d57550cc96cc" xsi:nil="true"/>
-    <AssetExpire xmlns="4873beb7-5857-4685-be1f-d57550cc96cc">2029-01-01T08:00:00+00:00</AssetExpire>
-    <CampaignTagsTaxHTField0 xmlns="4873beb7-5857-4685-be1f-d57550cc96cc">
-      <Terms xmlns="http://schemas.microsoft.com/office/infopath/2007/PartnerControls"/>
-    </CampaignTagsTaxHTField0>
-    <IntlLangReviewDate xmlns="4873beb7-5857-4685-be1f-d57550cc96cc" xsi:nil="true"/>
-    <TPFriendlyName xmlns="4873beb7-5857-4685-be1f-d57550cc96cc" xsi:nil="true"/>
-    <IntlLangReview xmlns="4873beb7-5857-4685-be1f-d57550cc96cc">false</IntlLangReview>
-    <LocLastLocAttemptVersionLookup xmlns="4873beb7-5857-4685-be1f-d57550cc96cc">856581</LocLastLocAttemptVersionLookup>
-    <PolicheckWords xmlns="4873beb7-5857-4685-be1f-d57550cc96cc" xsi:nil="true"/>
-    <SubmitterId xmlns="4873beb7-5857-4685-be1f-d57550cc96cc" xsi:nil="true"/>
-    <AcquiredFrom xmlns="4873beb7-5857-4685-be1f-d57550cc96cc">Internal MS</AcquiredFrom>
-    <EditorialStatus xmlns="4873beb7-5857-4685-be1f-d57550cc96cc">Complete</EditorialStatus>
-    <Markets xmlns="4873beb7-5857-4685-be1f-d57550cc96cc"/>
-    <OriginAsset xmlns="4873beb7-5857-4685-be1f-d57550cc96cc" xsi:nil="true"/>
-    <AssetStart xmlns="4873beb7-5857-4685-be1f-d57550cc96cc">2012-09-19T07:42:00+00:00</AssetStart>
-    <FriendlyTitle xmlns="4873beb7-5857-4685-be1f-d57550cc96cc" xsi:nil="true"/>
-    <MarketSpecific xmlns="4873beb7-5857-4685-be1f-d57550cc96cc">false</MarketSpecific>
-    <TPNamespace xmlns="4873beb7-5857-4685-be1f-d57550cc96cc" xsi:nil="true"/>
-    <PublishStatusLookup xmlns="4873beb7-5857-4685-be1f-d57550cc96cc">
-      <Value>1622610</Value>
-    </PublishStatusLookup>
-    <APAuthor xmlns="4873beb7-5857-4685-be1f-d57550cc96cc">
-      <UserInfo>
-        <DisplayName>REDMOND\v-aptall</DisplayName>
-        <AccountId>2566</AccountId>
-        <AccountType/>
-      </UserInfo>
-    </APAuthor>
-    <TPCommandLine xmlns="4873beb7-5857-4685-be1f-d57550cc96cc" xsi:nil="true"/>
-    <IntlLangReviewer xmlns="4873beb7-5857-4685-be1f-d57550cc96cc" xsi:nil="true"/>
-    <OpenTemplate xmlns="4873beb7-5857-4685-be1f-d57550cc96cc">true</OpenTemplate>
-    <CSXSubmissionDate xmlns="4873beb7-5857-4685-be1f-d57550cc96cc" xsi:nil="true"/>
-    <TaxCatchAll xmlns="4873beb7-5857-4685-be1f-d57550cc96cc"/>
-    <Manager xmlns="4873beb7-5857-4685-be1f-d57550cc96cc" xsi:nil="true"/>
-    <NumericId xmlns="4873beb7-5857-4685-be1f-d57550cc96cc" xsi:nil="true"/>
-    <ParentAssetId xmlns="4873beb7-5857-4685-be1f-d57550cc96cc" xsi:nil="true"/>
-    <OriginalSourceMarket xmlns="4873beb7-5857-4685-be1f-d57550cc96cc" xsi:nil="true"/>
-    <ApprovalStatus xmlns="4873beb7-5857-4685-be1f-d57550cc96cc">InProgress</ApprovalStatus>
-    <TPComponent xmlns="4873beb7-5857-4685-be1f-d57550cc96cc" xsi:nil="true"/>
-    <EditorialTags xmlns="4873beb7-5857-4685-be1f-d57550cc96cc" xsi:nil="true"/>
-    <TPExecutable xmlns="4873beb7-5857-4685-be1f-d57550cc96cc" xsi:nil="true"/>
-    <TPLaunchHelpLink xmlns="4873beb7-5857-4685-be1f-d57550cc96cc" xsi:nil="true"/>
-    <LocComments xmlns="4873beb7-5857-4685-be1f-d57550cc96cc" xsi:nil="true"/>
-    <LocRecommendedHandoff xmlns="4873beb7-5857-4685-be1f-d57550cc96cc" xsi:nil="true"/>
-    <SourceTitle xmlns="4873beb7-5857-4685-be1f-d57550cc96cc" xsi:nil="true"/>
-    <CSXUpdate xmlns="4873beb7-5857-4685-be1f-d57550cc96cc">false</CSXUpdate>
-    <IntlLocPriority xmlns="4873beb7-5857-4685-be1f-d57550cc96cc" xsi:nil="true"/>
-    <UAProjectedTotalWords xmlns="4873beb7-5857-4685-be1f-d57550cc96cc" xsi:nil="true"/>
-    <AssetType xmlns="4873beb7-5857-4685-be1f-d57550cc96cc">TP</AssetType>
-    <MachineTranslated xmlns="4873beb7-5857-4685-be1f-d57550cc96cc">false</MachineTranslated>
-    <OutputCachingOn xmlns="4873beb7-5857-4685-be1f-d57550cc96cc">false</OutputCachingOn>
-    <TemplateStatus xmlns="4873beb7-5857-4685-be1f-d57550cc96cc">Complete</TemplateStatus>
-    <IsSearchable xmlns="4873beb7-5857-4685-be1f-d57550cc96cc">true</IsSearchable>
-    <ContentItem xmlns="4873beb7-5857-4685-be1f-d57550cc96cc" xsi:nil="true"/>
-    <HandoffToMSDN xmlns="4873beb7-5857-4685-be1f-d57550cc96cc" xsi:nil="true"/>
-    <ShowIn xmlns="4873beb7-5857-4685-be1f-d57550cc96cc">Show everywhere</ShowIn>
-    <ThumbnailAssetId xmlns="4873beb7-5857-4685-be1f-d57550cc96cc" xsi:nil="true"/>
-    <UALocComments xmlns="4873beb7-5857-4685-be1f-d57550cc96cc" xsi:nil="true"/>
-    <UALocRecommendation xmlns="4873beb7-5857-4685-be1f-d57550cc96cc">Localize</UALocRecommendation>
-    <LastModifiedDateTime xmlns="4873beb7-5857-4685-be1f-d57550cc96cc" xsi:nil="true"/>
-    <LegacyData xmlns="4873beb7-5857-4685-be1f-d57550cc96cc" xsi:nil="true"/>
-    <LocManualTestRequired xmlns="4873beb7-5857-4685-be1f-d57550cc96cc">false</LocManualTestRequired>
-    <LocMarketGroupTiers2 xmlns="4873beb7-5857-4685-be1f-d57550cc96cc" xsi:nil="true"/>
-    <ClipArtFilename xmlns="4873beb7-5857-4685-be1f-d57550cc96cc" xsi:nil="true"/>
-    <TPApplication xmlns="4873beb7-5857-4685-be1f-d57550cc96cc" xsi:nil="true"/>
-    <CSXHash xmlns="4873beb7-5857-4685-be1f-d57550cc96cc" xsi:nil="true"/>
-    <DirectSourceMarket xmlns="4873beb7-5857-4685-be1f-d57550cc96cc" xsi:nil="true"/>
-    <PrimaryImageGen xmlns="4873beb7-5857-4685-be1f-d57550cc96cc">true</PrimaryImageGen>
-    <PlannedPubDate xmlns="4873beb7-5857-4685-be1f-d57550cc96cc" xsi:nil="true"/>
-    <CSXSubmissionMarket xmlns="4873beb7-5857-4685-be1f-d57550cc96cc" xsi:nil="true"/>
-    <Downloads xmlns="4873beb7-5857-4685-be1f-d57550cc96cc">0</Downloads>
-    <ArtSampleDocs xmlns="4873beb7-5857-4685-be1f-d57550cc96cc" xsi:nil="true"/>
-    <TrustLevel xmlns="4873beb7-5857-4685-be1f-d57550cc96cc">1 Microsoft Managed Content</TrustLevel>
-    <BlockPublish xmlns="4873beb7-5857-4685-be1f-d57550cc96cc">false</BlockPublish>
-    <TPLaunchHelpLinkType xmlns="4873beb7-5857-4685-be1f-d57550cc96cc">Template</TPLaunchHelpLinkType>
-    <LocalizationTagsTaxHTField0 xmlns="4873beb7-5857-4685-be1f-d57550cc96cc">
-      <Terms xmlns="http://schemas.microsoft.com/office/infopath/2007/PartnerControls"/>
-    </LocalizationTagsTaxHTField0>
-    <BusinessGroup xmlns="4873beb7-5857-4685-be1f-d57550cc96cc" xsi:nil="true"/>
-    <Providers xmlns="4873beb7-5857-4685-be1f-d57550cc96cc" xsi:nil="true"/>
-    <TemplateTemplateType xmlns="4873beb7-5857-4685-be1f-d57550cc96cc">Word Document Template</TemplateTemplateType>
-    <TimesCloned xmlns="4873beb7-5857-4685-be1f-d57550cc96cc" xsi:nil="true"/>
-    <TPAppVersion xmlns="4873beb7-5857-4685-be1f-d57550cc96cc" xsi:nil="true"/>
-    <VoteCount xmlns="4873beb7-5857-4685-be1f-d57550cc96cc" xsi:nil="true"/>
-    <AverageRating xmlns="4873beb7-5857-4685-be1f-d57550cc96cc" xsi:nil="true"/>
-    <FeatureTagsTaxHTField0 xmlns="4873beb7-5857-4685-be1f-d57550cc96cc">
-      <Terms xmlns="http://schemas.microsoft.com/office/infopath/2007/PartnerControls"/>
-    </FeatureTagsTaxHTField0>
-    <Provider xmlns="4873beb7-5857-4685-be1f-d57550cc96cc" xsi:nil="true"/>
-    <UACurrentWords xmlns="4873beb7-5857-4685-be1f-d57550cc96cc" xsi:nil="true"/>
-    <AssetId xmlns="4873beb7-5857-4685-be1f-d57550cc96cc">TP103457714</AssetId>
-    <TPClientViewer xmlns="4873beb7-5857-4685-be1f-d57550cc96cc" xsi:nil="true"/>
-    <DSATActionTaken xmlns="4873beb7-5857-4685-be1f-d57550cc96cc" xsi:nil="true"/>
-    <APEditor xmlns="4873beb7-5857-4685-be1f-d57550cc96cc">
-      <UserInfo>
-        <DisplayName/>
-        <AccountId xsi:nil="true"/>
-        <AccountType/>
-      </UserInfo>
-    </APEditor>
-    <TPInstallLocation xmlns="4873beb7-5857-4685-be1f-d57550cc96cc" xsi:nil="true"/>
-    <OOCacheId xmlns="4873beb7-5857-4685-be1f-d57550cc96cc" xsi:nil="true"/>
-    <IsDeleted xmlns="4873beb7-5857-4685-be1f-d57550cc96cc">false</IsDeleted>
-    <PublishTargets xmlns="4873beb7-5857-4685-be1f-d57550cc96cc">OfficeOnlineVNext</PublishTargets>
-    <ApprovalLog xmlns="4873beb7-5857-4685-be1f-d57550cc96cc" xsi:nil="true"/>
-    <BugNumber xmlns="4873beb7-5857-4685-be1f-d57550cc96cc" xsi:nil="true"/>
-    <CrawlForDependencies xmlns="4873beb7-5857-4685-be1f-d57550cc96cc">false</CrawlForDependencies>
-    <InternalTagsTaxHTField0 xmlns="4873beb7-5857-4685-be1f-d57550cc96cc">
-      <Terms xmlns="http://schemas.microsoft.com/office/infopath/2007/PartnerControls"/>
-    </InternalTagsTaxHTField0>
-    <LastHandOff xmlns="4873beb7-5857-4685-be1f-d57550cc96cc" xsi:nil="true"/>
-    <Milestone xmlns="4873beb7-5857-4685-be1f-d57550cc96cc" xsi:nil="true"/>
-    <OriginalRelease xmlns="4873beb7-5857-4685-be1f-d57550cc96cc">15</OriginalRelease>
-    <RecommendationsModifier xmlns="4873beb7-5857-4685-be1f-d57550cc96cc" xsi:nil="true"/>
-    <ScenarioTagsTaxHTField0 xmlns="4873beb7-5857-4685-be1f-d57550cc96cc">
-      <Terms xmlns="http://schemas.microsoft.com/office/infopath/2007/PartnerControls"/>
-    </ScenarioTagsTaxHTField0>
-    <UANotes xmlns="4873beb7-5857-4685-be1f-d57550cc96cc" xsi:nil="true"/>
-  </documentManagement>
-</p:properties>
-</file>
-
-<file path=customXml/item2.xml><?xml version="1.0" encoding="utf-8"?>
 <ct:contentTypeSchema xmlns:ct="http://schemas.microsoft.com/office/2006/metadata/contentType" xmlns:ma="http://schemas.microsoft.com/office/2006/metadata/properties/metaAttributes" ct:_="" ma:_="" ma:contentTypeName="TemplateFile" ma:contentTypeID="0x0101006EDDDB5EE6D98C44930B742096920B300400F5B6D36B3EF94B4E9A635CDF2A18F5B8" ma:contentTypeVersion="72" ma:contentTypeDescription="Create a new document." ma:contentTypeScope="" ma:versionID="a23e56308344d904b51738559c3d67c9">
   <xsd:schema xmlns:xsd="http://www.w3.org/2001/XMLSchema" xmlns:xs="http://www.w3.org/2001/XMLSchema" xmlns:p="http://schemas.microsoft.com/office/2006/metadata/properties" xmlns:ns2="4873beb7-5857-4685-be1f-d57550cc96cc" targetNamespace="http://schemas.microsoft.com/office/2006/metadata/properties" ma:root="true" ma:fieldsID="cd0908cc4600e77bf5da051303e00c8d" ns2:_="">
     <xsd:import namespace="4873beb7-5857-4685-be1f-d57550cc96cc"/>
@@ -6177,6 +6430,132 @@
 </ct:contentTypeSchema>
 </file>
 
+<file path=customXml/item2.xml><?xml version="1.0" encoding="utf-8"?>
+<p:properties xmlns:p="http://schemas.microsoft.com/office/2006/metadata/properties" xmlns:xsi="http://www.w3.org/2001/XMLSchema-instance" xmlns:pc="http://schemas.microsoft.com/office/infopath/2007/PartnerControls">
+  <documentManagement>
+    <APDescription xmlns="4873beb7-5857-4685-be1f-d57550cc96cc" xsi:nil="true"/>
+    <AssetExpire xmlns="4873beb7-5857-4685-be1f-d57550cc96cc">2029-01-01T08:00:00+00:00</AssetExpire>
+    <CampaignTagsTaxHTField0 xmlns="4873beb7-5857-4685-be1f-d57550cc96cc">
+      <Terms xmlns="http://schemas.microsoft.com/office/infopath/2007/PartnerControls"/>
+    </CampaignTagsTaxHTField0>
+    <IntlLangReviewDate xmlns="4873beb7-5857-4685-be1f-d57550cc96cc" xsi:nil="true"/>
+    <TPFriendlyName xmlns="4873beb7-5857-4685-be1f-d57550cc96cc" xsi:nil="true"/>
+    <IntlLangReview xmlns="4873beb7-5857-4685-be1f-d57550cc96cc">false</IntlLangReview>
+    <LocLastLocAttemptVersionLookup xmlns="4873beb7-5857-4685-be1f-d57550cc96cc">856581</LocLastLocAttemptVersionLookup>
+    <PolicheckWords xmlns="4873beb7-5857-4685-be1f-d57550cc96cc" xsi:nil="true"/>
+    <SubmitterId xmlns="4873beb7-5857-4685-be1f-d57550cc96cc" xsi:nil="true"/>
+    <AcquiredFrom xmlns="4873beb7-5857-4685-be1f-d57550cc96cc">Internal MS</AcquiredFrom>
+    <EditorialStatus xmlns="4873beb7-5857-4685-be1f-d57550cc96cc">Complete</EditorialStatus>
+    <Markets xmlns="4873beb7-5857-4685-be1f-d57550cc96cc"/>
+    <OriginAsset xmlns="4873beb7-5857-4685-be1f-d57550cc96cc" xsi:nil="true"/>
+    <AssetStart xmlns="4873beb7-5857-4685-be1f-d57550cc96cc">2012-09-19T07:42:00+00:00</AssetStart>
+    <FriendlyTitle xmlns="4873beb7-5857-4685-be1f-d57550cc96cc" xsi:nil="true"/>
+    <MarketSpecific xmlns="4873beb7-5857-4685-be1f-d57550cc96cc">false</MarketSpecific>
+    <TPNamespace xmlns="4873beb7-5857-4685-be1f-d57550cc96cc" xsi:nil="true"/>
+    <PublishStatusLookup xmlns="4873beb7-5857-4685-be1f-d57550cc96cc">
+      <Value>1622610</Value>
+    </PublishStatusLookup>
+    <APAuthor xmlns="4873beb7-5857-4685-be1f-d57550cc96cc">
+      <UserInfo>
+        <DisplayName>REDMOND\v-aptall</DisplayName>
+        <AccountId>2566</AccountId>
+        <AccountType/>
+      </UserInfo>
+    </APAuthor>
+    <TPCommandLine xmlns="4873beb7-5857-4685-be1f-d57550cc96cc" xsi:nil="true"/>
+    <IntlLangReviewer xmlns="4873beb7-5857-4685-be1f-d57550cc96cc" xsi:nil="true"/>
+    <OpenTemplate xmlns="4873beb7-5857-4685-be1f-d57550cc96cc">true</OpenTemplate>
+    <CSXSubmissionDate xmlns="4873beb7-5857-4685-be1f-d57550cc96cc" xsi:nil="true"/>
+    <TaxCatchAll xmlns="4873beb7-5857-4685-be1f-d57550cc96cc"/>
+    <Manager xmlns="4873beb7-5857-4685-be1f-d57550cc96cc" xsi:nil="true"/>
+    <NumericId xmlns="4873beb7-5857-4685-be1f-d57550cc96cc" xsi:nil="true"/>
+    <ParentAssetId xmlns="4873beb7-5857-4685-be1f-d57550cc96cc" xsi:nil="true"/>
+    <OriginalSourceMarket xmlns="4873beb7-5857-4685-be1f-d57550cc96cc" xsi:nil="true"/>
+    <ApprovalStatus xmlns="4873beb7-5857-4685-be1f-d57550cc96cc">InProgress</ApprovalStatus>
+    <TPComponent xmlns="4873beb7-5857-4685-be1f-d57550cc96cc" xsi:nil="true"/>
+    <EditorialTags xmlns="4873beb7-5857-4685-be1f-d57550cc96cc" xsi:nil="true"/>
+    <TPExecutable xmlns="4873beb7-5857-4685-be1f-d57550cc96cc" xsi:nil="true"/>
+    <TPLaunchHelpLink xmlns="4873beb7-5857-4685-be1f-d57550cc96cc" xsi:nil="true"/>
+    <LocComments xmlns="4873beb7-5857-4685-be1f-d57550cc96cc" xsi:nil="true"/>
+    <LocRecommendedHandoff xmlns="4873beb7-5857-4685-be1f-d57550cc96cc" xsi:nil="true"/>
+    <SourceTitle xmlns="4873beb7-5857-4685-be1f-d57550cc96cc" xsi:nil="true"/>
+    <CSXUpdate xmlns="4873beb7-5857-4685-be1f-d57550cc96cc">false</CSXUpdate>
+    <IntlLocPriority xmlns="4873beb7-5857-4685-be1f-d57550cc96cc" xsi:nil="true"/>
+    <UAProjectedTotalWords xmlns="4873beb7-5857-4685-be1f-d57550cc96cc" xsi:nil="true"/>
+    <AssetType xmlns="4873beb7-5857-4685-be1f-d57550cc96cc">TP</AssetType>
+    <MachineTranslated xmlns="4873beb7-5857-4685-be1f-d57550cc96cc">false</MachineTranslated>
+    <OutputCachingOn xmlns="4873beb7-5857-4685-be1f-d57550cc96cc">false</OutputCachingOn>
+    <TemplateStatus xmlns="4873beb7-5857-4685-be1f-d57550cc96cc">Complete</TemplateStatus>
+    <IsSearchable xmlns="4873beb7-5857-4685-be1f-d57550cc96cc">true</IsSearchable>
+    <ContentItem xmlns="4873beb7-5857-4685-be1f-d57550cc96cc" xsi:nil="true"/>
+    <HandoffToMSDN xmlns="4873beb7-5857-4685-be1f-d57550cc96cc" xsi:nil="true"/>
+    <ShowIn xmlns="4873beb7-5857-4685-be1f-d57550cc96cc">Show everywhere</ShowIn>
+    <ThumbnailAssetId xmlns="4873beb7-5857-4685-be1f-d57550cc96cc" xsi:nil="true"/>
+    <UALocComments xmlns="4873beb7-5857-4685-be1f-d57550cc96cc" xsi:nil="true"/>
+    <UALocRecommendation xmlns="4873beb7-5857-4685-be1f-d57550cc96cc">Localize</UALocRecommendation>
+    <LastModifiedDateTime xmlns="4873beb7-5857-4685-be1f-d57550cc96cc" xsi:nil="true"/>
+    <LegacyData xmlns="4873beb7-5857-4685-be1f-d57550cc96cc" xsi:nil="true"/>
+    <LocManualTestRequired xmlns="4873beb7-5857-4685-be1f-d57550cc96cc">false</LocManualTestRequired>
+    <LocMarketGroupTiers2 xmlns="4873beb7-5857-4685-be1f-d57550cc96cc" xsi:nil="true"/>
+    <ClipArtFilename xmlns="4873beb7-5857-4685-be1f-d57550cc96cc" xsi:nil="true"/>
+    <TPApplication xmlns="4873beb7-5857-4685-be1f-d57550cc96cc" xsi:nil="true"/>
+    <CSXHash xmlns="4873beb7-5857-4685-be1f-d57550cc96cc" xsi:nil="true"/>
+    <DirectSourceMarket xmlns="4873beb7-5857-4685-be1f-d57550cc96cc" xsi:nil="true"/>
+    <PrimaryImageGen xmlns="4873beb7-5857-4685-be1f-d57550cc96cc">true</PrimaryImageGen>
+    <PlannedPubDate xmlns="4873beb7-5857-4685-be1f-d57550cc96cc" xsi:nil="true"/>
+    <CSXSubmissionMarket xmlns="4873beb7-5857-4685-be1f-d57550cc96cc" xsi:nil="true"/>
+    <Downloads xmlns="4873beb7-5857-4685-be1f-d57550cc96cc">0</Downloads>
+    <ArtSampleDocs xmlns="4873beb7-5857-4685-be1f-d57550cc96cc" xsi:nil="true"/>
+    <TrustLevel xmlns="4873beb7-5857-4685-be1f-d57550cc96cc">1 Microsoft Managed Content</TrustLevel>
+    <BlockPublish xmlns="4873beb7-5857-4685-be1f-d57550cc96cc">false</BlockPublish>
+    <TPLaunchHelpLinkType xmlns="4873beb7-5857-4685-be1f-d57550cc96cc">Template</TPLaunchHelpLinkType>
+    <LocalizationTagsTaxHTField0 xmlns="4873beb7-5857-4685-be1f-d57550cc96cc">
+      <Terms xmlns="http://schemas.microsoft.com/office/infopath/2007/PartnerControls"/>
+    </LocalizationTagsTaxHTField0>
+    <BusinessGroup xmlns="4873beb7-5857-4685-be1f-d57550cc96cc" xsi:nil="true"/>
+    <Providers xmlns="4873beb7-5857-4685-be1f-d57550cc96cc" xsi:nil="true"/>
+    <TemplateTemplateType xmlns="4873beb7-5857-4685-be1f-d57550cc96cc">Word Document Template</TemplateTemplateType>
+    <TimesCloned xmlns="4873beb7-5857-4685-be1f-d57550cc96cc" xsi:nil="true"/>
+    <TPAppVersion xmlns="4873beb7-5857-4685-be1f-d57550cc96cc" xsi:nil="true"/>
+    <VoteCount xmlns="4873beb7-5857-4685-be1f-d57550cc96cc" xsi:nil="true"/>
+    <AverageRating xmlns="4873beb7-5857-4685-be1f-d57550cc96cc" xsi:nil="true"/>
+    <FeatureTagsTaxHTField0 xmlns="4873beb7-5857-4685-be1f-d57550cc96cc">
+      <Terms xmlns="http://schemas.microsoft.com/office/infopath/2007/PartnerControls"/>
+    </FeatureTagsTaxHTField0>
+    <Provider xmlns="4873beb7-5857-4685-be1f-d57550cc96cc" xsi:nil="true"/>
+    <UACurrentWords xmlns="4873beb7-5857-4685-be1f-d57550cc96cc" xsi:nil="true"/>
+    <AssetId xmlns="4873beb7-5857-4685-be1f-d57550cc96cc">TP103457714</AssetId>
+    <TPClientViewer xmlns="4873beb7-5857-4685-be1f-d57550cc96cc" xsi:nil="true"/>
+    <DSATActionTaken xmlns="4873beb7-5857-4685-be1f-d57550cc96cc" xsi:nil="true"/>
+    <APEditor xmlns="4873beb7-5857-4685-be1f-d57550cc96cc">
+      <UserInfo>
+        <DisplayName/>
+        <AccountId xsi:nil="true"/>
+        <AccountType/>
+      </UserInfo>
+    </APEditor>
+    <TPInstallLocation xmlns="4873beb7-5857-4685-be1f-d57550cc96cc" xsi:nil="true"/>
+    <OOCacheId xmlns="4873beb7-5857-4685-be1f-d57550cc96cc" xsi:nil="true"/>
+    <IsDeleted xmlns="4873beb7-5857-4685-be1f-d57550cc96cc">false</IsDeleted>
+    <PublishTargets xmlns="4873beb7-5857-4685-be1f-d57550cc96cc">OfficeOnlineVNext</PublishTargets>
+    <ApprovalLog xmlns="4873beb7-5857-4685-be1f-d57550cc96cc" xsi:nil="true"/>
+    <BugNumber xmlns="4873beb7-5857-4685-be1f-d57550cc96cc" xsi:nil="true"/>
+    <CrawlForDependencies xmlns="4873beb7-5857-4685-be1f-d57550cc96cc">false</CrawlForDependencies>
+    <InternalTagsTaxHTField0 xmlns="4873beb7-5857-4685-be1f-d57550cc96cc">
+      <Terms xmlns="http://schemas.microsoft.com/office/infopath/2007/PartnerControls"/>
+    </InternalTagsTaxHTField0>
+    <LastHandOff xmlns="4873beb7-5857-4685-be1f-d57550cc96cc" xsi:nil="true"/>
+    <Milestone xmlns="4873beb7-5857-4685-be1f-d57550cc96cc" xsi:nil="true"/>
+    <OriginalRelease xmlns="4873beb7-5857-4685-be1f-d57550cc96cc">15</OriginalRelease>
+    <RecommendationsModifier xmlns="4873beb7-5857-4685-be1f-d57550cc96cc" xsi:nil="true"/>
+    <ScenarioTagsTaxHTField0 xmlns="4873beb7-5857-4685-be1f-d57550cc96cc">
+      <Terms xmlns="http://schemas.microsoft.com/office/infopath/2007/PartnerControls"/>
+    </ScenarioTagsTaxHTField0>
+    <UANotes xmlns="4873beb7-5857-4685-be1f-d57550cc96cc" xsi:nil="true"/>
+  </documentManagement>
+</p:properties>
+</file>
+
 <file path=customXml/item3.xml><?xml version="1.0" encoding="utf-8"?>
 <?mso-contentType ?>
 <FormTemplates xmlns="http://schemas.microsoft.com/sharepoint/v3/contenttype/forms">
@@ -6187,16 +6566,6 @@
 </file>
 
 <file path=customXml/itemProps1.xml><?xml version="1.0" encoding="utf-8"?>
-<ds:datastoreItem xmlns:ds="http://schemas.openxmlformats.org/officeDocument/2006/customXml" ds:itemID="{63671810-3EF7-4C8E-BCBA-248ABE2BAB39}">
-  <ds:schemaRefs>
-    <ds:schemaRef ds:uri="http://schemas.microsoft.com/office/2006/metadata/properties"/>
-    <ds:schemaRef ds:uri="http://schemas.microsoft.com/office/infopath/2007/PartnerControls"/>
-    <ds:schemaRef ds:uri="4873beb7-5857-4685-be1f-d57550cc96cc"/>
-  </ds:schemaRefs>
-</ds:datastoreItem>
-</file>
-
-<file path=customXml/itemProps2.xml><?xml version="1.0" encoding="utf-8"?>
 <ds:datastoreItem xmlns:ds="http://schemas.openxmlformats.org/officeDocument/2006/customXml" ds:itemID="{9332E30D-EFB4-40E8-AB8F-C2E02C2E75EB}">
   <ds:schemaRefs>
     <ds:schemaRef ds:uri="http://schemas.microsoft.com/office/2006/metadata/contentType"/>
@@ -6214,6 +6583,16 @@
 </ds:datastoreItem>
 </file>
 
+<file path=customXml/itemProps2.xml><?xml version="1.0" encoding="utf-8"?>
+<ds:datastoreItem xmlns:ds="http://schemas.openxmlformats.org/officeDocument/2006/customXml" ds:itemID="{63671810-3EF7-4C8E-BCBA-248ABE2BAB39}">
+  <ds:schemaRefs>
+    <ds:schemaRef ds:uri="http://schemas.microsoft.com/office/2006/metadata/properties"/>
+    <ds:schemaRef ds:uri="http://schemas.microsoft.com/office/infopath/2007/PartnerControls"/>
+    <ds:schemaRef ds:uri="4873beb7-5857-4685-be1f-d57550cc96cc"/>
+  </ds:schemaRefs>
+</ds:datastoreItem>
+</file>
+
 <file path=customXml/itemProps3.xml><?xml version="1.0" encoding="utf-8"?>
 <ds:datastoreItem xmlns:ds="http://schemas.openxmlformats.org/officeDocument/2006/customXml" ds:itemID="{499EA1EC-B023-4266-9865-E1EDA122A8C9}">
   <ds:schemaRefs>
